--- a/exam/cg_cheet.docx
+++ b/exam/cg_cheet.docx
@@ -1,93 +1,319 @@
 
 <file path=word/document.xml><?xml version="1.0" encoding="utf-8"?>
-<w:document xmlns:wpc="http://schemas.microsoft.com/office/word/2010/wordprocessingCanvas" xmlns:cx="http://schemas.microsoft.com/office/drawing/2014/chartex" xmlns:cx1="http://schemas.microsoft.com/office/drawing/2015/9/8/chartex" xmlns:cx2="http://schemas.microsoft.com/office/drawing/2015/10/21/chartex" xmlns:cx3="http://schemas.microsoft.com/office/drawing/2016/5/9/chartex" xmlns:cx4="http://schemas.microsoft.com/office/drawing/2016/5/10/chartex" xmlns:cx5="http://schemas.microsoft.com/office/drawing/2016/5/11/chartex" xmlns:cx6="http://schemas.microsoft.com/office/drawing/2016/5/12/chartex" xmlns:cx7="http://schemas.microsoft.com/office/drawing/2016/5/13/chartex" xmlns:cx8="http://schemas.microsoft.com/office/drawing/2016/5/14/chartex" xmlns:mc="http://schemas.openxmlformats.org/markup-compatibility/2006" xmlns:aink="http://schemas.microsoft.com/office/drawing/2016/ink" xmlns:am3d="http://schemas.microsoft.com/office/drawing/2017/model3d" xmlns:o="urn:schemas-microsoft-com:office:office" xmlns:oel="http://schemas.microsoft.com/office/2019/extlst" xmlns:r="http://schemas.openxmlformats.org/officeDocument/2006/relationships" xmlns:m="http://schemas.openxmlformats.org/officeDocument/2006/math" xmlns:v="urn:schemas-microsoft-com:vml" xmlns:wp14="http://schemas.microsoft.com/office/word/2010/wordprocessingDrawing" xmlns:wp="http://schemas.openxmlformats.org/drawingml/2006/wordprocessingDrawing" xmlns:w10="urn:schemas-microsoft-com:office:word" xmlns:w="http://schemas.openxmlformats.org/wordprocessingml/2006/main" xmlns:w14="http://schemas.microsoft.com/office/word/2010/wordml" xmlns:w15="http://schemas.microsoft.com/office/word/2012/wordml" xmlns:w16cex="http://schemas.microsoft.com/office/word/2018/wordml/cex" xmlns:w16cid="http://schemas.microsoft.com/office/word/2016/wordml/cid" xmlns:w16="http://schemas.microsoft.com/office/word/2018/wordml" xmlns:w16du="http://schemas.microsoft.com/office/word/2023/wordml/word16du" xmlns:w16sdtdh="http://schemas.microsoft.com/office/word/2020/wordml/sdtdatahash" xmlns:w16se="http://schemas.microsoft.com/office/word/2015/wordml/symex" xmlns:wpg="http://schemas.microsoft.com/office/word/2010/wordprocessingGroup" xmlns:wpi="http://schemas.microsoft.com/office/word/2010/wordprocessingInk" xmlns:wne="http://schemas.microsoft.com/office/word/2006/wordml" xmlns:wps="http://schemas.microsoft.com/office/word/2010/wordprocessingShape" mc:Ignorable="w14 w15 w16se w16cid w16 w16cex w16sdtdh w16du wp14">
+<w:document xmlns:wpc="http://schemas.microsoft.com/office/word/2010/wordprocessingCanvas" xmlns:cx="http://schemas.microsoft.com/office/drawing/2014/chartex" xmlns:cx1="http://schemas.microsoft.com/office/drawing/2015/9/8/chartex" xmlns:cx2="http://schemas.microsoft.com/office/drawing/2015/10/21/chartex" xmlns:cx3="http://schemas.microsoft.com/office/drawing/2016/5/9/chartex" xmlns:cx4="http://schemas.microsoft.com/office/drawing/2016/5/10/chartex" xmlns:cx5="http://schemas.microsoft.com/office/drawing/2016/5/11/chartex" xmlns:cx6="http://schemas.microsoft.com/office/drawing/2016/5/12/chartex" xmlns:cx7="http://schemas.microsoft.com/office/drawing/2016/5/13/chartex" xmlns:cx8="http://schemas.microsoft.com/office/drawing/2016/5/14/chartex" xmlns:mc="http://schemas.openxmlformats.org/markup-compatibility/2006" xmlns:aink="http://schemas.microsoft.com/office/drawing/2016/ink" xmlns:am3d="http://schemas.microsoft.com/office/drawing/2017/model3d" xmlns:o="urn:schemas-microsoft-com:office:office" xmlns:oel="http://schemas.microsoft.com/office/2019/extlst" xmlns:r="http://schemas.openxmlformats.org/officeDocument/2006/relationships" xmlns:m="http://schemas.openxmlformats.org/officeDocument/2006/math" xmlns:v="urn:schemas-microsoft-com:vml" xmlns:wp14="http://schemas.microsoft.com/office/word/2010/wordprocessingDrawing" xmlns:wp="http://schemas.openxmlformats.org/drawingml/2006/wordprocessingDrawing" xmlns:w10="urn:schemas-microsoft-com:office:word" xmlns:w="http://schemas.openxmlformats.org/wordprocessingml/2006/main" xmlns:w14="http://schemas.microsoft.com/office/word/2010/wordml" xmlns:w15="http://schemas.microsoft.com/office/word/2012/wordml" xmlns:w16cex="http://schemas.microsoft.com/office/word/2018/wordml/cex" xmlns:w16cid="http://schemas.microsoft.com/office/word/2016/wordml/cid" xmlns:w16="http://schemas.microsoft.com/office/word/2018/wordml" xmlns:w16sdtdh="http://schemas.microsoft.com/office/word/2020/wordml/sdtdatahash" xmlns:w16se="http://schemas.microsoft.com/office/word/2015/wordml/symex" xmlns:wpg="http://schemas.microsoft.com/office/word/2010/wordprocessingGroup" xmlns:wpi="http://schemas.microsoft.com/office/word/2010/wordprocessingInk" xmlns:wne="http://schemas.microsoft.com/office/word/2006/wordml" xmlns:wps="http://schemas.microsoft.com/office/word/2010/wordprocessingShape" mc:Ignorable="w14 w15 w16se w16cid w16 w16cex w16sdtdh wp14">
   <w:body>
     <w:p>
       <w:pPr>
         <w:spacing w:before="100" w:after="100" w:line="259" w:lineRule="auto"/>
         <w:rPr>
-          <w:rFonts w:hint="eastAsia"/>
-        </w:rPr>
-      </w:pPr>
-      <w:r>
+          <w:sz w:val="8"/>
+          <w:szCs w:val="8"/>
+        </w:rPr>
+      </w:pPr>
+      <w:r>
+        <w:rPr>
+          <w:b/>
+          <w:bCs/>
+          <w:sz w:val="8"/>
+          <w:szCs w:val="8"/>
+        </w:rPr>
+        <w:t>Graphics Pipeline</w:t>
+      </w:r>
+      <w:r>
+        <w:rPr>
+          <w:sz w:val="8"/>
+          <w:szCs w:val="8"/>
+        </w:rPr>
+        <w:t xml:space="preserve">: </w:t>
+      </w:r>
+      <w:r>
+        <w:rPr>
+          <w:sz w:val="8"/>
+          <w:szCs w:val="8"/>
+          <w:u w:val="single"/>
+        </w:rPr>
+        <w:t>vertex processing</w:t>
+      </w:r>
+      <w:r>
+        <w:rPr>
+          <w:sz w:val="8"/>
+          <w:szCs w:val="8"/>
+        </w:rPr>
+        <w:t xml:space="preserve"> ==vertex stream=&gt;</w:t>
+      </w:r>
+      <w:r>
+        <w:rPr>
+          <w:sz w:val="8"/>
+          <w:szCs w:val="8"/>
+          <w:u w:val="single"/>
+        </w:rPr>
+        <w:t>triangle processing</w:t>
+      </w:r>
+      <w:r>
+        <w:rPr>
+          <w:sz w:val="8"/>
+          <w:szCs w:val="8"/>
+        </w:rPr>
+        <w:t>==triangle stream=&gt;</w:t>
+      </w:r>
+      <w:r>
+        <w:rPr>
+          <w:sz w:val="8"/>
+          <w:szCs w:val="8"/>
+          <w:u w:val="single"/>
+        </w:rPr>
+        <w:t>rasterization</w:t>
+      </w:r>
+      <w:r>
+        <w:rPr>
+          <w:sz w:val="8"/>
+          <w:szCs w:val="8"/>
+        </w:rPr>
+        <w:t>==fragment stream=&gt;</w:t>
+      </w:r>
+      <w:r>
+        <w:rPr>
+          <w:sz w:val="8"/>
+          <w:szCs w:val="8"/>
+          <w:u w:val="single"/>
+        </w:rPr>
+        <w:t>fragment processing</w:t>
+      </w:r>
+      <w:r>
+        <w:rPr>
+          <w:sz w:val="8"/>
+          <w:szCs w:val="8"/>
+        </w:rPr>
+        <w:t>==shaded fragments=&gt;</w:t>
+      </w:r>
+      <w:r>
+        <w:rPr>
+          <w:sz w:val="8"/>
+          <w:szCs w:val="8"/>
+          <w:u w:val="single"/>
+        </w:rPr>
+        <w:t>framebuffer operations</w:t>
+      </w:r>
+      <w:r>
+        <w:rPr>
+          <w:sz w:val="8"/>
+          <w:szCs w:val="8"/>
+        </w:rPr>
+        <w:t>=&gt;display</w:t>
+      </w:r>
+      <w:r>
+        <w:rPr>
+          <w:sz w:val="8"/>
+          <w:szCs w:val="8"/>
+        </w:rPr>
+        <w:t>.</w:t>
+      </w:r>
+      <w:r>
+        <w:rPr>
+          <w:b/>
+          <w:bCs/>
+          <w:sz w:val="8"/>
+          <w:szCs w:val="8"/>
+        </w:rPr>
+        <w:t xml:space="preserve"> Space transform</w:t>
+      </w:r>
+      <w:r>
+        <w:rPr>
+          <w:sz w:val="8"/>
+          <w:szCs w:val="8"/>
+        </w:rPr>
+        <w:t xml:space="preserve">: </w:t>
+      </w:r>
+      <w:r>
+        <w:rPr>
+          <w:sz w:val="8"/>
+          <w:szCs w:val="8"/>
+        </w:rPr>
         <w:t>L</w:t>
       </w:r>
       <w:r>
         <w:rPr>
           <w:rFonts w:hint="eastAsia"/>
+          <w:sz w:val="8"/>
+          <w:szCs w:val="8"/>
         </w:rPr>
         <w:t>ocal/model space</w:t>
       </w:r>
       <w:r>
         <w:rPr>
           <w:rFonts w:hint="eastAsia"/>
+          <w:sz w:val="8"/>
+          <w:szCs w:val="8"/>
         </w:rPr>
         <w:t xml:space="preserve"> (</w:t>
       </w:r>
       <w:r>
+        <w:rPr>
+          <w:sz w:val="8"/>
+          <w:szCs w:val="8"/>
+        </w:rPr>
         <w:t>modelling</w:t>
       </w:r>
       <w:r>
         <w:rPr>
           <w:rFonts w:hint="eastAsia"/>
+          <w:sz w:val="8"/>
+          <w:szCs w:val="8"/>
         </w:rPr>
         <w:t xml:space="preserve"> coordinates)</w:t>
       </w:r>
       <w:r>
         <w:rPr>
-          <w:rFonts w:hint="eastAsia"/>
+          <w:sz w:val="8"/>
+          <w:szCs w:val="8"/>
+        </w:rPr>
+        <w:t>==model transform=</w:t>
+      </w:r>
+      <w:r>
+        <w:rPr>
+          <w:rFonts w:hint="eastAsia"/>
+          <w:sz w:val="8"/>
+          <w:szCs w:val="8"/>
         </w:rPr>
         <w:t>=&gt;World/global space</w:t>
       </w:r>
       <w:r>
         <w:rPr>
           <w:rFonts w:hint="eastAsia"/>
+          <w:sz w:val="8"/>
+          <w:szCs w:val="8"/>
         </w:rPr>
         <w:t xml:space="preserve"> (world coordinates)</w:t>
       </w:r>
       <w:r>
         <w:rPr>
-          <w:rFonts w:hint="eastAsia"/>
+          <w:sz w:val="8"/>
+          <w:szCs w:val="8"/>
+        </w:rPr>
+        <w:t>==viewing transform=</w:t>
+      </w:r>
+      <w:r>
+        <w:rPr>
+          <w:rFonts w:hint="eastAsia"/>
+          <w:sz w:val="8"/>
+          <w:szCs w:val="8"/>
         </w:rPr>
         <w:t>=&gt;View/camera space</w:t>
       </w:r>
       <w:r>
         <w:rPr>
           <w:rFonts w:hint="eastAsia"/>
+          <w:sz w:val="8"/>
+          <w:szCs w:val="8"/>
         </w:rPr>
         <w:t xml:space="preserve"> (viewing coordinates)</w:t>
       </w:r>
       <w:r>
         <w:rPr>
-          <w:rFonts w:hint="eastAsia"/>
+          <w:sz w:val="8"/>
+          <w:szCs w:val="8"/>
+        </w:rPr>
+        <w:t>==projection transform=</w:t>
+      </w:r>
+      <w:r>
+        <w:rPr>
+          <w:rFonts w:hint="eastAsia"/>
+          <w:sz w:val="8"/>
+          <w:szCs w:val="8"/>
         </w:rPr>
         <w:t>=&gt;Clip/projection space</w:t>
       </w:r>
       <w:r>
         <w:rPr>
           <w:rFonts w:hint="eastAsia"/>
+          <w:sz w:val="8"/>
+          <w:szCs w:val="8"/>
         </w:rPr>
         <w:t xml:space="preserve"> (projection coordinates)</w:t>
       </w:r>
       <w:r>
         <w:rPr>
-          <w:rFonts w:hint="eastAsia"/>
-        </w:rPr>
-        <w:t xml:space="preserve">=&gt;Screen space (clip space after rasterization). </w:t>
-      </w:r>
-      <w:r>
-        <w:rPr>
-          <w:rFonts w:hint="eastAsia"/>
-          <w:b/>
-          <w:bCs/>
+          <w:sz w:val="8"/>
+          <w:szCs w:val="8"/>
+        </w:rPr>
+        <w:t>==perspective division=</w:t>
+      </w:r>
+      <w:r>
+        <w:rPr>
+          <w:rFonts w:hint="eastAsia"/>
+          <w:sz w:val="8"/>
+          <w:szCs w:val="8"/>
+        </w:rPr>
+        <w:t>=&gt;</w:t>
+      </w:r>
+      <w:r>
+        <w:rPr>
+          <w:sz w:val="8"/>
+          <w:szCs w:val="8"/>
+        </w:rPr>
+        <w:t>Normalized Device Coordinates (NDC)== viewport transform==&gt;</w:t>
+      </w:r>
+      <w:r>
+        <w:rPr>
+          <w:rFonts w:hint="eastAsia"/>
+          <w:sz w:val="8"/>
+          <w:szCs w:val="8"/>
+        </w:rPr>
+        <w:t xml:space="preserve">Screen space (clip space after rasterization). </w:t>
+      </w:r>
+      <w:r>
+        <w:rPr>
+          <w:rFonts w:hint="eastAsia"/>
+          <w:b/>
+          <w:bCs/>
+          <w:sz w:val="8"/>
+          <w:szCs w:val="8"/>
         </w:rPr>
         <w:t>Clip to Screen</w:t>
       </w:r>
       <w:r>
         <w:rPr>
           <w:rFonts w:hint="eastAsia"/>
-        </w:rPr>
-        <w:t xml:space="preserve">: (x,y)-&gt;(u,v). </w:t>
+          <w:sz w:val="8"/>
+          <w:szCs w:val="8"/>
+        </w:rPr>
+        <w:t>: (</w:t>
+      </w:r>
+      <w:proofErr w:type="spellStart"/>
+      <w:r>
+        <w:rPr>
+          <w:rFonts w:hint="eastAsia"/>
+          <w:sz w:val="8"/>
+          <w:szCs w:val="8"/>
+        </w:rPr>
+        <w:t>x,y</w:t>
+      </w:r>
+      <w:proofErr w:type="spellEnd"/>
+      <w:r>
+        <w:rPr>
+          <w:rFonts w:hint="eastAsia"/>
+          <w:sz w:val="8"/>
+          <w:szCs w:val="8"/>
+        </w:rPr>
+        <w:t>)-&gt;(</w:t>
+      </w:r>
+      <w:proofErr w:type="spellStart"/>
+      <w:r>
+        <w:rPr>
+          <w:rFonts w:hint="eastAsia"/>
+          <w:sz w:val="8"/>
+          <w:szCs w:val="8"/>
+        </w:rPr>
+        <w:t>u,v</w:t>
+      </w:r>
+      <w:proofErr w:type="spellEnd"/>
+      <w:r>
+        <w:rPr>
+          <w:rFonts w:hint="eastAsia"/>
+          <w:sz w:val="8"/>
+          <w:szCs w:val="8"/>
+        </w:rPr>
+        <w:t xml:space="preserve">). </w:t>
       </w:r>
       <m:oMath>
         <m:f>
@@ -96,6 +322,8 @@
               <w:rPr>
                 <w:rFonts w:ascii="Cambria Math" w:hAnsi="Cambria Math"/>
                 <w:i/>
+                <w:sz w:val="8"/>
+                <w:szCs w:val="8"/>
               </w:rPr>
             </m:ctrlPr>
           </m:fPr>
@@ -103,6 +331,8 @@
             <m:r>
               <w:rPr>
                 <w:rFonts w:ascii="Cambria Math" w:hAnsi="Cambria Math"/>
+                <w:sz w:val="8"/>
+                <w:szCs w:val="8"/>
               </w:rPr>
               <m:t>x-</m:t>
             </m:r>
@@ -112,6 +342,8 @@
                   <w:rPr>
                     <w:rFonts w:ascii="Cambria Math" w:hAnsi="Cambria Math"/>
                     <w:i/>
+                    <w:sz w:val="8"/>
+                    <w:szCs w:val="8"/>
                   </w:rPr>
                 </m:ctrlPr>
               </m:sSubPr>
@@ -119,6 +351,8 @@
                 <m:r>
                   <w:rPr>
                     <w:rFonts w:ascii="Cambria Math" w:hAnsi="Cambria Math"/>
+                    <w:sz w:val="8"/>
+                    <w:szCs w:val="8"/>
                   </w:rPr>
                   <m:t>x</m:t>
                 </m:r>
@@ -127,6 +361,8 @@
                 <m:r>
                   <w:rPr>
                     <w:rFonts w:ascii="Cambria Math" w:hAnsi="Cambria Math"/>
+                    <w:sz w:val="8"/>
+                    <w:szCs w:val="8"/>
                   </w:rPr>
                   <m:t>min</m:t>
                 </m:r>
@@ -140,6 +376,8 @@
                   <w:rPr>
                     <w:rFonts w:ascii="Cambria Math" w:hAnsi="Cambria Math"/>
                     <w:i/>
+                    <w:sz w:val="8"/>
+                    <w:szCs w:val="8"/>
                   </w:rPr>
                 </m:ctrlPr>
               </m:sSubPr>
@@ -147,6 +385,8 @@
                 <m:r>
                   <w:rPr>
                     <w:rFonts w:ascii="Cambria Math" w:hAnsi="Cambria Math"/>
+                    <w:sz w:val="8"/>
+                    <w:szCs w:val="8"/>
                   </w:rPr>
                   <m:t>x</m:t>
                 </m:r>
@@ -155,6 +395,8 @@
                 <m:r>
                   <w:rPr>
                     <w:rFonts w:ascii="Cambria Math" w:hAnsi="Cambria Math"/>
+                    <w:sz w:val="8"/>
+                    <w:szCs w:val="8"/>
                   </w:rPr>
                   <m:t>max</m:t>
                 </m:r>
@@ -163,6 +405,8 @@
             <m:r>
               <w:rPr>
                 <w:rFonts w:ascii="Cambria Math" w:hAnsi="Cambria Math"/>
+                <w:sz w:val="8"/>
+                <w:szCs w:val="8"/>
               </w:rPr>
               <m:t>-</m:t>
             </m:r>
@@ -172,6 +416,8 @@
                   <w:rPr>
                     <w:rFonts w:ascii="Cambria Math" w:hAnsi="Cambria Math"/>
                     <w:i/>
+                    <w:sz w:val="8"/>
+                    <w:szCs w:val="8"/>
                   </w:rPr>
                 </m:ctrlPr>
               </m:sSubPr>
@@ -179,6 +425,8 @@
                 <m:r>
                   <w:rPr>
                     <w:rFonts w:ascii="Cambria Math" w:hAnsi="Cambria Math"/>
+                    <w:sz w:val="8"/>
+                    <w:szCs w:val="8"/>
                   </w:rPr>
                   <m:t>x</m:t>
                 </m:r>
@@ -187,6 +435,8 @@
                 <m:r>
                   <w:rPr>
                     <w:rFonts w:ascii="Cambria Math" w:hAnsi="Cambria Math"/>
+                    <w:sz w:val="8"/>
+                    <w:szCs w:val="8"/>
                   </w:rPr>
                   <m:t>min</m:t>
                 </m:r>
@@ -197,6 +447,8 @@
         <m:r>
           <w:rPr>
             <w:rFonts w:ascii="Cambria Math" w:hAnsi="Cambria Math"/>
+            <w:sz w:val="8"/>
+            <w:szCs w:val="8"/>
           </w:rPr>
           <m:t>=</m:t>
         </m:r>
@@ -206,6 +458,8 @@
               <w:rPr>
                 <w:rFonts w:ascii="Cambria Math" w:hAnsi="Cambria Math"/>
                 <w:i/>
+                <w:sz w:val="8"/>
+                <w:szCs w:val="8"/>
               </w:rPr>
             </m:ctrlPr>
           </m:fPr>
@@ -213,6 +467,8 @@
             <m:r>
               <w:rPr>
                 <w:rFonts w:ascii="Cambria Math" w:hAnsi="Cambria Math"/>
+                <w:sz w:val="8"/>
+                <w:szCs w:val="8"/>
               </w:rPr>
               <m:t>u-</m:t>
             </m:r>
@@ -222,6 +478,8 @@
                   <w:rPr>
                     <w:rFonts w:ascii="Cambria Math" w:hAnsi="Cambria Math"/>
                     <w:i/>
+                    <w:sz w:val="8"/>
+                    <w:szCs w:val="8"/>
                   </w:rPr>
                 </m:ctrlPr>
               </m:sSubPr>
@@ -229,6 +487,8 @@
                 <m:r>
                   <w:rPr>
                     <w:rFonts w:ascii="Cambria Math" w:hAnsi="Cambria Math"/>
+                    <w:sz w:val="8"/>
+                    <w:szCs w:val="8"/>
                   </w:rPr>
                   <m:t>u</m:t>
                 </m:r>
@@ -237,6 +497,8 @@
                 <m:r>
                   <w:rPr>
                     <w:rFonts w:ascii="Cambria Math" w:hAnsi="Cambria Math"/>
+                    <w:sz w:val="8"/>
+                    <w:szCs w:val="8"/>
                   </w:rPr>
                   <m:t>min</m:t>
                 </m:r>
@@ -250,6 +512,8 @@
                   <w:rPr>
                     <w:rFonts w:ascii="Cambria Math" w:hAnsi="Cambria Math"/>
                     <w:i/>
+                    <w:sz w:val="8"/>
+                    <w:szCs w:val="8"/>
                   </w:rPr>
                 </m:ctrlPr>
               </m:sSubPr>
@@ -257,6 +521,8 @@
                 <m:r>
                   <w:rPr>
                     <w:rFonts w:ascii="Cambria Math" w:hAnsi="Cambria Math"/>
+                    <w:sz w:val="8"/>
+                    <w:szCs w:val="8"/>
                   </w:rPr>
                   <m:t>u</m:t>
                 </m:r>
@@ -265,6 +531,8 @@
                 <m:r>
                   <w:rPr>
                     <w:rFonts w:ascii="Cambria Math" w:hAnsi="Cambria Math"/>
+                    <w:sz w:val="8"/>
+                    <w:szCs w:val="8"/>
                   </w:rPr>
                   <m:t>max</m:t>
                 </m:r>
@@ -273,6 +541,8 @@
             <m:r>
               <w:rPr>
                 <w:rFonts w:ascii="Cambria Math" w:hAnsi="Cambria Math"/>
+                <w:sz w:val="8"/>
+                <w:szCs w:val="8"/>
               </w:rPr>
               <m:t>-</m:t>
             </m:r>
@@ -282,6 +552,8 @@
                   <w:rPr>
                     <w:rFonts w:ascii="Cambria Math" w:hAnsi="Cambria Math"/>
                     <w:i/>
+                    <w:sz w:val="8"/>
+                    <w:szCs w:val="8"/>
                   </w:rPr>
                 </m:ctrlPr>
               </m:sSubPr>
@@ -289,6 +561,8 @@
                 <m:r>
                   <w:rPr>
                     <w:rFonts w:ascii="Cambria Math" w:hAnsi="Cambria Math"/>
+                    <w:sz w:val="8"/>
+                    <w:szCs w:val="8"/>
                   </w:rPr>
                   <m:t>u</m:t>
                 </m:r>
@@ -297,6 +571,8 @@
                 <m:r>
                   <w:rPr>
                     <w:rFonts w:ascii="Cambria Math" w:hAnsi="Cambria Math"/>
+                    <w:sz w:val="8"/>
+                    <w:szCs w:val="8"/>
                   </w:rPr>
                   <m:t>min</m:t>
                 </m:r>
@@ -308,6 +584,8 @@
       <w:r>
         <w:rPr>
           <w:rFonts w:hint="eastAsia"/>
+          <w:sz w:val="8"/>
+          <w:szCs w:val="8"/>
         </w:rPr>
         <w:t xml:space="preserve">, </w:t>
       </w:r>
@@ -318,6 +596,8 @@
               <w:rPr>
                 <w:rFonts w:ascii="Cambria Math" w:hAnsi="Cambria Math"/>
                 <w:i/>
+                <w:sz w:val="8"/>
+                <w:szCs w:val="8"/>
               </w:rPr>
             </m:ctrlPr>
           </m:fPr>
@@ -325,6 +605,8 @@
             <m:r>
               <w:rPr>
                 <w:rFonts w:ascii="Cambria Math" w:hAnsi="Cambria Math"/>
+                <w:sz w:val="8"/>
+                <w:szCs w:val="8"/>
               </w:rPr>
               <m:t>y-</m:t>
             </m:r>
@@ -334,6 +616,8 @@
                   <w:rPr>
                     <w:rFonts w:ascii="Cambria Math" w:hAnsi="Cambria Math"/>
                     <w:i/>
+                    <w:sz w:val="8"/>
+                    <w:szCs w:val="8"/>
                   </w:rPr>
                 </m:ctrlPr>
               </m:sSubPr>
@@ -341,6 +625,8 @@
                 <m:r>
                   <w:rPr>
                     <w:rFonts w:ascii="Cambria Math" w:hAnsi="Cambria Math"/>
+                    <w:sz w:val="8"/>
+                    <w:szCs w:val="8"/>
                   </w:rPr>
                   <m:t>y</m:t>
                 </m:r>
@@ -349,6 +635,8 @@
                 <m:r>
                   <w:rPr>
                     <w:rFonts w:ascii="Cambria Math" w:hAnsi="Cambria Math"/>
+                    <w:sz w:val="8"/>
+                    <w:szCs w:val="8"/>
                   </w:rPr>
                   <m:t>min</m:t>
                 </m:r>
@@ -362,6 +650,8 @@
                   <w:rPr>
                     <w:rFonts w:ascii="Cambria Math" w:hAnsi="Cambria Math"/>
                     <w:i/>
+                    <w:sz w:val="8"/>
+                    <w:szCs w:val="8"/>
                   </w:rPr>
                 </m:ctrlPr>
               </m:sSubPr>
@@ -369,6 +659,8 @@
                 <m:r>
                   <w:rPr>
                     <w:rFonts w:ascii="Cambria Math" w:hAnsi="Cambria Math"/>
+                    <w:sz w:val="8"/>
+                    <w:szCs w:val="8"/>
                   </w:rPr>
                   <m:t>y</m:t>
                 </m:r>
@@ -377,6 +669,8 @@
                 <m:r>
                   <w:rPr>
                     <w:rFonts w:ascii="Cambria Math" w:hAnsi="Cambria Math"/>
+                    <w:sz w:val="8"/>
+                    <w:szCs w:val="8"/>
                   </w:rPr>
                   <m:t>max</m:t>
                 </m:r>
@@ -385,6 +679,8 @@
             <m:r>
               <w:rPr>
                 <w:rFonts w:ascii="Cambria Math" w:hAnsi="Cambria Math"/>
+                <w:sz w:val="8"/>
+                <w:szCs w:val="8"/>
               </w:rPr>
               <m:t>-</m:t>
             </m:r>
@@ -394,6 +690,8 @@
                   <w:rPr>
                     <w:rFonts w:ascii="Cambria Math" w:hAnsi="Cambria Math"/>
                     <w:i/>
+                    <w:sz w:val="8"/>
+                    <w:szCs w:val="8"/>
                   </w:rPr>
                 </m:ctrlPr>
               </m:sSubPr>
@@ -401,6 +699,8 @@
                 <m:r>
                   <w:rPr>
                     <w:rFonts w:ascii="Cambria Math" w:hAnsi="Cambria Math"/>
+                    <w:sz w:val="8"/>
+                    <w:szCs w:val="8"/>
                   </w:rPr>
                   <m:t>y</m:t>
                 </m:r>
@@ -409,6 +709,8 @@
                 <m:r>
                   <w:rPr>
                     <w:rFonts w:ascii="Cambria Math" w:hAnsi="Cambria Math"/>
+                    <w:sz w:val="8"/>
+                    <w:szCs w:val="8"/>
                   </w:rPr>
                   <m:t>min</m:t>
                 </m:r>
@@ -419,6 +721,8 @@
         <m:r>
           <w:rPr>
             <w:rFonts w:ascii="Cambria Math" w:hAnsi="Cambria Math"/>
+            <w:sz w:val="8"/>
+            <w:szCs w:val="8"/>
           </w:rPr>
           <m:t>=</m:t>
         </m:r>
@@ -428,6 +732,8 @@
               <w:rPr>
                 <w:rFonts w:ascii="Cambria Math" w:hAnsi="Cambria Math"/>
                 <w:i/>
+                <w:sz w:val="8"/>
+                <w:szCs w:val="8"/>
               </w:rPr>
             </m:ctrlPr>
           </m:fPr>
@@ -435,6 +741,8 @@
             <m:r>
               <w:rPr>
                 <w:rFonts w:ascii="Cambria Math" w:hAnsi="Cambria Math"/>
+                <w:sz w:val="8"/>
+                <w:szCs w:val="8"/>
               </w:rPr>
               <m:t>v-</m:t>
             </m:r>
@@ -444,6 +752,8 @@
                   <w:rPr>
                     <w:rFonts w:ascii="Cambria Math" w:hAnsi="Cambria Math"/>
                     <w:i/>
+                    <w:sz w:val="8"/>
+                    <w:szCs w:val="8"/>
                   </w:rPr>
                 </m:ctrlPr>
               </m:sSubPr>
@@ -451,6 +761,8 @@
                 <m:r>
                   <w:rPr>
                     <w:rFonts w:ascii="Cambria Math" w:hAnsi="Cambria Math"/>
+                    <w:sz w:val="8"/>
+                    <w:szCs w:val="8"/>
                   </w:rPr>
                   <m:t>v</m:t>
                 </m:r>
@@ -459,6 +771,8 @@
                 <m:r>
                   <w:rPr>
                     <w:rFonts w:ascii="Cambria Math" w:hAnsi="Cambria Math"/>
+                    <w:sz w:val="8"/>
+                    <w:szCs w:val="8"/>
                   </w:rPr>
                   <m:t>min</m:t>
                 </m:r>
@@ -472,6 +786,8 @@
                   <w:rPr>
                     <w:rFonts w:ascii="Cambria Math" w:hAnsi="Cambria Math"/>
                     <w:i/>
+                    <w:sz w:val="8"/>
+                    <w:szCs w:val="8"/>
                   </w:rPr>
                 </m:ctrlPr>
               </m:sSubPr>
@@ -479,6 +795,8 @@
                 <m:r>
                   <w:rPr>
                     <w:rFonts w:ascii="Cambria Math" w:hAnsi="Cambria Math"/>
+                    <w:sz w:val="8"/>
+                    <w:szCs w:val="8"/>
                   </w:rPr>
                   <m:t>v</m:t>
                 </m:r>
@@ -487,6 +805,8 @@
                 <m:r>
                   <w:rPr>
                     <w:rFonts w:ascii="Cambria Math" w:hAnsi="Cambria Math"/>
+                    <w:sz w:val="8"/>
+                    <w:szCs w:val="8"/>
                   </w:rPr>
                   <m:t>max</m:t>
                 </m:r>
@@ -495,6 +815,8 @@
             <m:r>
               <w:rPr>
                 <w:rFonts w:ascii="Cambria Math" w:hAnsi="Cambria Math"/>
+                <w:sz w:val="8"/>
+                <w:szCs w:val="8"/>
               </w:rPr>
               <m:t>-</m:t>
             </m:r>
@@ -504,6 +826,8 @@
                   <w:rPr>
                     <w:rFonts w:ascii="Cambria Math" w:hAnsi="Cambria Math"/>
                     <w:i/>
+                    <w:sz w:val="8"/>
+                    <w:szCs w:val="8"/>
                   </w:rPr>
                 </m:ctrlPr>
               </m:sSubPr>
@@ -511,6 +835,8 @@
                 <m:r>
                   <w:rPr>
                     <w:rFonts w:ascii="Cambria Math" w:hAnsi="Cambria Math"/>
+                    <w:sz w:val="8"/>
+                    <w:szCs w:val="8"/>
                   </w:rPr>
                   <m:t>v</m:t>
                 </m:r>
@@ -519,6 +845,8 @@
                 <m:r>
                   <w:rPr>
                     <w:rFonts w:ascii="Cambria Math" w:hAnsi="Cambria Math"/>
+                    <w:sz w:val="8"/>
+                    <w:szCs w:val="8"/>
                   </w:rPr>
                   <m:t>min</m:t>
                 </m:r>
@@ -530,6 +858,8 @@
       <w:r>
         <w:rPr>
           <w:rFonts w:hint="eastAsia"/>
+          <w:sz w:val="8"/>
+          <w:szCs w:val="8"/>
         </w:rPr>
         <w:t xml:space="preserve">, </w:t>
       </w:r>
@@ -537,6 +867,8 @@
         <m:r>
           <w:rPr>
             <w:rFonts w:ascii="Cambria Math" w:hAnsi="Cambria Math"/>
+            <w:sz w:val="8"/>
+            <w:szCs w:val="8"/>
           </w:rPr>
           <m:t>u=c1x+c2</m:t>
         </m:r>
@@ -544,6 +876,8 @@
       <w:r>
         <w:rPr>
           <w:rFonts w:hint="eastAsia"/>
+          <w:sz w:val="8"/>
+          <w:szCs w:val="8"/>
         </w:rPr>
         <w:t xml:space="preserve">, </w:t>
       </w:r>
@@ -551,6 +885,8 @@
         <m:r>
           <w:rPr>
             <w:rFonts w:ascii="Cambria Math" w:hAnsi="Cambria Math"/>
+            <w:sz w:val="8"/>
+            <w:szCs w:val="8"/>
           </w:rPr>
           <m:t>v=d1y+d2</m:t>
         </m:r>
@@ -558,6 +894,8 @@
       <w:r>
         <w:rPr>
           <w:rFonts w:hint="eastAsia"/>
+          <w:sz w:val="8"/>
+          <w:szCs w:val="8"/>
         </w:rPr>
         <w:t xml:space="preserve">. </w:t>
       </w:r>
@@ -566,27 +904,39 @@
           <w:rFonts w:hint="eastAsia"/>
           <w:b/>
           <w:bCs/>
+          <w:sz w:val="8"/>
+          <w:szCs w:val="8"/>
         </w:rPr>
         <w:t>Cohen-Sutherland</w:t>
       </w:r>
       <w:r>
         <w:rPr>
           <w:rFonts w:hint="eastAsia"/>
+          <w:sz w:val="8"/>
+          <w:szCs w:val="8"/>
         </w:rPr>
         <w:t>: 4 digit binary value, 1=outside of border, 0=inside.</w:t>
       </w:r>
       <w:r>
         <w:rPr>
           <w:rFonts w:hint="eastAsia"/>
+          <w:sz w:val="8"/>
+          <w:szCs w:val="8"/>
         </w:rPr>
         <w:t xml:space="preserve"> 1 in same bit position for both end-points is completely outside. </w:t>
       </w:r>
       <w:r>
+        <w:rPr>
+          <w:sz w:val="8"/>
+          <w:szCs w:val="8"/>
+        </w:rPr>
         <w:t>U</w:t>
       </w:r>
       <w:r>
         <w:rPr>
           <w:rFonts w:hint="eastAsia"/>
+          <w:sz w:val="8"/>
+          <w:szCs w:val="8"/>
         </w:rPr>
         <w:t xml:space="preserve">se region code to test line crosses (inverted bits). </w:t>
       </w:r>
@@ -595,12 +945,16 @@
           <w:rFonts w:hint="eastAsia"/>
           <w:b/>
           <w:bCs/>
+          <w:sz w:val="8"/>
+          <w:szCs w:val="8"/>
         </w:rPr>
         <w:t>Intersection point calculations</w:t>
       </w:r>
       <w:r>
         <w:rPr>
           <w:rFonts w:hint="eastAsia"/>
+          <w:sz w:val="8"/>
+          <w:szCs w:val="8"/>
         </w:rPr>
         <w:t xml:space="preserve">: </w:t>
       </w:r>
@@ -608,6 +962,8 @@
         <m:r>
           <w:rPr>
             <w:rFonts w:ascii="Cambria Math" w:hAnsi="Cambria Math"/>
+            <w:sz w:val="8"/>
+            <w:szCs w:val="8"/>
           </w:rPr>
           <m:t>y=</m:t>
         </m:r>
@@ -617,6 +973,8 @@
               <w:rPr>
                 <w:rFonts w:ascii="Cambria Math" w:hAnsi="Cambria Math"/>
                 <w:i/>
+                <w:sz w:val="8"/>
+                <w:szCs w:val="8"/>
               </w:rPr>
             </m:ctrlPr>
           </m:sSubPr>
@@ -624,6 +982,8 @@
             <m:r>
               <w:rPr>
                 <w:rFonts w:ascii="Cambria Math" w:hAnsi="Cambria Math"/>
+                <w:sz w:val="8"/>
+                <w:szCs w:val="8"/>
               </w:rPr>
               <m:t>y</m:t>
             </m:r>
@@ -632,6 +992,8 @@
             <m:r>
               <w:rPr>
                 <w:rFonts w:ascii="Cambria Math" w:hAnsi="Cambria Math"/>
+                <w:sz w:val="8"/>
+                <w:szCs w:val="8"/>
               </w:rPr>
               <m:t>1</m:t>
             </m:r>
@@ -640,6 +1002,8 @@
         <m:r>
           <w:rPr>
             <w:rFonts w:ascii="Cambria Math" w:hAnsi="Cambria Math"/>
+            <w:sz w:val="8"/>
+            <w:szCs w:val="8"/>
           </w:rPr>
           <m:t>+m(</m:t>
         </m:r>
@@ -649,6 +1013,8 @@
               <w:rPr>
                 <w:rFonts w:ascii="Cambria Math" w:hAnsi="Cambria Math"/>
                 <w:i/>
+                <w:sz w:val="8"/>
+                <w:szCs w:val="8"/>
               </w:rPr>
             </m:ctrlPr>
           </m:sSubPr>
@@ -656,6 +1022,8 @@
             <m:r>
               <w:rPr>
                 <w:rFonts w:ascii="Cambria Math" w:hAnsi="Cambria Math"/>
+                <w:sz w:val="8"/>
+                <w:szCs w:val="8"/>
               </w:rPr>
               <m:t>x</m:t>
             </m:r>
@@ -664,6 +1032,8 @@
             <m:r>
               <w:rPr>
                 <w:rFonts w:ascii="Cambria Math" w:hAnsi="Cambria Math"/>
+                <w:sz w:val="8"/>
+                <w:szCs w:val="8"/>
               </w:rPr>
               <m:t>boundary</m:t>
             </m:r>
@@ -672,6 +1042,8 @@
         <m:r>
           <w:rPr>
             <w:rFonts w:ascii="Cambria Math" w:hAnsi="Cambria Math"/>
+            <w:sz w:val="8"/>
+            <w:szCs w:val="8"/>
           </w:rPr>
           <m:t>-</m:t>
         </m:r>
@@ -681,6 +1053,8 @@
               <w:rPr>
                 <w:rFonts w:ascii="Cambria Math" w:hAnsi="Cambria Math"/>
                 <w:i/>
+                <w:sz w:val="8"/>
+                <w:szCs w:val="8"/>
               </w:rPr>
             </m:ctrlPr>
           </m:sSubPr>
@@ -688,6 +1062,8 @@
             <m:r>
               <w:rPr>
                 <w:rFonts w:ascii="Cambria Math" w:hAnsi="Cambria Math"/>
+                <w:sz w:val="8"/>
+                <w:szCs w:val="8"/>
               </w:rPr>
               <m:t>x</m:t>
             </m:r>
@@ -696,6 +1072,8 @@
             <m:r>
               <w:rPr>
                 <w:rFonts w:ascii="Cambria Math" w:hAnsi="Cambria Math"/>
+                <w:sz w:val="8"/>
+                <w:szCs w:val="8"/>
               </w:rPr>
               <m:t>1</m:t>
             </m:r>
@@ -704,6 +1082,8 @@
         <m:r>
           <w:rPr>
             <w:rFonts w:ascii="Cambria Math" w:hAnsi="Cambria Math"/>
+            <w:sz w:val="8"/>
+            <w:szCs w:val="8"/>
           </w:rPr>
           <m:t>)</m:t>
         </m:r>
@@ -711,6 +1091,8 @@
       <w:r>
         <w:rPr>
           <w:rFonts w:hint="eastAsia"/>
+          <w:sz w:val="8"/>
+          <w:szCs w:val="8"/>
         </w:rPr>
         <w:t xml:space="preserve">, </w:t>
       </w:r>
@@ -721,6 +1103,8 @@
               <w:rPr>
                 <w:rFonts w:ascii="Cambria Math" w:hAnsi="Cambria Math"/>
                 <w:i/>
+                <w:sz w:val="8"/>
+                <w:szCs w:val="8"/>
               </w:rPr>
             </m:ctrlPr>
           </m:sSubPr>
@@ -728,6 +1112,8 @@
             <m:r>
               <w:rPr>
                 <w:rFonts w:ascii="Cambria Math" w:hAnsi="Cambria Math"/>
+                <w:sz w:val="8"/>
+                <w:szCs w:val="8"/>
               </w:rPr>
               <m:t>x</m:t>
             </m:r>
@@ -736,6 +1122,8 @@
             <m:r>
               <w:rPr>
                 <w:rFonts w:ascii="Cambria Math" w:hAnsi="Cambria Math"/>
+                <w:sz w:val="8"/>
+                <w:szCs w:val="8"/>
               </w:rPr>
               <m:t>boundary</m:t>
             </m:r>
@@ -745,6 +1133,8 @@
       <w:r>
         <w:rPr>
           <w:rFonts w:hint="eastAsia"/>
+          <w:sz w:val="8"/>
+          <w:szCs w:val="8"/>
         </w:rPr>
         <w:t>=</w:t>
       </w:r>
@@ -755,6 +1145,8 @@
               <w:rPr>
                 <w:rFonts w:ascii="Cambria Math" w:hAnsi="Cambria Math"/>
                 <w:i/>
+                <w:sz w:val="8"/>
+                <w:szCs w:val="8"/>
               </w:rPr>
             </m:ctrlPr>
           </m:sSubPr>
@@ -762,6 +1154,8 @@
             <m:r>
               <w:rPr>
                 <w:rFonts w:ascii="Cambria Math" w:hAnsi="Cambria Math"/>
+                <w:sz w:val="8"/>
+                <w:szCs w:val="8"/>
               </w:rPr>
               <m:t>wx</m:t>
             </m:r>
@@ -770,6 +1164,8 @@
             <m:r>
               <w:rPr>
                 <w:rFonts w:ascii="Cambria Math" w:hAnsi="Cambria Math"/>
+                <w:sz w:val="8"/>
+                <w:szCs w:val="8"/>
               </w:rPr>
               <m:t>min</m:t>
             </m:r>
@@ -779,6 +1175,8 @@
       <w:r>
         <w:rPr>
           <w:rFonts w:hint="eastAsia"/>
+          <w:sz w:val="8"/>
+          <w:szCs w:val="8"/>
         </w:rPr>
         <w:t xml:space="preserve"> or </w:t>
       </w:r>
@@ -789,6 +1187,8 @@
               <w:rPr>
                 <w:rFonts w:ascii="Cambria Math" w:hAnsi="Cambria Math"/>
                 <w:i/>
+                <w:sz w:val="8"/>
+                <w:szCs w:val="8"/>
               </w:rPr>
             </m:ctrlPr>
           </m:sSubPr>
@@ -796,6 +1196,8 @@
             <m:r>
               <w:rPr>
                 <w:rFonts w:ascii="Cambria Math" w:hAnsi="Cambria Math"/>
+                <w:sz w:val="8"/>
+                <w:szCs w:val="8"/>
               </w:rPr>
               <m:t>wx</m:t>
             </m:r>
@@ -804,6 +1206,8 @@
             <m:r>
               <w:rPr>
                 <w:rFonts w:ascii="Cambria Math" w:hAnsi="Cambria Math"/>
+                <w:sz w:val="8"/>
+                <w:szCs w:val="8"/>
               </w:rPr>
               <m:t>max</m:t>
             </m:r>
@@ -813,6 +1217,8 @@
       <w:r>
         <w:rPr>
           <w:rFonts w:hint="eastAsia"/>
+          <w:sz w:val="8"/>
+          <w:szCs w:val="8"/>
         </w:rPr>
         <w:t xml:space="preserve">. </w:t>
       </w:r>
@@ -820,6 +1226,8 @@
         <w:rPr>
           <w:b/>
           <w:bCs/>
+          <w:sz w:val="8"/>
+          <w:szCs w:val="8"/>
         </w:rPr>
         <w:t>H</w:t>
       </w:r>
@@ -828,12 +1236,16 @@
           <w:rFonts w:hint="eastAsia"/>
           <w:b/>
           <w:bCs/>
+          <w:sz w:val="8"/>
+          <w:szCs w:val="8"/>
         </w:rPr>
         <w:t>alf-plane test</w:t>
       </w:r>
       <w:r>
         <w:rPr>
           <w:rFonts w:hint="eastAsia"/>
+          <w:sz w:val="8"/>
+          <w:szCs w:val="8"/>
         </w:rPr>
         <w:t xml:space="preserve">: (p-q)*n&lt;0, p inside P; (p-q)*n=0, p on P; (p-q)*n&gt;0, p outside P. </w:t>
       </w:r>
@@ -842,12 +1254,28 @@
           <w:rFonts w:hint="eastAsia"/>
           <w:b/>
           <w:bCs/>
-        </w:rPr>
-        <w:t>Orthographic proj</w:t>
-      </w:r>
-      <w:r>
-        <w:rPr>
-          <w:rFonts w:hint="eastAsia"/>
+          <w:sz w:val="8"/>
+          <w:szCs w:val="8"/>
+        </w:rPr>
+        <w:t xml:space="preserve">Orthographic </w:t>
+      </w:r>
+      <w:proofErr w:type="spellStart"/>
+      <w:r>
+        <w:rPr>
+          <w:rFonts w:hint="eastAsia"/>
+          <w:b/>
+          <w:bCs/>
+          <w:sz w:val="8"/>
+          <w:szCs w:val="8"/>
+        </w:rPr>
+        <w:t>proj</w:t>
+      </w:r>
+      <w:proofErr w:type="spellEnd"/>
+      <w:r>
+        <w:rPr>
+          <w:rFonts w:hint="eastAsia"/>
+          <w:sz w:val="8"/>
+          <w:szCs w:val="8"/>
         </w:rPr>
         <w:t xml:space="preserve">: focal point at infinity; rays parallel and orthogonal to image plane. </w:t>
       </w:r>
@@ -856,18 +1284,36 @@
           <w:rFonts w:hint="eastAsia"/>
           <w:b/>
           <w:bCs/>
-        </w:rPr>
-        <w:t>Perspective proj</w:t>
-      </w:r>
-      <w:r>
-        <w:rPr>
-          <w:rFonts w:hint="eastAsia"/>
+          <w:sz w:val="8"/>
+          <w:szCs w:val="8"/>
+        </w:rPr>
+        <w:t xml:space="preserve">Perspective </w:t>
+      </w:r>
+      <w:proofErr w:type="spellStart"/>
+      <w:r>
+        <w:rPr>
+          <w:rFonts w:hint="eastAsia"/>
+          <w:b/>
+          <w:bCs/>
+          <w:sz w:val="8"/>
+          <w:szCs w:val="8"/>
+        </w:rPr>
+        <w:t>proj</w:t>
+      </w:r>
+      <w:proofErr w:type="spellEnd"/>
+      <w:r>
+        <w:rPr>
+          <w:rFonts w:hint="eastAsia"/>
+          <w:sz w:val="8"/>
+          <w:szCs w:val="8"/>
         </w:rPr>
         <w:t>: focal point behind image plane.</w:t>
       </w:r>
       <w:r>
         <w:rPr>
           <w:rFonts w:hint="eastAsia"/>
+          <w:sz w:val="8"/>
+          <w:szCs w:val="8"/>
         </w:rPr>
         <w:t xml:space="preserve"> </w:t>
       </w:r>
@@ -876,6 +1322,8 @@
           <w:rFonts w:hint="eastAsia"/>
           <w:b/>
           <w:bCs/>
+          <w:sz w:val="8"/>
+          <w:szCs w:val="8"/>
           <w:u w:val="single"/>
         </w:rPr>
         <w:t>Lec4-Shader</w:t>
@@ -883,6 +1331,8 @@
       <w:r>
         <w:rPr>
           <w:rFonts w:hint="eastAsia"/>
+          <w:sz w:val="8"/>
+          <w:szCs w:val="8"/>
         </w:rPr>
         <w:t xml:space="preserve"> </w:t>
       </w:r>
@@ -891,12 +1341,16 @@
           <w:rFonts w:hint="eastAsia"/>
           <w:b/>
           <w:bCs/>
+          <w:sz w:val="8"/>
+          <w:szCs w:val="8"/>
         </w:rPr>
         <w:t>uniform</w:t>
       </w:r>
       <w:r>
         <w:rPr>
           <w:rFonts w:hint="eastAsia"/>
+          <w:sz w:val="8"/>
+          <w:szCs w:val="8"/>
         </w:rPr>
         <w:t xml:space="preserve">=specify surface color. </w:t>
       </w:r>
@@ -905,12 +1359,16 @@
           <w:rFonts w:hint="eastAsia"/>
           <w:b/>
           <w:bCs/>
+          <w:sz w:val="8"/>
+          <w:szCs w:val="8"/>
         </w:rPr>
         <w:t>attributes</w:t>
       </w:r>
       <w:r>
         <w:rPr>
           <w:rFonts w:hint="eastAsia"/>
+          <w:sz w:val="8"/>
+          <w:szCs w:val="8"/>
         </w:rPr>
         <w:t xml:space="preserve">=specify how to pull data from buffers and provide to vertex shader. </w:t>
       </w:r>
@@ -919,20 +1377,16 @@
           <w:rFonts w:hint="eastAsia"/>
           <w:b/>
           <w:bCs/>
-        </w:rPr>
-        <w:t>v</w:t>
-      </w:r>
-      <w:r>
-        <w:rPr>
-          <w:rFonts w:hint="eastAsia"/>
-          <w:b/>
-          <w:bCs/>
-        </w:rPr>
-        <w:t>arying</w:t>
-      </w:r>
-      <w:r>
-        <w:rPr>
-          <w:rFonts w:hint="eastAsia"/>
+          <w:sz w:val="8"/>
+          <w:szCs w:val="8"/>
+        </w:rPr>
+        <w:t>varying</w:t>
+      </w:r>
+      <w:r>
+        <w:rPr>
+          <w:rFonts w:hint="eastAsia"/>
+          <w:sz w:val="8"/>
+          <w:szCs w:val="8"/>
         </w:rPr>
         <w:t xml:space="preserve">=interpolate between vertex shader and fragment shader. </w:t>
       </w:r>
@@ -941,30 +1395,46 @@
           <w:rFonts w:hint="eastAsia"/>
           <w:b/>
           <w:bCs/>
+          <w:sz w:val="8"/>
+          <w:szCs w:val="8"/>
         </w:rPr>
         <w:t>Two steps</w:t>
       </w:r>
       <w:r>
         <w:rPr>
           <w:rFonts w:hint="eastAsia"/>
+          <w:sz w:val="8"/>
+          <w:szCs w:val="8"/>
         </w:rPr>
         <w:t xml:space="preserve">: 1. </w:t>
       </w:r>
       <w:r>
+        <w:rPr>
+          <w:sz w:val="8"/>
+          <w:szCs w:val="8"/>
+        </w:rPr>
         <w:t>C</w:t>
       </w:r>
       <w:r>
         <w:rPr>
           <w:rFonts w:hint="eastAsia"/>
+          <w:sz w:val="8"/>
+          <w:szCs w:val="8"/>
         </w:rPr>
         <w:t xml:space="preserve">reate and load buffers with data 2. </w:t>
       </w:r>
       <w:r>
+        <w:rPr>
+          <w:sz w:val="8"/>
+          <w:szCs w:val="8"/>
+        </w:rPr>
         <w:t>B</w:t>
       </w:r>
       <w:r>
         <w:rPr>
           <w:rFonts w:hint="eastAsia"/>
+          <w:sz w:val="8"/>
+          <w:szCs w:val="8"/>
         </w:rPr>
         <w:t xml:space="preserve">ind each buffer to a shader attribute. </w:t>
       </w:r>
@@ -973,24 +1443,32 @@
           <w:rFonts w:hint="eastAsia"/>
           <w:b/>
           <w:bCs/>
+          <w:sz w:val="8"/>
+          <w:szCs w:val="8"/>
         </w:rPr>
         <w:t>GLSL</w:t>
       </w:r>
       <w:r>
         <w:rPr>
           <w:rFonts w:hint="eastAsia"/>
+          <w:sz w:val="8"/>
+          <w:szCs w:val="8"/>
         </w:rPr>
         <w:t xml:space="preserve">=hardware-independence, </w:t>
       </w:r>
       <w:r>
         <w:rPr>
           <w:rFonts w:hint="eastAsia"/>
+          <w:sz w:val="8"/>
+          <w:szCs w:val="8"/>
         </w:rPr>
         <w:t>no double-precision float</w:t>
       </w:r>
       <w:r>
         <w:rPr>
           <w:rFonts w:hint="eastAsia"/>
+          <w:sz w:val="8"/>
+          <w:szCs w:val="8"/>
         </w:rPr>
         <w:t xml:space="preserve">. </w:t>
       </w:r>
@@ -999,128 +1477,340 @@
           <w:rFonts w:hint="eastAsia"/>
           <w:b/>
           <w:bCs/>
+          <w:sz w:val="8"/>
+          <w:szCs w:val="8"/>
         </w:rPr>
         <w:t>Use shader in OpenGL</w:t>
       </w:r>
       <w:r>
         <w:rPr>
           <w:rFonts w:hint="eastAsia"/>
+          <w:sz w:val="8"/>
+          <w:szCs w:val="8"/>
         </w:rPr>
         <w:t xml:space="preserve">: 1. </w:t>
       </w:r>
       <w:r>
+        <w:rPr>
+          <w:sz w:val="8"/>
+          <w:szCs w:val="8"/>
+        </w:rPr>
         <w:t>C</w:t>
       </w:r>
       <w:r>
         <w:rPr>
           <w:rFonts w:hint="eastAsia"/>
+          <w:sz w:val="8"/>
+          <w:szCs w:val="8"/>
         </w:rPr>
         <w:t xml:space="preserve">reate empty shader objects with </w:t>
       </w:r>
-      <w:r>
-        <w:rPr>
-          <w:rFonts w:hint="eastAsia"/>
+      <w:proofErr w:type="spellStart"/>
+      <w:r>
+        <w:rPr>
+          <w:rFonts w:hint="eastAsia"/>
+          <w:sz w:val="8"/>
+          <w:szCs w:val="8"/>
         </w:rPr>
         <w:t>glCreateShader</w:t>
       </w:r>
-      <w:r>
-        <w:rPr>
-          <w:rFonts w:hint="eastAsia"/>
-        </w:rPr>
-        <w:t xml:space="preserve">. 2. Load source code into shader with glShaderSource. 3. Compile shader with glCompileShader 4. Create empty program object with glCreateProgram. 5. Bind shaders to program with glAttachShader. 6. </w:t>
-      </w:r>
-      <w:r>
+      <w:proofErr w:type="spellEnd"/>
+      <w:r>
+        <w:rPr>
+          <w:rFonts w:hint="eastAsia"/>
+          <w:sz w:val="8"/>
+          <w:szCs w:val="8"/>
+        </w:rPr>
+        <w:t xml:space="preserve">. 2. Load source code into shader with </w:t>
+      </w:r>
+      <w:proofErr w:type="spellStart"/>
+      <w:r>
+        <w:rPr>
+          <w:rFonts w:hint="eastAsia"/>
+          <w:sz w:val="8"/>
+          <w:szCs w:val="8"/>
+        </w:rPr>
+        <w:t>glShaderSource</w:t>
+      </w:r>
+      <w:proofErr w:type="spellEnd"/>
+      <w:r>
+        <w:rPr>
+          <w:rFonts w:hint="eastAsia"/>
+          <w:sz w:val="8"/>
+          <w:szCs w:val="8"/>
+        </w:rPr>
+        <w:t xml:space="preserve">. 3. Compile shader with </w:t>
+      </w:r>
+      <w:proofErr w:type="spellStart"/>
+      <w:r>
+        <w:rPr>
+          <w:rFonts w:hint="eastAsia"/>
+          <w:sz w:val="8"/>
+          <w:szCs w:val="8"/>
+        </w:rPr>
+        <w:t>glCompileShader</w:t>
+      </w:r>
+      <w:proofErr w:type="spellEnd"/>
+      <w:r>
+        <w:rPr>
+          <w:rFonts w:hint="eastAsia"/>
+          <w:sz w:val="8"/>
+          <w:szCs w:val="8"/>
+        </w:rPr>
+        <w:t xml:space="preserve"> 4. Create empty program object with </w:t>
+      </w:r>
+      <w:proofErr w:type="spellStart"/>
+      <w:r>
+        <w:rPr>
+          <w:rFonts w:hint="eastAsia"/>
+          <w:sz w:val="8"/>
+          <w:szCs w:val="8"/>
+        </w:rPr>
+        <w:t>glCreateProgram</w:t>
+      </w:r>
+      <w:proofErr w:type="spellEnd"/>
+      <w:r>
+        <w:rPr>
+          <w:rFonts w:hint="eastAsia"/>
+          <w:sz w:val="8"/>
+          <w:szCs w:val="8"/>
+        </w:rPr>
+        <w:t xml:space="preserve">. 5. Bind shaders to program with </w:t>
+      </w:r>
+      <w:proofErr w:type="spellStart"/>
+      <w:r>
+        <w:rPr>
+          <w:rFonts w:hint="eastAsia"/>
+          <w:sz w:val="8"/>
+          <w:szCs w:val="8"/>
+        </w:rPr>
+        <w:t>glAttachShader</w:t>
+      </w:r>
+      <w:proofErr w:type="spellEnd"/>
+      <w:r>
+        <w:rPr>
+          <w:rFonts w:hint="eastAsia"/>
+          <w:sz w:val="8"/>
+          <w:szCs w:val="8"/>
+        </w:rPr>
+        <w:t xml:space="preserve">. 6. </w:t>
+      </w:r>
+      <w:r>
+        <w:rPr>
+          <w:sz w:val="8"/>
+          <w:szCs w:val="8"/>
+        </w:rPr>
         <w:t>L</w:t>
       </w:r>
       <w:r>
         <w:rPr>
           <w:rFonts w:hint="eastAsia"/>
-        </w:rPr>
-        <w:t xml:space="preserve">ink program with glLinkProgram 7. Register program for use with glUseProgram. </w:t>
-      </w:r>
-      <w:r>
-        <w:rPr>
-          <w:rFonts w:hint="eastAsia"/>
-          <w:b/>
-          <w:bCs/>
+          <w:sz w:val="8"/>
+          <w:szCs w:val="8"/>
+        </w:rPr>
+        <w:t xml:space="preserve">ink program with </w:t>
+      </w:r>
+      <w:proofErr w:type="spellStart"/>
+      <w:r>
+        <w:rPr>
+          <w:rFonts w:hint="eastAsia"/>
+          <w:sz w:val="8"/>
+          <w:szCs w:val="8"/>
+        </w:rPr>
+        <w:t>glLinkProgram</w:t>
+      </w:r>
+      <w:proofErr w:type="spellEnd"/>
+      <w:r>
+        <w:rPr>
+          <w:rFonts w:hint="eastAsia"/>
+          <w:sz w:val="8"/>
+          <w:szCs w:val="8"/>
+        </w:rPr>
+        <w:t xml:space="preserve"> 7. Register program for use with </w:t>
+      </w:r>
+      <w:proofErr w:type="spellStart"/>
+      <w:r>
+        <w:rPr>
+          <w:rFonts w:hint="eastAsia"/>
+          <w:sz w:val="8"/>
+          <w:szCs w:val="8"/>
+        </w:rPr>
+        <w:t>glUseProgram</w:t>
+      </w:r>
+      <w:proofErr w:type="spellEnd"/>
+      <w:r>
+        <w:rPr>
+          <w:rFonts w:hint="eastAsia"/>
+          <w:sz w:val="8"/>
+          <w:szCs w:val="8"/>
+        </w:rPr>
+        <w:t xml:space="preserve">. </w:t>
+      </w:r>
+      <w:r>
+        <w:rPr>
+          <w:rFonts w:hint="eastAsia"/>
+          <w:b/>
+          <w:bCs/>
+          <w:sz w:val="8"/>
+          <w:szCs w:val="8"/>
         </w:rPr>
         <w:t>WebGL Data Flow</w:t>
       </w:r>
       <w:r>
         <w:rPr>
           <w:rFonts w:hint="eastAsia"/>
+          <w:sz w:val="8"/>
+          <w:szCs w:val="8"/>
         </w:rPr>
         <w:t xml:space="preserve">: 1. </w:t>
       </w:r>
       <w:r>
+        <w:rPr>
+          <w:sz w:val="8"/>
+          <w:szCs w:val="8"/>
+        </w:rPr>
         <w:t>T</w:t>
       </w:r>
       <w:r>
         <w:rPr>
           <w:rFonts w:hint="eastAsia"/>
+          <w:sz w:val="8"/>
+          <w:szCs w:val="8"/>
         </w:rPr>
         <w:t xml:space="preserve">ake </w:t>
       </w:r>
       <w:r>
+        <w:rPr>
+          <w:sz w:val="8"/>
+          <w:szCs w:val="8"/>
+        </w:rPr>
         <w:t>vertex</w:t>
       </w:r>
       <w:r>
         <w:rPr>
           <w:rFonts w:hint="eastAsia"/>
+          <w:sz w:val="8"/>
+          <w:szCs w:val="8"/>
         </w:rPr>
         <w:t xml:space="preserve"> data and place into VBOs. 2. </w:t>
       </w:r>
       <w:r>
         <w:rPr>
           <w:rFonts w:hint="eastAsia"/>
+          <w:sz w:val="8"/>
+          <w:szCs w:val="8"/>
         </w:rPr>
         <w:t xml:space="preserve">Stream VBO data to vertex shader. 3. </w:t>
       </w:r>
       <w:r>
+        <w:rPr>
+          <w:sz w:val="8"/>
+          <w:szCs w:val="8"/>
+        </w:rPr>
         <w:t>S</w:t>
       </w:r>
       <w:r>
         <w:rPr>
           <w:rFonts w:hint="eastAsia"/>
-        </w:rPr>
-        <w:t xml:space="preserve">end vertex index info using drawArrays()/drawElements() 4. VS set screen position of each vertex, which are then passed to FS. 5. Primitive assembly: GPU produce primitives using vertices and indices. 6. Clipping: rasterizer discards primitive part outside viewport. 7. </w:t>
-      </w:r>
-      <w:r>
-        <w:rPr>
-          <w:rFonts w:hint="eastAsia"/>
+          <w:sz w:val="8"/>
+          <w:szCs w:val="8"/>
+        </w:rPr>
+        <w:t xml:space="preserve">end vertex index info using </w:t>
+      </w:r>
+      <w:proofErr w:type="spellStart"/>
+      <w:r>
+        <w:rPr>
+          <w:rFonts w:hint="eastAsia"/>
+          <w:sz w:val="8"/>
+          <w:szCs w:val="8"/>
+        </w:rPr>
+        <w:t>drawArrays</w:t>
+      </w:r>
+      <w:proofErr w:type="spellEnd"/>
+      <w:r>
+        <w:rPr>
+          <w:rFonts w:hint="eastAsia"/>
+          <w:sz w:val="8"/>
+          <w:szCs w:val="8"/>
+        </w:rPr>
+        <w:t>()/</w:t>
+      </w:r>
+      <w:proofErr w:type="spellStart"/>
+      <w:r>
+        <w:rPr>
+          <w:rFonts w:hint="eastAsia"/>
+          <w:sz w:val="8"/>
+          <w:szCs w:val="8"/>
+        </w:rPr>
+        <w:t>drawElements</w:t>
+      </w:r>
+      <w:proofErr w:type="spellEnd"/>
+      <w:r>
+        <w:rPr>
+          <w:rFonts w:hint="eastAsia"/>
+          <w:sz w:val="8"/>
+          <w:szCs w:val="8"/>
+        </w:rPr>
+        <w:t xml:space="preserve">() 4. VS set screen position of each vertex, which are then passed to FS. 5. Primitive assembly: GPU produce primitives using vertices and indices. 6. Clipping: rasterizer discards primitive part outside viewport. 7. </w:t>
+      </w:r>
+      <w:r>
+        <w:rPr>
+          <w:rFonts w:hint="eastAsia"/>
+          <w:sz w:val="8"/>
+          <w:szCs w:val="8"/>
         </w:rPr>
         <w:t xml:space="preserve">Parts inside viewport are broken down into pixel fragments. 8. Rasterization: vertex values interpolated across each fragment. 9. </w:t>
       </w:r>
       <w:r>
+        <w:rPr>
+          <w:sz w:val="8"/>
+          <w:szCs w:val="8"/>
+        </w:rPr>
         <w:t>F</w:t>
       </w:r>
       <w:r>
         <w:rPr>
           <w:rFonts w:hint="eastAsia"/>
+          <w:sz w:val="8"/>
+          <w:szCs w:val="8"/>
         </w:rPr>
         <w:t xml:space="preserve">ragments with interpolated values are passed into FS. 10. FS sets color values, add texture and lighting. 11. </w:t>
       </w:r>
       <w:r>
+        <w:rPr>
+          <w:sz w:val="8"/>
+          <w:szCs w:val="8"/>
+        </w:rPr>
         <w:t>F</w:t>
       </w:r>
       <w:r>
         <w:rPr>
           <w:rFonts w:hint="eastAsia"/>
+          <w:sz w:val="8"/>
+          <w:szCs w:val="8"/>
         </w:rPr>
         <w:t xml:space="preserve">ragments be discarded/passed into frame buffer. 12. FS optionally use stencil buffer/depth buffer to choose which fragments to write </w:t>
       </w:r>
       <w:r>
         <w:rPr>
           <w:rFonts w:hint="eastAsia"/>
+          <w:sz w:val="8"/>
+          <w:szCs w:val="8"/>
         </w:rPr>
         <w:t xml:space="preserve">onto final image. 13. </w:t>
       </w:r>
       <w:r>
+        <w:rPr>
+          <w:sz w:val="8"/>
+          <w:szCs w:val="8"/>
+        </w:rPr>
         <w:t>I</w:t>
       </w:r>
       <w:r>
         <w:rPr>
           <w:rFonts w:hint="eastAsia"/>
+          <w:sz w:val="8"/>
+          <w:szCs w:val="8"/>
         </w:rPr>
         <w:t xml:space="preserve">mage is passed into drawing buffer for later usage as texture data. </w:t>
       </w:r>
@@ -1129,12 +1819,16 @@
           <w:rFonts w:hint="eastAsia"/>
           <w:b/>
           <w:bCs/>
+          <w:sz w:val="8"/>
+          <w:szCs w:val="8"/>
         </w:rPr>
         <w:t>Backward Texture map</w:t>
       </w:r>
       <w:r>
         <w:rPr>
           <w:rFonts w:hint="eastAsia"/>
+          <w:sz w:val="8"/>
+          <w:szCs w:val="8"/>
         </w:rPr>
         <w:t xml:space="preserve">: screen coordinates -&gt; object coordinates -&gt; texture coordinates. </w:t>
       </w:r>
@@ -1143,27 +1837,39 @@
           <w:rFonts w:hint="eastAsia"/>
           <w:b/>
           <w:bCs/>
+          <w:sz w:val="8"/>
+          <w:szCs w:val="8"/>
         </w:rPr>
         <w:t>3D Texture map</w:t>
       </w:r>
       <w:r>
         <w:rPr>
           <w:rFonts w:hint="eastAsia"/>
+          <w:sz w:val="8"/>
+          <w:szCs w:val="8"/>
         </w:rPr>
         <w:t xml:space="preserve">: a stack of bitmaps, memory intensive. </w:t>
       </w:r>
       <w:r>
+        <w:rPr>
+          <w:sz w:val="8"/>
+          <w:szCs w:val="8"/>
+        </w:rPr>
         <w:t>A</w:t>
       </w:r>
       <w:r>
         <w:rPr>
           <w:rFonts w:hint="eastAsia"/>
+          <w:sz w:val="8"/>
+          <w:szCs w:val="8"/>
         </w:rPr>
         <w:t xml:space="preserve">pplications=medical 3D images, solid materials. </w:t>
       </w:r>
       <w:r>
         <w:rPr>
           <w:rFonts w:hint="eastAsia"/>
+          <w:sz w:val="8"/>
+          <w:szCs w:val="8"/>
         </w:rPr>
         <w:t xml:space="preserve"> </w:t>
       </w:r>
@@ -1172,70 +1878,220 @@
           <w:rFonts w:hint="eastAsia"/>
           <w:b/>
           <w:bCs/>
+          <w:sz w:val="8"/>
+          <w:szCs w:val="8"/>
         </w:rPr>
         <w:t>Procedural Texture Map</w:t>
       </w:r>
       <w:r>
         <w:rPr>
           <w:rFonts w:hint="eastAsia"/>
-        </w:rPr>
-        <w:t xml:space="preserve">: define function that returns color dependent on value of s, (s,t)/(s,t,r). </w:t>
-      </w:r>
-      <w:r>
-        <w:rPr>
-          <w:rFonts w:hint="eastAsia"/>
-          <w:b/>
-          <w:bCs/>
+          <w:sz w:val="8"/>
+          <w:szCs w:val="8"/>
+        </w:rPr>
+        <w:t>: define function that returns color dependent on value of s, (</w:t>
+      </w:r>
+      <w:proofErr w:type="spellStart"/>
+      <w:r>
+        <w:rPr>
+          <w:rFonts w:hint="eastAsia"/>
+          <w:sz w:val="8"/>
+          <w:szCs w:val="8"/>
+        </w:rPr>
+        <w:t>s,t</w:t>
+      </w:r>
+      <w:proofErr w:type="spellEnd"/>
+      <w:r>
+        <w:rPr>
+          <w:rFonts w:hint="eastAsia"/>
+          <w:sz w:val="8"/>
+          <w:szCs w:val="8"/>
+        </w:rPr>
+        <w:t>)/(</w:t>
+      </w:r>
+      <w:proofErr w:type="spellStart"/>
+      <w:r>
+        <w:rPr>
+          <w:rFonts w:hint="eastAsia"/>
+          <w:sz w:val="8"/>
+          <w:szCs w:val="8"/>
+        </w:rPr>
+        <w:t>s,t,r</w:t>
+      </w:r>
+      <w:proofErr w:type="spellEnd"/>
+      <w:r>
+        <w:rPr>
+          <w:rFonts w:hint="eastAsia"/>
+          <w:sz w:val="8"/>
+          <w:szCs w:val="8"/>
+        </w:rPr>
+        <w:t xml:space="preserve">). </w:t>
+      </w:r>
+      <w:r>
+        <w:rPr>
+          <w:rFonts w:hint="eastAsia"/>
+          <w:b/>
+          <w:bCs/>
+          <w:sz w:val="8"/>
+          <w:szCs w:val="8"/>
         </w:rPr>
         <w:t>Two-part mapping</w:t>
       </w:r>
       <w:r>
         <w:rPr>
           <w:rFonts w:hint="eastAsia"/>
+          <w:sz w:val="8"/>
+          <w:szCs w:val="8"/>
         </w:rPr>
         <w:t xml:space="preserve">: 1) find an intermediate object closest to 3D object that we want to map texture onto, map texture on this intermediate object 2) </w:t>
       </w:r>
       <w:r>
         <w:rPr>
           <w:rFonts w:hint="eastAsia"/>
-        </w:rPr>
-        <w:t xml:space="preserve">map texture from inter to actual object. </w:t>
-      </w:r>
-      <w:r>
-        <w:rPr>
-          <w:rFonts w:hint="eastAsia"/>
-          <w:b/>
-          <w:bCs/>
-        </w:rPr>
-        <w:t>Common inter objects</w:t>
-      </w:r>
-      <w:r>
-        <w:rPr>
-          <w:rFonts w:hint="eastAsia"/>
+          <w:sz w:val="8"/>
+          <w:szCs w:val="8"/>
+        </w:rPr>
+        <w:t xml:space="preserve">map texture from inter to actual </w:t>
+      </w:r>
+      <w:proofErr w:type="spellStart"/>
+      <w:r>
+        <w:rPr>
+          <w:rFonts w:hint="eastAsia"/>
+          <w:sz w:val="8"/>
+          <w:szCs w:val="8"/>
+        </w:rPr>
+        <w:t>object.</w:t>
+      </w:r>
+      <w:r>
+        <w:rPr>
+          <w:rFonts w:hint="eastAsia"/>
+          <w:b/>
+          <w:bCs/>
+          <w:sz w:val="8"/>
+          <w:szCs w:val="8"/>
+        </w:rPr>
+        <w:t>Common</w:t>
+      </w:r>
+      <w:proofErr w:type="spellEnd"/>
+      <w:r>
+        <w:rPr>
+          <w:rFonts w:hint="eastAsia"/>
+          <w:b/>
+          <w:bCs/>
+          <w:sz w:val="8"/>
+          <w:szCs w:val="8"/>
+        </w:rPr>
+        <w:t xml:space="preserve"> inter objects</w:t>
+      </w:r>
+      <w:r>
+        <w:rPr>
+          <w:rFonts w:hint="eastAsia"/>
+          <w:sz w:val="8"/>
+          <w:szCs w:val="8"/>
         </w:rPr>
         <w:t>: cylinder</w:t>
       </w:r>
       <w:r>
         <w:rPr>
           <w:rFonts w:hint="eastAsia"/>
-        </w:rPr>
-        <w:t>=convert rectangular coordinates (x,y,z) to cylindrical (r,phi,h)</w:t>
-      </w:r>
-      <w:r>
-        <w:rPr>
-          <w:rFonts w:hint="eastAsia"/>
+          <w:sz w:val="8"/>
+          <w:szCs w:val="8"/>
+        </w:rPr>
+        <w:t>=convert rectangular coordinates (</w:t>
+      </w:r>
+      <w:proofErr w:type="spellStart"/>
+      <w:r>
+        <w:rPr>
+          <w:rFonts w:hint="eastAsia"/>
+          <w:sz w:val="8"/>
+          <w:szCs w:val="8"/>
+        </w:rPr>
+        <w:t>x,y,z</w:t>
+      </w:r>
+      <w:proofErr w:type="spellEnd"/>
+      <w:r>
+        <w:rPr>
+          <w:rFonts w:hint="eastAsia"/>
+          <w:sz w:val="8"/>
+          <w:szCs w:val="8"/>
+        </w:rPr>
+        <w:t>) to cylindrical (</w:t>
+      </w:r>
+      <w:proofErr w:type="spellStart"/>
+      <w:r>
+        <w:rPr>
+          <w:rFonts w:hint="eastAsia"/>
+          <w:sz w:val="8"/>
+          <w:szCs w:val="8"/>
+        </w:rPr>
+        <w:t>r,phi,h</w:t>
+      </w:r>
+      <w:proofErr w:type="spellEnd"/>
+      <w:r>
+        <w:rPr>
+          <w:rFonts w:hint="eastAsia"/>
+          <w:sz w:val="8"/>
+          <w:szCs w:val="8"/>
+        </w:rPr>
+        <w:t>)</w:t>
+      </w:r>
+      <w:r>
+        <w:rPr>
+          <w:rFonts w:hint="eastAsia"/>
+          <w:sz w:val="8"/>
+          <w:szCs w:val="8"/>
         </w:rPr>
         <w:t>, sphere</w:t>
       </w:r>
       <w:r>
         <w:rPr>
           <w:rFonts w:hint="eastAsia"/>
-        </w:rPr>
-        <w:t xml:space="preserve"> (used in environment mapping)=convert rectangular coordinates (x,y,z) to spherical (theta,phi)</w:t>
-      </w:r>
-      <w:r>
-        <w:rPr>
-          <w:rFonts w:hint="eastAsia"/>
+          <w:sz w:val="8"/>
+          <w:szCs w:val="8"/>
+        </w:rPr>
+        <w:t xml:space="preserve"> (used in environment mapping)=convert rectangular coordinates (</w:t>
+      </w:r>
+      <w:proofErr w:type="spellStart"/>
+      <w:r>
+        <w:rPr>
+          <w:rFonts w:hint="eastAsia"/>
+          <w:sz w:val="8"/>
+          <w:szCs w:val="8"/>
+        </w:rPr>
+        <w:t>x,y,z</w:t>
+      </w:r>
+      <w:proofErr w:type="spellEnd"/>
+      <w:r>
+        <w:rPr>
+          <w:rFonts w:hint="eastAsia"/>
+          <w:sz w:val="8"/>
+          <w:szCs w:val="8"/>
+        </w:rPr>
+        <w:t>) to spherical (</w:t>
+      </w:r>
+      <w:proofErr w:type="spellStart"/>
+      <w:r>
+        <w:rPr>
+          <w:rFonts w:hint="eastAsia"/>
+          <w:sz w:val="8"/>
+          <w:szCs w:val="8"/>
+        </w:rPr>
+        <w:t>theta,phi</w:t>
+      </w:r>
+      <w:proofErr w:type="spellEnd"/>
+      <w:r>
+        <w:rPr>
+          <w:rFonts w:hint="eastAsia"/>
+          <w:sz w:val="8"/>
+          <w:szCs w:val="8"/>
+        </w:rPr>
+        <w:t>)</w:t>
+      </w:r>
+      <w:r>
+        <w:rPr>
+          <w:rFonts w:hint="eastAsia"/>
+          <w:sz w:val="8"/>
+          <w:szCs w:val="8"/>
         </w:rPr>
         <w:t xml:space="preserve">, cube. </w:t>
       </w:r>
@@ -1244,27 +2100,93 @@
           <w:rFonts w:hint="eastAsia"/>
           <w:b/>
           <w:bCs/>
+          <w:sz w:val="8"/>
+          <w:szCs w:val="8"/>
         </w:rPr>
         <w:t>Parametric Surfaces</w:t>
       </w:r>
       <w:r>
         <w:rPr>
           <w:rFonts w:hint="eastAsia"/>
-        </w:rPr>
-        <w:t xml:space="preserve">: If geometric object is defined parametrically, an additional mapping function involving (u,v) space is needed. </w:t>
-      </w:r>
-      <w:r>
+          <w:sz w:val="8"/>
+          <w:szCs w:val="8"/>
+        </w:rPr>
+        <w:t>: If geometric object is defined parametrically, an additional mapping function involving (</w:t>
+      </w:r>
+      <w:proofErr w:type="spellStart"/>
+      <w:r>
+        <w:rPr>
+          <w:rFonts w:hint="eastAsia"/>
+          <w:sz w:val="8"/>
+          <w:szCs w:val="8"/>
+        </w:rPr>
+        <w:t>u,v</w:t>
+      </w:r>
+      <w:proofErr w:type="spellEnd"/>
+      <w:r>
+        <w:rPr>
+          <w:rFonts w:hint="eastAsia"/>
+          <w:sz w:val="8"/>
+          <w:szCs w:val="8"/>
+        </w:rPr>
+        <w:t xml:space="preserve">) space is needed. </w:t>
+      </w:r>
+      <w:r>
+        <w:rPr>
+          <w:sz w:val="8"/>
+          <w:szCs w:val="8"/>
+        </w:rPr>
         <w:t>E</w:t>
       </w:r>
       <w:r>
         <w:rPr>
           <w:rFonts w:hint="eastAsia"/>
-        </w:rPr>
-        <w:t>.g., x=rcos(2piu),y=rsin(2piu),z=v/h.</w:t>
-      </w:r>
-      <w:r>
-        <w:rPr>
-          <w:rFonts w:hint="eastAsia"/>
+          <w:sz w:val="8"/>
+          <w:szCs w:val="8"/>
+        </w:rPr>
+        <w:t>.g., x=</w:t>
+      </w:r>
+      <w:proofErr w:type="spellStart"/>
+      <w:r>
+        <w:rPr>
+          <w:rFonts w:hint="eastAsia"/>
+          <w:sz w:val="8"/>
+          <w:szCs w:val="8"/>
+        </w:rPr>
+        <w:t>rcos</w:t>
+      </w:r>
+      <w:proofErr w:type="spellEnd"/>
+      <w:r>
+        <w:rPr>
+          <w:rFonts w:hint="eastAsia"/>
+          <w:sz w:val="8"/>
+          <w:szCs w:val="8"/>
+        </w:rPr>
+        <w:t>(2piu),y=</w:t>
+      </w:r>
+      <w:proofErr w:type="spellStart"/>
+      <w:r>
+        <w:rPr>
+          <w:rFonts w:hint="eastAsia"/>
+          <w:sz w:val="8"/>
+          <w:szCs w:val="8"/>
+        </w:rPr>
+        <w:t>rsin</w:t>
+      </w:r>
+      <w:proofErr w:type="spellEnd"/>
+      <w:r>
+        <w:rPr>
+          <w:rFonts w:hint="eastAsia"/>
+          <w:sz w:val="8"/>
+          <w:szCs w:val="8"/>
+        </w:rPr>
+        <w:t>(2piu),z=v/h.</w:t>
+      </w:r>
+      <w:r>
+        <w:rPr>
+          <w:rFonts w:hint="eastAsia"/>
+          <w:sz w:val="8"/>
+          <w:szCs w:val="8"/>
         </w:rPr>
         <w:t xml:space="preserve"> </w:t>
       </w:r>
@@ -1273,94 +2195,5258 @@
           <w:rFonts w:hint="eastAsia"/>
           <w:b/>
           <w:bCs/>
+          <w:sz w:val="8"/>
+          <w:szCs w:val="8"/>
         </w:rPr>
         <w:t>Sampling Texture solutions</w:t>
       </w:r>
       <w:r>
         <w:rPr>
           <w:rFonts w:hint="eastAsia"/>
+          <w:sz w:val="8"/>
+          <w:szCs w:val="8"/>
         </w:rPr>
         <w:t>: 1) nearest neighbour sampling=take nearest known value. 2) Bilinear Interpolation=</w:t>
       </w:r>
       <w:r>
         <w:rPr>
           <w:rFonts w:hint="eastAsia"/>
+          <w:sz w:val="8"/>
+          <w:szCs w:val="8"/>
         </w:rPr>
         <w:t>calculate direct distances to 4 neighbours and take weighted average depend on distance to those values. 3)</w:t>
       </w:r>
       <w:r>
         <w:rPr>
           <w:rFonts w:hint="eastAsia"/>
+          <w:sz w:val="8"/>
+          <w:szCs w:val="8"/>
         </w:rPr>
         <w:t xml:space="preserve"> Mipmaps:</w:t>
       </w:r>
       <w:r>
         <w:rPr>
           <w:rFonts w:hint="eastAsia"/>
+          <w:sz w:val="8"/>
+          <w:szCs w:val="8"/>
         </w:rPr>
         <w:t xml:space="preserve"> use if we downscale </w:t>
       </w:r>
       <w:r>
         <w:rPr>
           <w:rFonts w:hint="eastAsia"/>
+          <w:sz w:val="8"/>
+          <w:szCs w:val="8"/>
         </w:rPr>
         <w:t xml:space="preserve">&gt; 2 times with bilinear. </w:t>
       </w:r>
       <w:r>
+        <w:rPr>
+          <w:sz w:val="8"/>
+          <w:szCs w:val="8"/>
+        </w:rPr>
         <w:t>E</w:t>
       </w:r>
       <w:r>
         <w:rPr>
           <w:rFonts w:hint="eastAsia"/>
+          <w:sz w:val="8"/>
+          <w:szCs w:val="8"/>
         </w:rPr>
         <w:t xml:space="preserve">xactly 2 times smaller versions of the texture. </w:t>
       </w:r>
-      <w:r>
-        <w:rPr>
-          <w:rFonts w:hint="eastAsia"/>
-          <w:b/>
-          <w:bCs/>
+    </w:p>
+    <w:p>
+      <w:pPr>
+        <w:spacing w:before="100" w:after="100" w:line="259" w:lineRule="auto"/>
+        <w:rPr>
+          <w:b/>
+          <w:bCs/>
+          <w:sz w:val="8"/>
+          <w:szCs w:val="8"/>
+        </w:rPr>
+      </w:pPr>
+    </w:p>
+    <w:p>
+      <w:pPr>
+        <w:spacing w:before="100" w:after="100" w:line="259" w:lineRule="auto"/>
+        <w:rPr>
+          <w:b/>
+          <w:bCs/>
+          <w:sz w:val="8"/>
+          <w:szCs w:val="8"/>
+        </w:rPr>
+      </w:pPr>
+    </w:p>
+    <w:p>
+      <w:pPr>
+        <w:spacing w:before="100" w:after="100" w:line="259" w:lineRule="auto"/>
+        <w:rPr>
+          <w:b/>
+          <w:bCs/>
+          <w:sz w:val="8"/>
+          <w:szCs w:val="8"/>
+        </w:rPr>
+      </w:pPr>
+    </w:p>
+    <w:p>
+      <w:pPr>
+        <w:spacing w:before="100" w:after="100" w:line="259" w:lineRule="auto"/>
+        <w:rPr>
+          <w:b/>
+          <w:bCs/>
+          <w:sz w:val="8"/>
+          <w:szCs w:val="8"/>
+        </w:rPr>
+      </w:pPr>
+    </w:p>
+    <w:p>
+      <w:pPr>
+        <w:spacing w:before="100" w:after="100" w:line="259" w:lineRule="auto"/>
+        <w:rPr>
+          <w:b/>
+          <w:bCs/>
+          <w:sz w:val="8"/>
+          <w:szCs w:val="8"/>
+        </w:rPr>
+      </w:pPr>
+    </w:p>
+    <w:p>
+      <w:pPr>
+        <w:spacing w:before="100" w:after="100" w:line="259" w:lineRule="auto"/>
+        <w:rPr>
+          <w:b/>
+          <w:bCs/>
+          <w:sz w:val="8"/>
+          <w:szCs w:val="8"/>
+        </w:rPr>
+      </w:pPr>
+    </w:p>
+    <w:p>
+      <w:pPr>
+        <w:spacing w:before="100" w:after="100" w:line="259" w:lineRule="auto"/>
+        <w:rPr>
+          <w:b/>
+          <w:bCs/>
+          <w:sz w:val="8"/>
+          <w:szCs w:val="8"/>
+        </w:rPr>
+      </w:pPr>
+    </w:p>
+    <w:p>
+      <w:pPr>
+        <w:spacing w:before="100" w:after="100" w:line="259" w:lineRule="auto"/>
+        <w:rPr>
+          <w:b/>
+          <w:bCs/>
+          <w:sz w:val="8"/>
+          <w:szCs w:val="8"/>
+        </w:rPr>
+      </w:pPr>
+    </w:p>
+    <w:p>
+      <w:pPr>
+        <w:spacing w:before="100" w:after="100" w:line="259" w:lineRule="auto"/>
+        <w:rPr>
+          <w:b/>
+          <w:bCs/>
+          <w:sz w:val="8"/>
+          <w:szCs w:val="8"/>
+        </w:rPr>
+      </w:pPr>
+    </w:p>
+    <w:p>
+      <w:pPr>
+        <w:spacing w:before="100" w:after="100" w:line="259" w:lineRule="auto"/>
+        <w:rPr>
+          <w:b/>
+          <w:bCs/>
+          <w:sz w:val="8"/>
+          <w:szCs w:val="8"/>
+        </w:rPr>
+      </w:pPr>
+    </w:p>
+    <w:p>
+      <w:pPr>
+        <w:spacing w:before="100" w:after="100" w:line="259" w:lineRule="auto"/>
+        <w:rPr>
+          <w:b/>
+          <w:bCs/>
+          <w:sz w:val="8"/>
+          <w:szCs w:val="8"/>
+        </w:rPr>
+      </w:pPr>
+    </w:p>
+    <w:p>
+      <w:pPr>
+        <w:spacing w:before="100" w:after="100" w:line="259" w:lineRule="auto"/>
+        <w:rPr>
+          <w:b/>
+          <w:bCs/>
+          <w:sz w:val="8"/>
+          <w:szCs w:val="8"/>
+        </w:rPr>
+      </w:pPr>
+    </w:p>
+    <w:p>
+      <w:pPr>
+        <w:spacing w:before="100" w:after="100" w:line="259" w:lineRule="auto"/>
+        <w:rPr>
+          <w:b/>
+          <w:bCs/>
+          <w:sz w:val="8"/>
+          <w:szCs w:val="8"/>
+        </w:rPr>
+      </w:pPr>
+    </w:p>
+    <w:p>
+      <w:pPr>
+        <w:spacing w:before="100" w:after="100" w:line="259" w:lineRule="auto"/>
+        <w:rPr>
+          <w:b/>
+          <w:bCs/>
+          <w:sz w:val="8"/>
+          <w:szCs w:val="8"/>
+        </w:rPr>
+      </w:pPr>
+    </w:p>
+    <w:p>
+      <w:pPr>
+        <w:spacing w:before="100" w:after="100" w:line="259" w:lineRule="auto"/>
+        <w:rPr>
+          <w:b/>
+          <w:bCs/>
+          <w:sz w:val="8"/>
+          <w:szCs w:val="8"/>
+        </w:rPr>
+      </w:pPr>
+    </w:p>
+    <w:p>
+      <w:pPr>
+        <w:spacing w:before="100" w:after="100" w:line="259" w:lineRule="auto"/>
+        <w:rPr>
+          <w:b/>
+          <w:bCs/>
+          <w:sz w:val="8"/>
+          <w:szCs w:val="8"/>
+        </w:rPr>
+      </w:pPr>
+    </w:p>
+    <w:p>
+      <w:pPr>
+        <w:spacing w:before="100" w:after="100" w:line="259" w:lineRule="auto"/>
+        <w:rPr>
+          <w:b/>
+          <w:bCs/>
+          <w:sz w:val="8"/>
+          <w:szCs w:val="8"/>
+        </w:rPr>
+      </w:pPr>
+    </w:p>
+    <w:p>
+      <w:pPr>
+        <w:spacing w:before="100" w:after="100" w:line="259" w:lineRule="auto"/>
+        <w:rPr>
+          <w:b/>
+          <w:bCs/>
+          <w:sz w:val="8"/>
+          <w:szCs w:val="8"/>
+        </w:rPr>
+      </w:pPr>
+    </w:p>
+    <w:p>
+      <w:pPr>
+        <w:spacing w:before="100" w:after="100" w:line="259" w:lineRule="auto"/>
+        <w:rPr>
+          <w:b/>
+          <w:bCs/>
+          <w:sz w:val="8"/>
+          <w:szCs w:val="8"/>
+        </w:rPr>
+      </w:pPr>
+    </w:p>
+    <w:p>
+      <w:pPr>
+        <w:spacing w:before="100" w:after="100" w:line="259" w:lineRule="auto"/>
+        <w:rPr>
+          <w:b/>
+          <w:bCs/>
+          <w:sz w:val="8"/>
+          <w:szCs w:val="8"/>
+        </w:rPr>
+      </w:pPr>
+    </w:p>
+    <w:p>
+      <w:pPr>
+        <w:spacing w:before="100" w:after="100" w:line="259" w:lineRule="auto"/>
+        <w:rPr>
+          <w:b/>
+          <w:bCs/>
+          <w:sz w:val="8"/>
+          <w:szCs w:val="8"/>
+        </w:rPr>
+      </w:pPr>
+    </w:p>
+    <w:p>
+      <w:pPr>
+        <w:spacing w:before="100" w:after="100" w:line="259" w:lineRule="auto"/>
+        <w:rPr>
+          <w:b/>
+          <w:bCs/>
+          <w:sz w:val="8"/>
+          <w:szCs w:val="8"/>
+        </w:rPr>
+      </w:pPr>
+    </w:p>
+    <w:p>
+      <w:pPr>
+        <w:spacing w:before="100" w:after="100" w:line="259" w:lineRule="auto"/>
+        <w:rPr>
+          <w:b/>
+          <w:bCs/>
+          <w:sz w:val="8"/>
+          <w:szCs w:val="8"/>
+        </w:rPr>
+      </w:pPr>
+    </w:p>
+    <w:p>
+      <w:pPr>
+        <w:spacing w:before="100" w:after="100" w:line="259" w:lineRule="auto"/>
+        <w:rPr>
+          <w:b/>
+          <w:bCs/>
+          <w:sz w:val="8"/>
+          <w:szCs w:val="8"/>
+        </w:rPr>
+      </w:pPr>
+    </w:p>
+    <w:p>
+      <w:pPr>
+        <w:spacing w:before="100" w:after="100" w:line="259" w:lineRule="auto"/>
+        <w:rPr>
+          <w:b/>
+          <w:bCs/>
+          <w:sz w:val="8"/>
+          <w:szCs w:val="8"/>
+        </w:rPr>
+      </w:pPr>
+    </w:p>
+    <w:p>
+      <w:pPr>
+        <w:spacing w:before="100" w:after="100" w:line="259" w:lineRule="auto"/>
+        <w:rPr>
+          <w:b/>
+          <w:bCs/>
+          <w:sz w:val="8"/>
+          <w:szCs w:val="8"/>
+        </w:rPr>
+      </w:pPr>
+    </w:p>
+    <w:p>
+      <w:pPr>
+        <w:spacing w:before="100" w:after="100" w:line="259" w:lineRule="auto"/>
+        <w:rPr>
+          <w:b/>
+          <w:bCs/>
+          <w:sz w:val="8"/>
+          <w:szCs w:val="8"/>
+        </w:rPr>
+      </w:pPr>
+    </w:p>
+    <w:p>
+      <w:pPr>
+        <w:spacing w:before="100" w:after="100" w:line="259" w:lineRule="auto"/>
+        <w:rPr>
+          <w:b/>
+          <w:bCs/>
+          <w:sz w:val="8"/>
+          <w:szCs w:val="8"/>
+        </w:rPr>
+      </w:pPr>
+    </w:p>
+    <w:p>
+      <w:pPr>
+        <w:spacing w:before="100" w:after="100" w:line="259" w:lineRule="auto"/>
+        <w:rPr>
+          <w:b/>
+          <w:bCs/>
+          <w:sz w:val="8"/>
+          <w:szCs w:val="8"/>
+        </w:rPr>
+      </w:pPr>
+    </w:p>
+    <w:p>
+      <w:pPr>
+        <w:spacing w:before="100" w:after="100" w:line="259" w:lineRule="auto"/>
+        <w:rPr>
+          <w:b/>
+          <w:bCs/>
+          <w:sz w:val="8"/>
+          <w:szCs w:val="8"/>
+        </w:rPr>
+      </w:pPr>
+    </w:p>
+    <w:p>
+      <w:pPr>
+        <w:spacing w:before="100" w:after="100" w:line="259" w:lineRule="auto"/>
+        <w:rPr>
+          <w:b/>
+          <w:bCs/>
+          <w:sz w:val="8"/>
+          <w:szCs w:val="8"/>
+        </w:rPr>
+      </w:pPr>
+    </w:p>
+    <w:p>
+      <w:pPr>
+        <w:spacing w:before="100" w:after="100" w:line="259" w:lineRule="auto"/>
+        <w:rPr>
+          <w:b/>
+          <w:bCs/>
+          <w:sz w:val="8"/>
+          <w:szCs w:val="8"/>
+        </w:rPr>
+      </w:pPr>
+    </w:p>
+    <w:p>
+      <w:pPr>
+        <w:spacing w:before="100" w:after="100" w:line="259" w:lineRule="auto"/>
+        <w:rPr>
+          <w:b/>
+          <w:bCs/>
+          <w:sz w:val="8"/>
+          <w:szCs w:val="8"/>
+        </w:rPr>
+      </w:pPr>
+    </w:p>
+    <w:p>
+      <w:pPr>
+        <w:spacing w:before="100" w:after="100" w:line="259" w:lineRule="auto"/>
+        <w:rPr>
+          <w:b/>
+          <w:bCs/>
+          <w:sz w:val="8"/>
+          <w:szCs w:val="8"/>
+        </w:rPr>
+      </w:pPr>
+    </w:p>
+    <w:p>
+      <w:pPr>
+        <w:spacing w:before="100" w:after="100" w:line="259" w:lineRule="auto"/>
+        <w:rPr>
+          <w:b/>
+          <w:bCs/>
+          <w:sz w:val="8"/>
+          <w:szCs w:val="8"/>
+        </w:rPr>
+      </w:pPr>
+    </w:p>
+    <w:p>
+      <w:pPr>
+        <w:spacing w:before="100" w:after="100" w:line="259" w:lineRule="auto"/>
+        <w:rPr>
+          <w:b/>
+          <w:bCs/>
+          <w:sz w:val="8"/>
+          <w:szCs w:val="8"/>
+        </w:rPr>
+      </w:pPr>
+    </w:p>
+    <w:p>
+      <w:pPr>
+        <w:spacing w:before="100" w:after="100" w:line="259" w:lineRule="auto"/>
+        <w:rPr>
+          <w:b/>
+          <w:bCs/>
+          <w:sz w:val="8"/>
+          <w:szCs w:val="8"/>
+        </w:rPr>
+      </w:pPr>
+    </w:p>
+    <w:p>
+      <w:pPr>
+        <w:spacing w:before="100" w:after="100" w:line="259" w:lineRule="auto"/>
+        <w:rPr>
+          <w:b/>
+          <w:bCs/>
+          <w:sz w:val="8"/>
+          <w:szCs w:val="8"/>
+        </w:rPr>
+      </w:pPr>
+    </w:p>
+    <w:p>
+      <w:pPr>
+        <w:spacing w:before="100" w:after="100" w:line="259" w:lineRule="auto"/>
+        <w:rPr>
+          <w:b/>
+          <w:bCs/>
+          <w:sz w:val="8"/>
+          <w:szCs w:val="8"/>
+        </w:rPr>
+      </w:pPr>
+    </w:p>
+    <w:p>
+      <w:pPr>
+        <w:spacing w:before="100" w:after="100" w:line="259" w:lineRule="auto"/>
+        <w:rPr>
+          <w:b/>
+          <w:bCs/>
+          <w:sz w:val="8"/>
+          <w:szCs w:val="8"/>
+        </w:rPr>
+      </w:pPr>
+    </w:p>
+    <w:p>
+      <w:pPr>
+        <w:spacing w:before="100" w:after="100" w:line="259" w:lineRule="auto"/>
+        <w:rPr>
+          <w:b/>
+          <w:bCs/>
+          <w:sz w:val="8"/>
+          <w:szCs w:val="8"/>
+        </w:rPr>
+      </w:pPr>
+    </w:p>
+    <w:p>
+      <w:pPr>
+        <w:spacing w:before="100" w:after="100" w:line="259" w:lineRule="auto"/>
+        <w:rPr>
+          <w:b/>
+          <w:bCs/>
+          <w:sz w:val="8"/>
+          <w:szCs w:val="8"/>
+        </w:rPr>
+      </w:pPr>
+    </w:p>
+    <w:p>
+      <w:pPr>
+        <w:spacing w:before="100" w:after="100" w:line="259" w:lineRule="auto"/>
+        <w:rPr>
+          <w:b/>
+          <w:bCs/>
+          <w:sz w:val="8"/>
+          <w:szCs w:val="8"/>
+        </w:rPr>
+      </w:pPr>
+    </w:p>
+    <w:p>
+      <w:pPr>
+        <w:spacing w:before="100" w:after="100" w:line="259" w:lineRule="auto"/>
+        <w:rPr>
+          <w:b/>
+          <w:bCs/>
+          <w:sz w:val="8"/>
+          <w:szCs w:val="8"/>
+        </w:rPr>
+      </w:pPr>
+    </w:p>
+    <w:p>
+      <w:pPr>
+        <w:spacing w:before="100" w:after="100" w:line="259" w:lineRule="auto"/>
+        <w:rPr>
+          <w:b/>
+          <w:bCs/>
+          <w:sz w:val="8"/>
+          <w:szCs w:val="8"/>
+        </w:rPr>
+      </w:pPr>
+    </w:p>
+    <w:p>
+      <w:pPr>
+        <w:spacing w:before="100" w:after="100" w:line="259" w:lineRule="auto"/>
+        <w:rPr>
+          <w:b/>
+          <w:bCs/>
+          <w:sz w:val="8"/>
+          <w:szCs w:val="8"/>
+        </w:rPr>
+      </w:pPr>
+    </w:p>
+    <w:p>
+      <w:pPr>
+        <w:spacing w:before="100" w:after="100" w:line="259" w:lineRule="auto"/>
+        <w:rPr>
+          <w:b/>
+          <w:bCs/>
+          <w:sz w:val="8"/>
+          <w:szCs w:val="8"/>
+        </w:rPr>
+      </w:pPr>
+    </w:p>
+    <w:p>
+      <w:pPr>
+        <w:spacing w:before="100" w:after="100" w:line="259" w:lineRule="auto"/>
+        <w:rPr>
+          <w:b/>
+          <w:bCs/>
+          <w:sz w:val="8"/>
+          <w:szCs w:val="8"/>
+        </w:rPr>
+      </w:pPr>
+    </w:p>
+    <w:p>
+      <w:pPr>
+        <w:spacing w:before="100" w:after="100" w:line="259" w:lineRule="auto"/>
+        <w:rPr>
+          <w:b/>
+          <w:bCs/>
+          <w:sz w:val="8"/>
+          <w:szCs w:val="8"/>
+        </w:rPr>
+      </w:pPr>
+    </w:p>
+    <w:p>
+      <w:pPr>
+        <w:spacing w:before="100" w:after="100" w:line="259" w:lineRule="auto"/>
+        <w:rPr>
+          <w:b/>
+          <w:bCs/>
+          <w:sz w:val="8"/>
+          <w:szCs w:val="8"/>
+        </w:rPr>
+      </w:pPr>
+    </w:p>
+    <w:p>
+      <w:pPr>
+        <w:spacing w:before="100" w:after="100" w:line="259" w:lineRule="auto"/>
+        <w:rPr>
+          <w:b/>
+          <w:bCs/>
+          <w:sz w:val="8"/>
+          <w:szCs w:val="8"/>
+        </w:rPr>
+      </w:pPr>
+    </w:p>
+    <w:p>
+      <w:pPr>
+        <w:spacing w:before="100" w:after="100" w:line="259" w:lineRule="auto"/>
+        <w:rPr>
+          <w:b/>
+          <w:bCs/>
+          <w:sz w:val="8"/>
+          <w:szCs w:val="8"/>
+        </w:rPr>
+      </w:pPr>
+    </w:p>
+    <w:p>
+      <w:pPr>
+        <w:spacing w:before="100" w:after="100" w:line="259" w:lineRule="auto"/>
+        <w:rPr>
+          <w:b/>
+          <w:bCs/>
+          <w:sz w:val="8"/>
+          <w:szCs w:val="8"/>
+        </w:rPr>
+      </w:pPr>
+    </w:p>
+    <w:p>
+      <w:pPr>
+        <w:spacing w:before="100" w:after="100" w:line="259" w:lineRule="auto"/>
+        <w:rPr>
+          <w:b/>
+          <w:bCs/>
+          <w:sz w:val="8"/>
+          <w:szCs w:val="8"/>
+        </w:rPr>
+      </w:pPr>
+    </w:p>
+    <w:p>
+      <w:pPr>
+        <w:spacing w:before="100" w:after="100" w:line="259" w:lineRule="auto"/>
+        <w:rPr>
+          <w:b/>
+          <w:bCs/>
+          <w:sz w:val="8"/>
+          <w:szCs w:val="8"/>
+        </w:rPr>
+      </w:pPr>
+    </w:p>
+    <w:p>
+      <w:pPr>
+        <w:spacing w:before="100" w:after="100" w:line="259" w:lineRule="auto"/>
+        <w:rPr>
+          <w:b/>
+          <w:bCs/>
+          <w:sz w:val="8"/>
+          <w:szCs w:val="8"/>
+        </w:rPr>
+      </w:pPr>
+    </w:p>
+    <w:p>
+      <w:pPr>
+        <w:spacing w:before="100" w:after="100" w:line="259" w:lineRule="auto"/>
+        <w:rPr>
+          <w:b/>
+          <w:bCs/>
+          <w:sz w:val="8"/>
+          <w:szCs w:val="8"/>
+        </w:rPr>
+      </w:pPr>
+    </w:p>
+    <w:p>
+      <w:pPr>
+        <w:spacing w:before="100" w:after="100" w:line="259" w:lineRule="auto"/>
+        <w:rPr>
+          <w:b/>
+          <w:bCs/>
+          <w:sz w:val="8"/>
+          <w:szCs w:val="8"/>
+        </w:rPr>
+      </w:pPr>
+    </w:p>
+    <w:p>
+      <w:pPr>
+        <w:spacing w:before="100" w:after="100" w:line="259" w:lineRule="auto"/>
+        <w:rPr>
+          <w:b/>
+          <w:bCs/>
+          <w:sz w:val="8"/>
+          <w:szCs w:val="8"/>
+        </w:rPr>
+      </w:pPr>
+    </w:p>
+    <w:p>
+      <w:pPr>
+        <w:spacing w:before="100" w:after="100" w:line="259" w:lineRule="auto"/>
+        <w:rPr>
+          <w:b/>
+          <w:bCs/>
+          <w:sz w:val="8"/>
+          <w:szCs w:val="8"/>
+        </w:rPr>
+      </w:pPr>
+    </w:p>
+    <w:p>
+      <w:pPr>
+        <w:spacing w:before="100" w:after="100" w:line="259" w:lineRule="auto"/>
+        <w:rPr>
+          <w:b/>
+          <w:bCs/>
+          <w:sz w:val="8"/>
+          <w:szCs w:val="8"/>
+        </w:rPr>
+      </w:pPr>
+    </w:p>
+    <w:p>
+      <w:pPr>
+        <w:spacing w:before="100" w:after="100" w:line="259" w:lineRule="auto"/>
+        <w:rPr>
+          <w:b/>
+          <w:bCs/>
+          <w:sz w:val="8"/>
+          <w:szCs w:val="8"/>
+        </w:rPr>
+      </w:pPr>
+    </w:p>
+    <w:p>
+      <w:pPr>
+        <w:spacing w:before="100" w:after="100" w:line="259" w:lineRule="auto"/>
+        <w:rPr>
+          <w:b/>
+          <w:bCs/>
+          <w:sz w:val="8"/>
+          <w:szCs w:val="8"/>
+        </w:rPr>
+      </w:pPr>
+    </w:p>
+    <w:p>
+      <w:pPr>
+        <w:spacing w:before="100" w:after="100" w:line="259" w:lineRule="auto"/>
+        <w:rPr>
+          <w:b/>
+          <w:bCs/>
+          <w:sz w:val="8"/>
+          <w:szCs w:val="8"/>
+        </w:rPr>
+      </w:pPr>
+    </w:p>
+    <w:p>
+      <w:pPr>
+        <w:spacing w:before="100" w:after="100" w:line="259" w:lineRule="auto"/>
+        <w:rPr>
+          <w:b/>
+          <w:bCs/>
+          <w:sz w:val="8"/>
+          <w:szCs w:val="8"/>
+        </w:rPr>
+      </w:pPr>
+    </w:p>
+    <w:p>
+      <w:pPr>
+        <w:spacing w:before="100" w:after="100" w:line="259" w:lineRule="auto"/>
+        <w:rPr>
+          <w:b/>
+          <w:bCs/>
+          <w:sz w:val="8"/>
+          <w:szCs w:val="8"/>
+        </w:rPr>
+      </w:pPr>
+    </w:p>
+    <w:p>
+      <w:pPr>
+        <w:spacing w:before="100" w:after="100" w:line="259" w:lineRule="auto"/>
+        <w:rPr>
+          <w:b/>
+          <w:bCs/>
+          <w:sz w:val="8"/>
+          <w:szCs w:val="8"/>
+        </w:rPr>
+      </w:pPr>
+    </w:p>
+    <w:p>
+      <w:pPr>
+        <w:spacing w:before="100" w:after="100" w:line="259" w:lineRule="auto"/>
+        <w:rPr>
+          <w:b/>
+          <w:bCs/>
+          <w:sz w:val="8"/>
+          <w:szCs w:val="8"/>
+        </w:rPr>
+      </w:pPr>
+    </w:p>
+    <w:p>
+      <w:pPr>
+        <w:spacing w:before="100" w:after="100" w:line="259" w:lineRule="auto"/>
+        <w:rPr>
+          <w:b/>
+          <w:bCs/>
+          <w:sz w:val="8"/>
+          <w:szCs w:val="8"/>
+        </w:rPr>
+      </w:pPr>
+    </w:p>
+    <w:p>
+      <w:pPr>
+        <w:spacing w:before="100" w:after="100" w:line="259" w:lineRule="auto"/>
+        <w:rPr>
+          <w:b/>
+          <w:bCs/>
+          <w:sz w:val="8"/>
+          <w:szCs w:val="8"/>
+        </w:rPr>
+      </w:pPr>
+    </w:p>
+    <w:p>
+      <w:pPr>
+        <w:spacing w:before="100" w:after="100" w:line="259" w:lineRule="auto"/>
+        <w:rPr>
+          <w:b/>
+          <w:bCs/>
+          <w:sz w:val="8"/>
+          <w:szCs w:val="8"/>
+        </w:rPr>
+      </w:pPr>
+    </w:p>
+    <w:p>
+      <w:pPr>
+        <w:spacing w:before="100" w:after="100" w:line="259" w:lineRule="auto"/>
+        <w:rPr>
+          <w:b/>
+          <w:bCs/>
+          <w:sz w:val="8"/>
+          <w:szCs w:val="8"/>
+        </w:rPr>
+      </w:pPr>
+    </w:p>
+    <w:p>
+      <w:pPr>
+        <w:spacing w:before="100" w:after="100" w:line="259" w:lineRule="auto"/>
+        <w:rPr>
+          <w:b/>
+          <w:bCs/>
+          <w:sz w:val="8"/>
+          <w:szCs w:val="8"/>
+        </w:rPr>
+      </w:pPr>
+    </w:p>
+    <w:p>
+      <w:pPr>
+        <w:spacing w:before="100" w:after="100" w:line="259" w:lineRule="auto"/>
+        <w:rPr>
+          <w:b/>
+          <w:bCs/>
+          <w:sz w:val="8"/>
+          <w:szCs w:val="8"/>
+        </w:rPr>
+      </w:pPr>
+    </w:p>
+    <w:p>
+      <w:pPr>
+        <w:spacing w:before="100" w:after="100" w:line="259" w:lineRule="auto"/>
+        <w:rPr>
+          <w:b/>
+          <w:bCs/>
+          <w:sz w:val="8"/>
+          <w:szCs w:val="8"/>
+        </w:rPr>
+      </w:pPr>
+    </w:p>
+    <w:p>
+      <w:pPr>
+        <w:spacing w:before="100" w:after="100" w:line="259" w:lineRule="auto"/>
+        <w:rPr>
+          <w:b/>
+          <w:bCs/>
+          <w:sz w:val="8"/>
+          <w:szCs w:val="8"/>
+        </w:rPr>
+      </w:pPr>
+    </w:p>
+    <w:p>
+      <w:pPr>
+        <w:spacing w:before="100" w:after="100" w:line="259" w:lineRule="auto"/>
+        <w:rPr>
+          <w:b/>
+          <w:bCs/>
+          <w:sz w:val="8"/>
+          <w:szCs w:val="8"/>
+        </w:rPr>
+      </w:pPr>
+    </w:p>
+    <w:p>
+      <w:pPr>
+        <w:spacing w:before="100" w:after="100" w:line="259" w:lineRule="auto"/>
+        <w:rPr>
+          <w:b/>
+          <w:bCs/>
+          <w:sz w:val="8"/>
+          <w:szCs w:val="8"/>
+        </w:rPr>
+      </w:pPr>
+    </w:p>
+    <w:p>
+      <w:pPr>
+        <w:spacing w:before="100" w:after="100" w:line="259" w:lineRule="auto"/>
+        <w:rPr>
+          <w:b/>
+          <w:bCs/>
+          <w:sz w:val="8"/>
+          <w:szCs w:val="8"/>
+        </w:rPr>
+      </w:pPr>
+    </w:p>
+    <w:p>
+      <w:pPr>
+        <w:spacing w:before="100" w:after="100" w:line="259" w:lineRule="auto"/>
+        <w:rPr>
+          <w:b/>
+          <w:bCs/>
+          <w:sz w:val="8"/>
+          <w:szCs w:val="8"/>
+        </w:rPr>
+      </w:pPr>
+    </w:p>
+    <w:p>
+      <w:pPr>
+        <w:spacing w:before="100" w:after="100" w:line="259" w:lineRule="auto"/>
+        <w:rPr>
+          <w:b/>
+          <w:bCs/>
+          <w:sz w:val="8"/>
+          <w:szCs w:val="8"/>
+        </w:rPr>
+      </w:pPr>
+    </w:p>
+    <w:p>
+      <w:pPr>
+        <w:spacing w:before="100" w:after="100" w:line="259" w:lineRule="auto"/>
+        <w:rPr>
+          <w:b/>
+          <w:bCs/>
+          <w:sz w:val="8"/>
+          <w:szCs w:val="8"/>
+        </w:rPr>
+      </w:pPr>
+    </w:p>
+    <w:p>
+      <w:pPr>
+        <w:spacing w:before="100" w:after="100" w:line="259" w:lineRule="auto"/>
+        <w:rPr>
+          <w:b/>
+          <w:bCs/>
+          <w:sz w:val="8"/>
+          <w:szCs w:val="8"/>
+        </w:rPr>
+      </w:pPr>
+    </w:p>
+    <w:p>
+      <w:pPr>
+        <w:spacing w:before="100" w:after="100" w:line="259" w:lineRule="auto"/>
+        <w:rPr>
+          <w:b/>
+          <w:bCs/>
+          <w:sz w:val="8"/>
+          <w:szCs w:val="8"/>
+        </w:rPr>
+      </w:pPr>
+    </w:p>
+    <w:p>
+      <w:pPr>
+        <w:spacing w:before="100" w:after="100" w:line="259" w:lineRule="auto"/>
+        <w:rPr>
+          <w:b/>
+          <w:bCs/>
+          <w:sz w:val="8"/>
+          <w:szCs w:val="8"/>
+        </w:rPr>
+      </w:pPr>
+    </w:p>
+    <w:p>
+      <w:pPr>
+        <w:spacing w:before="100" w:after="100" w:line="259" w:lineRule="auto"/>
+        <w:rPr>
+          <w:b/>
+          <w:bCs/>
+          <w:sz w:val="8"/>
+          <w:szCs w:val="8"/>
+        </w:rPr>
+      </w:pPr>
+    </w:p>
+    <w:p>
+      <w:pPr>
+        <w:spacing w:before="100" w:after="100" w:line="259" w:lineRule="auto"/>
+        <w:rPr>
+          <w:b/>
+          <w:bCs/>
+          <w:sz w:val="8"/>
+          <w:szCs w:val="8"/>
+        </w:rPr>
+      </w:pPr>
+    </w:p>
+    <w:p>
+      <w:pPr>
+        <w:spacing w:before="100" w:after="100" w:line="259" w:lineRule="auto"/>
+        <w:rPr>
+          <w:b/>
+          <w:bCs/>
+          <w:sz w:val="8"/>
+          <w:szCs w:val="8"/>
+        </w:rPr>
+      </w:pPr>
+    </w:p>
+    <w:p>
+      <w:pPr>
+        <w:spacing w:before="100" w:after="100" w:line="259" w:lineRule="auto"/>
+        <w:rPr>
+          <w:b/>
+          <w:bCs/>
+          <w:sz w:val="8"/>
+          <w:szCs w:val="8"/>
+        </w:rPr>
+      </w:pPr>
+    </w:p>
+    <w:p>
+      <w:pPr>
+        <w:spacing w:before="100" w:after="100" w:line="259" w:lineRule="auto"/>
+        <w:rPr>
+          <w:b/>
+          <w:bCs/>
+          <w:sz w:val="8"/>
+          <w:szCs w:val="8"/>
+        </w:rPr>
+      </w:pPr>
+    </w:p>
+    <w:p>
+      <w:pPr>
+        <w:spacing w:before="100" w:after="100" w:line="259" w:lineRule="auto"/>
+        <w:rPr>
+          <w:b/>
+          <w:bCs/>
+          <w:sz w:val="8"/>
+          <w:szCs w:val="8"/>
+        </w:rPr>
+      </w:pPr>
+    </w:p>
+    <w:p>
+      <w:pPr>
+        <w:spacing w:before="100" w:after="100" w:line="259" w:lineRule="auto"/>
+        <w:rPr>
+          <w:b/>
+          <w:bCs/>
+          <w:sz w:val="8"/>
+          <w:szCs w:val="8"/>
+        </w:rPr>
+      </w:pPr>
+    </w:p>
+    <w:p>
+      <w:pPr>
+        <w:spacing w:before="100" w:after="100" w:line="259" w:lineRule="auto"/>
+        <w:rPr>
+          <w:b/>
+          <w:bCs/>
+          <w:sz w:val="8"/>
+          <w:szCs w:val="8"/>
+        </w:rPr>
+      </w:pPr>
+    </w:p>
+    <w:p>
+      <w:pPr>
+        <w:spacing w:before="100" w:after="100" w:line="259" w:lineRule="auto"/>
+        <w:rPr>
+          <w:b/>
+          <w:bCs/>
+          <w:sz w:val="8"/>
+          <w:szCs w:val="8"/>
+        </w:rPr>
+      </w:pPr>
+    </w:p>
+    <w:p>
+      <w:pPr>
+        <w:spacing w:before="100" w:after="100" w:line="259" w:lineRule="auto"/>
+        <w:rPr>
+          <w:b/>
+          <w:bCs/>
+          <w:sz w:val="8"/>
+          <w:szCs w:val="8"/>
+        </w:rPr>
+      </w:pPr>
+    </w:p>
+    <w:p>
+      <w:pPr>
+        <w:spacing w:before="100" w:after="100" w:line="259" w:lineRule="auto"/>
+        <w:rPr>
+          <w:b/>
+          <w:bCs/>
+          <w:sz w:val="8"/>
+          <w:szCs w:val="8"/>
+        </w:rPr>
+      </w:pPr>
+    </w:p>
+    <w:p>
+      <w:pPr>
+        <w:spacing w:before="100" w:after="100" w:line="259" w:lineRule="auto"/>
+        <w:rPr>
+          <w:b/>
+          <w:bCs/>
+          <w:sz w:val="8"/>
+          <w:szCs w:val="8"/>
+        </w:rPr>
+      </w:pPr>
+    </w:p>
+    <w:p>
+      <w:pPr>
+        <w:spacing w:before="100" w:after="100" w:line="259" w:lineRule="auto"/>
+        <w:rPr>
+          <w:b/>
+          <w:bCs/>
+          <w:sz w:val="8"/>
+          <w:szCs w:val="8"/>
+        </w:rPr>
+      </w:pPr>
+    </w:p>
+    <w:p>
+      <w:pPr>
+        <w:spacing w:before="100" w:after="100" w:line="259" w:lineRule="auto"/>
+        <w:rPr>
+          <w:b/>
+          <w:bCs/>
+          <w:sz w:val="8"/>
+          <w:szCs w:val="8"/>
+        </w:rPr>
+      </w:pPr>
+    </w:p>
+    <w:p>
+      <w:pPr>
+        <w:spacing w:before="100" w:after="100" w:line="259" w:lineRule="auto"/>
+        <w:rPr>
+          <w:b/>
+          <w:bCs/>
+          <w:sz w:val="8"/>
+          <w:szCs w:val="8"/>
+        </w:rPr>
+      </w:pPr>
+    </w:p>
+    <w:p>
+      <w:pPr>
+        <w:spacing w:before="100" w:after="100" w:line="259" w:lineRule="auto"/>
+        <w:rPr>
+          <w:b/>
+          <w:bCs/>
+          <w:sz w:val="8"/>
+          <w:szCs w:val="8"/>
+        </w:rPr>
+      </w:pPr>
+    </w:p>
+    <w:p>
+      <w:pPr>
+        <w:spacing w:before="100" w:after="100" w:line="259" w:lineRule="auto"/>
+        <w:rPr>
+          <w:b/>
+          <w:bCs/>
+          <w:sz w:val="8"/>
+          <w:szCs w:val="8"/>
+        </w:rPr>
+      </w:pPr>
+    </w:p>
+    <w:p>
+      <w:pPr>
+        <w:spacing w:before="100" w:after="100" w:line="259" w:lineRule="auto"/>
+        <w:rPr>
+          <w:b/>
+          <w:bCs/>
+          <w:sz w:val="8"/>
+          <w:szCs w:val="8"/>
+        </w:rPr>
+      </w:pPr>
+    </w:p>
+    <w:p>
+      <w:pPr>
+        <w:spacing w:before="100" w:after="100" w:line="259" w:lineRule="auto"/>
+        <w:rPr>
+          <w:b/>
+          <w:bCs/>
+          <w:sz w:val="8"/>
+          <w:szCs w:val="8"/>
+        </w:rPr>
+      </w:pPr>
+    </w:p>
+    <w:p>
+      <w:pPr>
+        <w:spacing w:before="100" w:after="100" w:line="259" w:lineRule="auto"/>
+        <w:rPr>
+          <w:b/>
+          <w:bCs/>
+          <w:sz w:val="8"/>
+          <w:szCs w:val="8"/>
+        </w:rPr>
+      </w:pPr>
+    </w:p>
+    <w:p>
+      <w:pPr>
+        <w:spacing w:before="100" w:after="100" w:line="259" w:lineRule="auto"/>
+        <w:rPr>
+          <w:b/>
+          <w:bCs/>
+          <w:sz w:val="8"/>
+          <w:szCs w:val="8"/>
+        </w:rPr>
+      </w:pPr>
+    </w:p>
+    <w:p>
+      <w:pPr>
+        <w:spacing w:before="100" w:after="100" w:line="259" w:lineRule="auto"/>
+        <w:rPr>
+          <w:b/>
+          <w:bCs/>
+          <w:sz w:val="8"/>
+          <w:szCs w:val="8"/>
+        </w:rPr>
+      </w:pPr>
+    </w:p>
+    <w:p>
+      <w:pPr>
+        <w:spacing w:before="100" w:after="100" w:line="259" w:lineRule="auto"/>
+        <w:rPr>
+          <w:b/>
+          <w:bCs/>
+          <w:sz w:val="8"/>
+          <w:szCs w:val="8"/>
+        </w:rPr>
+      </w:pPr>
+    </w:p>
+    <w:p>
+      <w:pPr>
+        <w:spacing w:before="100" w:after="100" w:line="259" w:lineRule="auto"/>
+        <w:rPr>
+          <w:b/>
+          <w:bCs/>
+          <w:sz w:val="8"/>
+          <w:szCs w:val="8"/>
+        </w:rPr>
+      </w:pPr>
+    </w:p>
+    <w:p>
+      <w:pPr>
+        <w:spacing w:before="100" w:after="100" w:line="259" w:lineRule="auto"/>
+        <w:rPr>
+          <w:b/>
+          <w:bCs/>
+          <w:sz w:val="8"/>
+          <w:szCs w:val="8"/>
+        </w:rPr>
+      </w:pPr>
+    </w:p>
+    <w:p>
+      <w:pPr>
+        <w:spacing w:before="100" w:after="100" w:line="259" w:lineRule="auto"/>
+        <w:rPr>
+          <w:b/>
+          <w:bCs/>
+          <w:sz w:val="8"/>
+          <w:szCs w:val="8"/>
+        </w:rPr>
+      </w:pPr>
+    </w:p>
+    <w:p>
+      <w:pPr>
+        <w:spacing w:before="100" w:after="100" w:line="259" w:lineRule="auto"/>
+        <w:rPr>
+          <w:b/>
+          <w:bCs/>
+          <w:sz w:val="8"/>
+          <w:szCs w:val="8"/>
+        </w:rPr>
+      </w:pPr>
+    </w:p>
+    <w:p>
+      <w:pPr>
+        <w:spacing w:before="100" w:after="100" w:line="259" w:lineRule="auto"/>
+        <w:rPr>
+          <w:b/>
+          <w:bCs/>
+          <w:sz w:val="8"/>
+          <w:szCs w:val="8"/>
+        </w:rPr>
+      </w:pPr>
+    </w:p>
+    <w:p>
+      <w:pPr>
+        <w:spacing w:before="100" w:after="100" w:line="259" w:lineRule="auto"/>
+        <w:rPr>
+          <w:b/>
+          <w:bCs/>
+          <w:sz w:val="8"/>
+          <w:szCs w:val="8"/>
+        </w:rPr>
+      </w:pPr>
+    </w:p>
+    <w:p>
+      <w:pPr>
+        <w:spacing w:before="100" w:after="100" w:line="259" w:lineRule="auto"/>
+        <w:rPr>
+          <w:b/>
+          <w:bCs/>
+          <w:sz w:val="8"/>
+          <w:szCs w:val="8"/>
+        </w:rPr>
+      </w:pPr>
+    </w:p>
+    <w:p>
+      <w:pPr>
+        <w:spacing w:before="100" w:after="100" w:line="259" w:lineRule="auto"/>
+        <w:rPr>
+          <w:b/>
+          <w:bCs/>
+          <w:sz w:val="8"/>
+          <w:szCs w:val="8"/>
+        </w:rPr>
+      </w:pPr>
+    </w:p>
+    <w:p>
+      <w:pPr>
+        <w:spacing w:before="100" w:after="100" w:line="259" w:lineRule="auto"/>
+        <w:rPr>
+          <w:b/>
+          <w:bCs/>
+          <w:sz w:val="8"/>
+          <w:szCs w:val="8"/>
+        </w:rPr>
+      </w:pPr>
+    </w:p>
+    <w:p>
+      <w:pPr>
+        <w:spacing w:before="100" w:after="100" w:line="259" w:lineRule="auto"/>
+        <w:rPr>
+          <w:b/>
+          <w:bCs/>
+          <w:sz w:val="8"/>
+          <w:szCs w:val="8"/>
+        </w:rPr>
+      </w:pPr>
+    </w:p>
+    <w:p>
+      <w:pPr>
+        <w:spacing w:before="100" w:after="100" w:line="259" w:lineRule="auto"/>
+        <w:rPr>
+          <w:b/>
+          <w:bCs/>
+          <w:sz w:val="8"/>
+          <w:szCs w:val="8"/>
+        </w:rPr>
+      </w:pPr>
+    </w:p>
+    <w:p>
+      <w:pPr>
+        <w:spacing w:before="100" w:after="100" w:line="259" w:lineRule="auto"/>
+        <w:rPr>
+          <w:b/>
+          <w:bCs/>
+          <w:sz w:val="8"/>
+          <w:szCs w:val="8"/>
+        </w:rPr>
+      </w:pPr>
+    </w:p>
+    <w:p>
+      <w:pPr>
+        <w:spacing w:before="100" w:after="100" w:line="259" w:lineRule="auto"/>
+        <w:rPr>
+          <w:b/>
+          <w:bCs/>
+          <w:sz w:val="8"/>
+          <w:szCs w:val="8"/>
+        </w:rPr>
+      </w:pPr>
+    </w:p>
+    <w:p>
+      <w:pPr>
+        <w:spacing w:before="100" w:after="100" w:line="259" w:lineRule="auto"/>
+        <w:rPr>
+          <w:b/>
+          <w:bCs/>
+          <w:sz w:val="8"/>
+          <w:szCs w:val="8"/>
+        </w:rPr>
+      </w:pPr>
+    </w:p>
+    <w:p>
+      <w:pPr>
+        <w:spacing w:before="100" w:after="100" w:line="259" w:lineRule="auto"/>
+        <w:rPr>
+          <w:b/>
+          <w:bCs/>
+          <w:sz w:val="8"/>
+          <w:szCs w:val="8"/>
+        </w:rPr>
+      </w:pPr>
+    </w:p>
+    <w:p>
+      <w:pPr>
+        <w:spacing w:before="100" w:after="100" w:line="259" w:lineRule="auto"/>
+        <w:rPr>
+          <w:b/>
+          <w:bCs/>
+          <w:sz w:val="8"/>
+          <w:szCs w:val="8"/>
+        </w:rPr>
+      </w:pPr>
+    </w:p>
+    <w:p>
+      <w:pPr>
+        <w:spacing w:before="100" w:after="100" w:line="259" w:lineRule="auto"/>
+        <w:rPr>
+          <w:b/>
+          <w:bCs/>
+          <w:sz w:val="8"/>
+          <w:szCs w:val="8"/>
+        </w:rPr>
+      </w:pPr>
+    </w:p>
+    <w:p>
+      <w:pPr>
+        <w:spacing w:before="100" w:after="100" w:line="259" w:lineRule="auto"/>
+        <w:rPr>
+          <w:b/>
+          <w:bCs/>
+          <w:sz w:val="8"/>
+          <w:szCs w:val="8"/>
+        </w:rPr>
+      </w:pPr>
+    </w:p>
+    <w:p>
+      <w:pPr>
+        <w:spacing w:before="100" w:after="100" w:line="259" w:lineRule="auto"/>
+        <w:rPr>
+          <w:b/>
+          <w:bCs/>
+          <w:sz w:val="8"/>
+          <w:szCs w:val="8"/>
+        </w:rPr>
+      </w:pPr>
+    </w:p>
+    <w:p>
+      <w:pPr>
+        <w:spacing w:before="100" w:after="100" w:line="259" w:lineRule="auto"/>
+        <w:rPr>
+          <w:b/>
+          <w:bCs/>
+          <w:sz w:val="8"/>
+          <w:szCs w:val="8"/>
+        </w:rPr>
+      </w:pPr>
+    </w:p>
+    <w:p>
+      <w:pPr>
+        <w:spacing w:before="100" w:after="100" w:line="259" w:lineRule="auto"/>
+        <w:rPr>
+          <w:b/>
+          <w:bCs/>
+          <w:sz w:val="8"/>
+          <w:szCs w:val="8"/>
+        </w:rPr>
+      </w:pPr>
+    </w:p>
+    <w:p>
+      <w:pPr>
+        <w:spacing w:before="100" w:after="100" w:line="259" w:lineRule="auto"/>
+        <w:rPr>
+          <w:b/>
+          <w:bCs/>
+          <w:sz w:val="8"/>
+          <w:szCs w:val="8"/>
+        </w:rPr>
+      </w:pPr>
+    </w:p>
+    <w:p>
+      <w:pPr>
+        <w:spacing w:before="100" w:after="100" w:line="259" w:lineRule="auto"/>
+        <w:rPr>
+          <w:b/>
+          <w:bCs/>
+          <w:sz w:val="8"/>
+          <w:szCs w:val="8"/>
+        </w:rPr>
+      </w:pPr>
+    </w:p>
+    <w:p>
+      <w:pPr>
+        <w:spacing w:before="100" w:after="100" w:line="259" w:lineRule="auto"/>
+        <w:rPr>
+          <w:b/>
+          <w:bCs/>
+          <w:sz w:val="8"/>
+          <w:szCs w:val="8"/>
+        </w:rPr>
+      </w:pPr>
+    </w:p>
+    <w:p>
+      <w:pPr>
+        <w:spacing w:before="100" w:after="100" w:line="259" w:lineRule="auto"/>
+        <w:rPr>
+          <w:b/>
+          <w:bCs/>
+          <w:sz w:val="8"/>
+          <w:szCs w:val="8"/>
+        </w:rPr>
+      </w:pPr>
+    </w:p>
+    <w:p>
+      <w:pPr>
+        <w:spacing w:before="100" w:after="100" w:line="259" w:lineRule="auto"/>
+        <w:rPr>
+          <w:b/>
+          <w:bCs/>
+          <w:sz w:val="8"/>
+          <w:szCs w:val="8"/>
+        </w:rPr>
+      </w:pPr>
+    </w:p>
+    <w:p>
+      <w:pPr>
+        <w:spacing w:before="100" w:after="100" w:line="259" w:lineRule="auto"/>
+        <w:rPr>
+          <w:b/>
+          <w:bCs/>
+          <w:sz w:val="8"/>
+          <w:szCs w:val="8"/>
+        </w:rPr>
+      </w:pPr>
+    </w:p>
+    <w:p>
+      <w:pPr>
+        <w:spacing w:before="100" w:after="100" w:line="259" w:lineRule="auto"/>
+        <w:rPr>
+          <w:b/>
+          <w:bCs/>
+          <w:sz w:val="8"/>
+          <w:szCs w:val="8"/>
+        </w:rPr>
+      </w:pPr>
+    </w:p>
+    <w:p>
+      <w:pPr>
+        <w:spacing w:before="100" w:after="100" w:line="259" w:lineRule="auto"/>
+        <w:rPr>
+          <w:b/>
+          <w:bCs/>
+          <w:sz w:val="8"/>
+          <w:szCs w:val="8"/>
+        </w:rPr>
+      </w:pPr>
+    </w:p>
+    <w:p>
+      <w:pPr>
+        <w:spacing w:before="100" w:after="100" w:line="259" w:lineRule="auto"/>
+        <w:rPr>
+          <w:b/>
+          <w:bCs/>
+          <w:sz w:val="8"/>
+          <w:szCs w:val="8"/>
+        </w:rPr>
+      </w:pPr>
+    </w:p>
+    <w:p>
+      <w:pPr>
+        <w:spacing w:before="100" w:after="100" w:line="259" w:lineRule="auto"/>
+        <w:rPr>
+          <w:b/>
+          <w:bCs/>
+          <w:sz w:val="8"/>
+          <w:szCs w:val="8"/>
+        </w:rPr>
+      </w:pPr>
+    </w:p>
+    <w:p>
+      <w:pPr>
+        <w:spacing w:before="100" w:after="100" w:line="259" w:lineRule="auto"/>
+        <w:rPr>
+          <w:b/>
+          <w:bCs/>
+          <w:sz w:val="8"/>
+          <w:szCs w:val="8"/>
+        </w:rPr>
+      </w:pPr>
+    </w:p>
+    <w:p>
+      <w:pPr>
+        <w:spacing w:before="100" w:after="100" w:line="259" w:lineRule="auto"/>
+        <w:rPr>
+          <w:b/>
+          <w:bCs/>
+          <w:sz w:val="8"/>
+          <w:szCs w:val="8"/>
+        </w:rPr>
+      </w:pPr>
+    </w:p>
+    <w:p>
+      <w:pPr>
+        <w:spacing w:before="100" w:after="100" w:line="259" w:lineRule="auto"/>
+        <w:rPr>
+          <w:b/>
+          <w:bCs/>
+          <w:sz w:val="8"/>
+          <w:szCs w:val="8"/>
+        </w:rPr>
+      </w:pPr>
+    </w:p>
+    <w:p>
+      <w:pPr>
+        <w:spacing w:before="100" w:after="100" w:line="259" w:lineRule="auto"/>
+        <w:rPr>
+          <w:b/>
+          <w:bCs/>
+          <w:sz w:val="8"/>
+          <w:szCs w:val="8"/>
+        </w:rPr>
+      </w:pPr>
+    </w:p>
+    <w:p>
+      <w:pPr>
+        <w:spacing w:before="100" w:after="100" w:line="259" w:lineRule="auto"/>
+        <w:rPr>
+          <w:b/>
+          <w:bCs/>
+          <w:sz w:val="8"/>
+          <w:szCs w:val="8"/>
+        </w:rPr>
+      </w:pPr>
+    </w:p>
+    <w:p>
+      <w:pPr>
+        <w:spacing w:before="100" w:after="100" w:line="259" w:lineRule="auto"/>
+        <w:rPr>
+          <w:b/>
+          <w:bCs/>
+          <w:sz w:val="8"/>
+          <w:szCs w:val="8"/>
+        </w:rPr>
+      </w:pPr>
+    </w:p>
+    <w:p>
+      <w:pPr>
+        <w:spacing w:before="100" w:after="100" w:line="259" w:lineRule="auto"/>
+        <w:rPr>
+          <w:b/>
+          <w:bCs/>
+          <w:sz w:val="8"/>
+          <w:szCs w:val="8"/>
+        </w:rPr>
+      </w:pPr>
+    </w:p>
+    <w:p>
+      <w:pPr>
+        <w:spacing w:before="100" w:after="100" w:line="259" w:lineRule="auto"/>
+        <w:rPr>
+          <w:b/>
+          <w:bCs/>
+          <w:sz w:val="8"/>
+          <w:szCs w:val="8"/>
+        </w:rPr>
+      </w:pPr>
+    </w:p>
+    <w:p>
+      <w:pPr>
+        <w:spacing w:before="100" w:after="100" w:line="259" w:lineRule="auto"/>
+        <w:rPr>
+          <w:b/>
+          <w:bCs/>
+          <w:sz w:val="8"/>
+          <w:szCs w:val="8"/>
+        </w:rPr>
+      </w:pPr>
+    </w:p>
+    <w:p>
+      <w:pPr>
+        <w:spacing w:before="100" w:after="100" w:line="259" w:lineRule="auto"/>
+        <w:rPr>
+          <w:b/>
+          <w:bCs/>
+          <w:sz w:val="8"/>
+          <w:szCs w:val="8"/>
+        </w:rPr>
+      </w:pPr>
+    </w:p>
+    <w:p>
+      <w:pPr>
+        <w:spacing w:before="100" w:after="100" w:line="259" w:lineRule="auto"/>
+        <w:rPr>
+          <w:b/>
+          <w:bCs/>
+          <w:sz w:val="8"/>
+          <w:szCs w:val="8"/>
+        </w:rPr>
+      </w:pPr>
+    </w:p>
+    <w:p>
+      <w:pPr>
+        <w:spacing w:before="100" w:after="100" w:line="259" w:lineRule="auto"/>
+        <w:rPr>
+          <w:b/>
+          <w:bCs/>
+          <w:sz w:val="8"/>
+          <w:szCs w:val="8"/>
+        </w:rPr>
+      </w:pPr>
+    </w:p>
+    <w:p>
+      <w:pPr>
+        <w:spacing w:before="100" w:after="100" w:line="259" w:lineRule="auto"/>
+        <w:rPr>
+          <w:b/>
+          <w:bCs/>
+          <w:sz w:val="8"/>
+          <w:szCs w:val="8"/>
+        </w:rPr>
+      </w:pPr>
+    </w:p>
+    <w:p>
+      <w:pPr>
+        <w:spacing w:before="100" w:after="100" w:line="259" w:lineRule="auto"/>
+        <w:rPr>
+          <w:b/>
+          <w:bCs/>
+          <w:sz w:val="8"/>
+          <w:szCs w:val="8"/>
+        </w:rPr>
+      </w:pPr>
+    </w:p>
+    <w:p>
+      <w:pPr>
+        <w:spacing w:before="100" w:after="100" w:line="259" w:lineRule="auto"/>
+        <w:rPr>
+          <w:b/>
+          <w:bCs/>
+          <w:sz w:val="8"/>
+          <w:szCs w:val="8"/>
+        </w:rPr>
+      </w:pPr>
+    </w:p>
+    <w:p>
+      <w:pPr>
+        <w:spacing w:before="100" w:after="100" w:line="259" w:lineRule="auto"/>
+        <w:rPr>
+          <w:b/>
+          <w:bCs/>
+          <w:sz w:val="8"/>
+          <w:szCs w:val="8"/>
+        </w:rPr>
+      </w:pPr>
+    </w:p>
+    <w:p>
+      <w:pPr>
+        <w:spacing w:before="100" w:after="100" w:line="259" w:lineRule="auto"/>
+        <w:rPr>
+          <w:b/>
+          <w:bCs/>
+          <w:sz w:val="8"/>
+          <w:szCs w:val="8"/>
+        </w:rPr>
+      </w:pPr>
+    </w:p>
+    <w:p>
+      <w:pPr>
+        <w:spacing w:before="100" w:after="100" w:line="259" w:lineRule="auto"/>
+        <w:rPr>
+          <w:b/>
+          <w:bCs/>
+          <w:sz w:val="8"/>
+          <w:szCs w:val="8"/>
+        </w:rPr>
+      </w:pPr>
+    </w:p>
+    <w:p>
+      <w:pPr>
+        <w:spacing w:before="100" w:after="100" w:line="259" w:lineRule="auto"/>
+        <w:rPr>
+          <w:b/>
+          <w:bCs/>
+          <w:sz w:val="8"/>
+          <w:szCs w:val="8"/>
+        </w:rPr>
+      </w:pPr>
+    </w:p>
+    <w:p>
+      <w:pPr>
+        <w:spacing w:before="100" w:after="100" w:line="259" w:lineRule="auto"/>
+        <w:rPr>
+          <w:b/>
+          <w:bCs/>
+          <w:sz w:val="8"/>
+          <w:szCs w:val="8"/>
+        </w:rPr>
+      </w:pPr>
+    </w:p>
+    <w:p>
+      <w:pPr>
+        <w:spacing w:before="100" w:after="100" w:line="259" w:lineRule="auto"/>
+        <w:rPr>
+          <w:b/>
+          <w:bCs/>
+          <w:sz w:val="8"/>
+          <w:szCs w:val="8"/>
+        </w:rPr>
+      </w:pPr>
+    </w:p>
+    <w:p>
+      <w:pPr>
+        <w:spacing w:before="100" w:after="100" w:line="259" w:lineRule="auto"/>
+        <w:rPr>
+          <w:b/>
+          <w:bCs/>
+          <w:sz w:val="8"/>
+          <w:szCs w:val="8"/>
+        </w:rPr>
+      </w:pPr>
+    </w:p>
+    <w:p>
+      <w:pPr>
+        <w:spacing w:before="100" w:after="100" w:line="259" w:lineRule="auto"/>
+        <w:rPr>
+          <w:b/>
+          <w:bCs/>
+          <w:sz w:val="8"/>
+          <w:szCs w:val="8"/>
+        </w:rPr>
+      </w:pPr>
+    </w:p>
+    <w:p>
+      <w:pPr>
+        <w:spacing w:before="100" w:after="100" w:line="259" w:lineRule="auto"/>
+        <w:rPr>
+          <w:b/>
+          <w:bCs/>
+          <w:sz w:val="8"/>
+          <w:szCs w:val="8"/>
+        </w:rPr>
+      </w:pPr>
+    </w:p>
+    <w:p>
+      <w:pPr>
+        <w:spacing w:before="100" w:after="100" w:line="259" w:lineRule="auto"/>
+        <w:rPr>
+          <w:b/>
+          <w:bCs/>
+          <w:sz w:val="8"/>
+          <w:szCs w:val="8"/>
+        </w:rPr>
+      </w:pPr>
+    </w:p>
+    <w:p>
+      <w:pPr>
+        <w:spacing w:before="100" w:after="100" w:line="259" w:lineRule="auto"/>
+        <w:rPr>
+          <w:b/>
+          <w:bCs/>
+          <w:sz w:val="8"/>
+          <w:szCs w:val="8"/>
+        </w:rPr>
+      </w:pPr>
+    </w:p>
+    <w:p>
+      <w:pPr>
+        <w:spacing w:before="100" w:after="100" w:line="259" w:lineRule="auto"/>
+        <w:rPr>
+          <w:b/>
+          <w:bCs/>
+          <w:sz w:val="8"/>
+          <w:szCs w:val="8"/>
+        </w:rPr>
+      </w:pPr>
+    </w:p>
+    <w:p>
+      <w:pPr>
+        <w:spacing w:before="100" w:after="100" w:line="259" w:lineRule="auto"/>
+        <w:rPr>
+          <w:b/>
+          <w:bCs/>
+          <w:sz w:val="8"/>
+          <w:szCs w:val="8"/>
+        </w:rPr>
+      </w:pPr>
+    </w:p>
+    <w:p>
+      <w:pPr>
+        <w:spacing w:before="100" w:after="100" w:line="259" w:lineRule="auto"/>
+        <w:rPr>
+          <w:b/>
+          <w:bCs/>
+          <w:sz w:val="8"/>
+          <w:szCs w:val="8"/>
+        </w:rPr>
+      </w:pPr>
+    </w:p>
+    <w:p>
+      <w:pPr>
+        <w:spacing w:before="100" w:after="100" w:line="259" w:lineRule="auto"/>
+        <w:rPr>
+          <w:b/>
+          <w:bCs/>
+          <w:sz w:val="8"/>
+          <w:szCs w:val="8"/>
+        </w:rPr>
+      </w:pPr>
+    </w:p>
+    <w:p>
+      <w:pPr>
+        <w:spacing w:before="100" w:after="100" w:line="259" w:lineRule="auto"/>
+        <w:rPr>
+          <w:b/>
+          <w:bCs/>
+          <w:sz w:val="8"/>
+          <w:szCs w:val="8"/>
+        </w:rPr>
+      </w:pPr>
+    </w:p>
+    <w:p>
+      <w:pPr>
+        <w:spacing w:before="100" w:after="100" w:line="259" w:lineRule="auto"/>
+        <w:rPr>
+          <w:b/>
+          <w:bCs/>
+          <w:sz w:val="8"/>
+          <w:szCs w:val="8"/>
+        </w:rPr>
+      </w:pPr>
+    </w:p>
+    <w:p>
+      <w:pPr>
+        <w:spacing w:before="100" w:after="100" w:line="259" w:lineRule="auto"/>
+        <w:rPr>
+          <w:b/>
+          <w:bCs/>
+          <w:sz w:val="8"/>
+          <w:szCs w:val="8"/>
+        </w:rPr>
+      </w:pPr>
+    </w:p>
+    <w:p>
+      <w:pPr>
+        <w:spacing w:before="100" w:after="100" w:line="259" w:lineRule="auto"/>
+        <w:rPr>
+          <w:b/>
+          <w:bCs/>
+          <w:sz w:val="8"/>
+          <w:szCs w:val="8"/>
+        </w:rPr>
+      </w:pPr>
+    </w:p>
+    <w:p>
+      <w:pPr>
+        <w:spacing w:before="100" w:after="100" w:line="259" w:lineRule="auto"/>
+        <w:rPr>
+          <w:b/>
+          <w:bCs/>
+          <w:sz w:val="8"/>
+          <w:szCs w:val="8"/>
+        </w:rPr>
+      </w:pPr>
+    </w:p>
+    <w:p>
+      <w:pPr>
+        <w:spacing w:before="100" w:after="100" w:line="259" w:lineRule="auto"/>
+        <w:rPr>
+          <w:b/>
+          <w:bCs/>
+          <w:sz w:val="8"/>
+          <w:szCs w:val="8"/>
+        </w:rPr>
+      </w:pPr>
+    </w:p>
+    <w:p>
+      <w:pPr>
+        <w:spacing w:before="100" w:after="100" w:line="259" w:lineRule="auto"/>
+        <w:rPr>
+          <w:b/>
+          <w:bCs/>
+          <w:sz w:val="8"/>
+          <w:szCs w:val="8"/>
+        </w:rPr>
+      </w:pPr>
+    </w:p>
+    <w:p>
+      <w:pPr>
+        <w:spacing w:before="100" w:after="100" w:line="259" w:lineRule="auto"/>
+        <w:rPr>
+          <w:b/>
+          <w:bCs/>
+          <w:sz w:val="8"/>
+          <w:szCs w:val="8"/>
+        </w:rPr>
+      </w:pPr>
+    </w:p>
+    <w:p>
+      <w:pPr>
+        <w:spacing w:before="100" w:after="100" w:line="259" w:lineRule="auto"/>
+        <w:rPr>
+          <w:b/>
+          <w:bCs/>
+          <w:sz w:val="8"/>
+          <w:szCs w:val="8"/>
+        </w:rPr>
+      </w:pPr>
+    </w:p>
+    <w:p>
+      <w:pPr>
+        <w:spacing w:before="100" w:after="100" w:line="259" w:lineRule="auto"/>
+        <w:rPr>
+          <w:b/>
+          <w:bCs/>
+          <w:sz w:val="8"/>
+          <w:szCs w:val="8"/>
+        </w:rPr>
+      </w:pPr>
+    </w:p>
+    <w:p>
+      <w:pPr>
+        <w:spacing w:before="100" w:after="100" w:line="259" w:lineRule="auto"/>
+        <w:rPr>
+          <w:b/>
+          <w:bCs/>
+          <w:sz w:val="8"/>
+          <w:szCs w:val="8"/>
+        </w:rPr>
+      </w:pPr>
+    </w:p>
+    <w:p>
+      <w:pPr>
+        <w:spacing w:before="100" w:after="100" w:line="259" w:lineRule="auto"/>
+        <w:rPr>
+          <w:b/>
+          <w:bCs/>
+          <w:sz w:val="8"/>
+          <w:szCs w:val="8"/>
+        </w:rPr>
+      </w:pPr>
+    </w:p>
+    <w:p>
+      <w:pPr>
+        <w:spacing w:before="100" w:after="100" w:line="259" w:lineRule="auto"/>
+        <w:rPr>
+          <w:b/>
+          <w:bCs/>
+          <w:sz w:val="8"/>
+          <w:szCs w:val="8"/>
+        </w:rPr>
+      </w:pPr>
+    </w:p>
+    <w:p>
+      <w:pPr>
+        <w:spacing w:before="100" w:after="100" w:line="259" w:lineRule="auto"/>
+        <w:rPr>
+          <w:b/>
+          <w:bCs/>
+          <w:sz w:val="8"/>
+          <w:szCs w:val="8"/>
+        </w:rPr>
+      </w:pPr>
+    </w:p>
+    <w:p>
+      <w:pPr>
+        <w:spacing w:before="100" w:after="100" w:line="259" w:lineRule="auto"/>
+        <w:rPr>
+          <w:b/>
+          <w:bCs/>
+          <w:sz w:val="8"/>
+          <w:szCs w:val="8"/>
+        </w:rPr>
+      </w:pPr>
+    </w:p>
+    <w:p>
+      <w:pPr>
+        <w:spacing w:before="100" w:after="100" w:line="259" w:lineRule="auto"/>
+        <w:rPr>
+          <w:b/>
+          <w:bCs/>
+          <w:sz w:val="8"/>
+          <w:szCs w:val="8"/>
+        </w:rPr>
+      </w:pPr>
+    </w:p>
+    <w:p>
+      <w:pPr>
+        <w:spacing w:before="100" w:after="100" w:line="259" w:lineRule="auto"/>
+        <w:rPr>
+          <w:b/>
+          <w:bCs/>
+          <w:sz w:val="8"/>
+          <w:szCs w:val="8"/>
+        </w:rPr>
+      </w:pPr>
+    </w:p>
+    <w:p>
+      <w:pPr>
+        <w:spacing w:before="100" w:after="100" w:line="259" w:lineRule="auto"/>
+        <w:rPr>
+          <w:b/>
+          <w:bCs/>
+          <w:sz w:val="8"/>
+          <w:szCs w:val="8"/>
+        </w:rPr>
+      </w:pPr>
+    </w:p>
+    <w:p>
+      <w:pPr>
+        <w:spacing w:before="100" w:after="100" w:line="259" w:lineRule="auto"/>
+        <w:rPr>
+          <w:b/>
+          <w:bCs/>
+          <w:sz w:val="8"/>
+          <w:szCs w:val="8"/>
+        </w:rPr>
+      </w:pPr>
+    </w:p>
+    <w:p>
+      <w:pPr>
+        <w:spacing w:before="100" w:after="100" w:line="259" w:lineRule="auto"/>
+        <w:rPr>
+          <w:b/>
+          <w:bCs/>
+          <w:sz w:val="8"/>
+          <w:szCs w:val="8"/>
+        </w:rPr>
+      </w:pPr>
+    </w:p>
+    <w:p>
+      <w:pPr>
+        <w:spacing w:before="100" w:after="100" w:line="259" w:lineRule="auto"/>
+        <w:rPr>
+          <w:b/>
+          <w:bCs/>
+          <w:sz w:val="8"/>
+          <w:szCs w:val="8"/>
+        </w:rPr>
+      </w:pPr>
+    </w:p>
+    <w:p>
+      <w:pPr>
+        <w:spacing w:before="100" w:after="100" w:line="259" w:lineRule="auto"/>
+        <w:rPr>
+          <w:b/>
+          <w:bCs/>
+          <w:sz w:val="8"/>
+          <w:szCs w:val="8"/>
+        </w:rPr>
+      </w:pPr>
+    </w:p>
+    <w:p>
+      <w:pPr>
+        <w:spacing w:before="100" w:after="100" w:line="259" w:lineRule="auto"/>
+        <w:rPr>
+          <w:b/>
+          <w:bCs/>
+          <w:sz w:val="8"/>
+          <w:szCs w:val="8"/>
+        </w:rPr>
+      </w:pPr>
+    </w:p>
+    <w:p>
+      <w:pPr>
+        <w:spacing w:before="100" w:after="100" w:line="259" w:lineRule="auto"/>
+        <w:rPr>
+          <w:b/>
+          <w:bCs/>
+          <w:sz w:val="8"/>
+          <w:szCs w:val="8"/>
+        </w:rPr>
+      </w:pPr>
+    </w:p>
+    <w:p>
+      <w:pPr>
+        <w:spacing w:before="100" w:after="100" w:line="259" w:lineRule="auto"/>
+        <w:rPr>
+          <w:b/>
+          <w:bCs/>
+          <w:sz w:val="8"/>
+          <w:szCs w:val="8"/>
+        </w:rPr>
+      </w:pPr>
+    </w:p>
+    <w:p>
+      <w:pPr>
+        <w:spacing w:before="100" w:after="100" w:line="259" w:lineRule="auto"/>
+        <w:rPr>
+          <w:b/>
+          <w:bCs/>
+          <w:sz w:val="8"/>
+          <w:szCs w:val="8"/>
+        </w:rPr>
+      </w:pPr>
+    </w:p>
+    <w:p>
+      <w:pPr>
+        <w:spacing w:before="100" w:after="100" w:line="259" w:lineRule="auto"/>
+        <w:rPr>
+          <w:b/>
+          <w:bCs/>
+          <w:sz w:val="8"/>
+          <w:szCs w:val="8"/>
+        </w:rPr>
+      </w:pPr>
+    </w:p>
+    <w:p>
+      <w:pPr>
+        <w:spacing w:before="100" w:after="100" w:line="259" w:lineRule="auto"/>
+        <w:rPr>
+          <w:b/>
+          <w:bCs/>
+          <w:sz w:val="8"/>
+          <w:szCs w:val="8"/>
+        </w:rPr>
+      </w:pPr>
+    </w:p>
+    <w:p>
+      <w:pPr>
+        <w:spacing w:before="100" w:after="100" w:line="259" w:lineRule="auto"/>
+        <w:rPr>
+          <w:b/>
+          <w:bCs/>
+          <w:sz w:val="8"/>
+          <w:szCs w:val="8"/>
+        </w:rPr>
+      </w:pPr>
+    </w:p>
+    <w:p>
+      <w:pPr>
+        <w:spacing w:before="100" w:after="100" w:line="259" w:lineRule="auto"/>
+        <w:rPr>
+          <w:b/>
+          <w:bCs/>
+          <w:sz w:val="8"/>
+          <w:szCs w:val="8"/>
+        </w:rPr>
+      </w:pPr>
+    </w:p>
+    <w:p>
+      <w:pPr>
+        <w:spacing w:before="100" w:after="100" w:line="259" w:lineRule="auto"/>
+        <w:rPr>
+          <w:b/>
+          <w:bCs/>
+          <w:sz w:val="8"/>
+          <w:szCs w:val="8"/>
+        </w:rPr>
+      </w:pPr>
+    </w:p>
+    <w:p>
+      <w:pPr>
+        <w:spacing w:before="100" w:after="100" w:line="259" w:lineRule="auto"/>
+        <w:rPr>
+          <w:b/>
+          <w:bCs/>
+          <w:sz w:val="8"/>
+          <w:szCs w:val="8"/>
+        </w:rPr>
+      </w:pPr>
+    </w:p>
+    <w:p>
+      <w:pPr>
+        <w:spacing w:before="100" w:after="100" w:line="259" w:lineRule="auto"/>
+        <w:rPr>
+          <w:b/>
+          <w:bCs/>
+          <w:sz w:val="8"/>
+          <w:szCs w:val="8"/>
+        </w:rPr>
+      </w:pPr>
+    </w:p>
+    <w:p>
+      <w:pPr>
+        <w:spacing w:before="100" w:after="100" w:line="259" w:lineRule="auto"/>
+        <w:rPr>
+          <w:b/>
+          <w:bCs/>
+          <w:sz w:val="8"/>
+          <w:szCs w:val="8"/>
+        </w:rPr>
+      </w:pPr>
+    </w:p>
+    <w:p>
+      <w:pPr>
+        <w:spacing w:before="100" w:after="100" w:line="259" w:lineRule="auto"/>
+        <w:rPr>
+          <w:b/>
+          <w:bCs/>
+          <w:sz w:val="8"/>
+          <w:szCs w:val="8"/>
+        </w:rPr>
+      </w:pPr>
+    </w:p>
+    <w:p>
+      <w:pPr>
+        <w:spacing w:before="100" w:after="100" w:line="259" w:lineRule="auto"/>
+        <w:rPr>
+          <w:b/>
+          <w:bCs/>
+          <w:sz w:val="8"/>
+          <w:szCs w:val="8"/>
+        </w:rPr>
+      </w:pPr>
+    </w:p>
+    <w:p>
+      <w:pPr>
+        <w:spacing w:before="100" w:after="100" w:line="259" w:lineRule="auto"/>
+        <w:rPr>
+          <w:b/>
+          <w:bCs/>
+          <w:sz w:val="8"/>
+          <w:szCs w:val="8"/>
+        </w:rPr>
+      </w:pPr>
+    </w:p>
+    <w:p>
+      <w:pPr>
+        <w:spacing w:before="100" w:after="100" w:line="259" w:lineRule="auto"/>
+        <w:rPr>
+          <w:b/>
+          <w:bCs/>
+          <w:sz w:val="8"/>
+          <w:szCs w:val="8"/>
+        </w:rPr>
+      </w:pPr>
+    </w:p>
+    <w:p>
+      <w:pPr>
+        <w:spacing w:before="100" w:after="100" w:line="259" w:lineRule="auto"/>
+        <w:rPr>
+          <w:b/>
+          <w:bCs/>
+          <w:sz w:val="8"/>
+          <w:szCs w:val="8"/>
+        </w:rPr>
+      </w:pPr>
+    </w:p>
+    <w:p>
+      <w:pPr>
+        <w:spacing w:before="100" w:after="100" w:line="259" w:lineRule="auto"/>
+        <w:rPr>
+          <w:b/>
+          <w:bCs/>
+          <w:sz w:val="8"/>
+          <w:szCs w:val="8"/>
+        </w:rPr>
+      </w:pPr>
+    </w:p>
+    <w:p>
+      <w:pPr>
+        <w:spacing w:before="100" w:after="100" w:line="259" w:lineRule="auto"/>
+        <w:rPr>
+          <w:b/>
+          <w:bCs/>
+          <w:sz w:val="8"/>
+          <w:szCs w:val="8"/>
+        </w:rPr>
+      </w:pPr>
+    </w:p>
+    <w:p>
+      <w:pPr>
+        <w:spacing w:before="100" w:after="100" w:line="259" w:lineRule="auto"/>
+        <w:rPr>
+          <w:b/>
+          <w:bCs/>
+          <w:sz w:val="8"/>
+          <w:szCs w:val="8"/>
+        </w:rPr>
+      </w:pPr>
+    </w:p>
+    <w:p>
+      <w:pPr>
+        <w:spacing w:before="100" w:after="100" w:line="259" w:lineRule="auto"/>
+        <w:rPr>
+          <w:b/>
+          <w:bCs/>
+          <w:sz w:val="8"/>
+          <w:szCs w:val="8"/>
+        </w:rPr>
+      </w:pPr>
+    </w:p>
+    <w:p>
+      <w:pPr>
+        <w:spacing w:before="100" w:after="100" w:line="259" w:lineRule="auto"/>
+        <w:rPr>
+          <w:b/>
+          <w:bCs/>
+          <w:sz w:val="8"/>
+          <w:szCs w:val="8"/>
+        </w:rPr>
+      </w:pPr>
+    </w:p>
+    <w:p>
+      <w:pPr>
+        <w:spacing w:before="100" w:after="100" w:line="259" w:lineRule="auto"/>
+        <w:rPr>
+          <w:b/>
+          <w:bCs/>
+          <w:sz w:val="8"/>
+          <w:szCs w:val="8"/>
+        </w:rPr>
+      </w:pPr>
+    </w:p>
+    <w:p>
+      <w:pPr>
+        <w:spacing w:before="100" w:after="100" w:line="259" w:lineRule="auto"/>
+        <w:rPr>
+          <w:b/>
+          <w:bCs/>
+          <w:sz w:val="8"/>
+          <w:szCs w:val="8"/>
+        </w:rPr>
+      </w:pPr>
+    </w:p>
+    <w:p>
+      <w:pPr>
+        <w:spacing w:before="100" w:after="100" w:line="259" w:lineRule="auto"/>
+        <w:rPr>
+          <w:b/>
+          <w:bCs/>
+          <w:sz w:val="8"/>
+          <w:szCs w:val="8"/>
+        </w:rPr>
+      </w:pPr>
+    </w:p>
+    <w:p>
+      <w:pPr>
+        <w:spacing w:before="100" w:after="100" w:line="259" w:lineRule="auto"/>
+        <w:rPr>
+          <w:b/>
+          <w:bCs/>
+          <w:sz w:val="8"/>
+          <w:szCs w:val="8"/>
+        </w:rPr>
+      </w:pPr>
+    </w:p>
+    <w:p>
+      <w:pPr>
+        <w:spacing w:before="100" w:after="100" w:line="259" w:lineRule="auto"/>
+        <w:rPr>
+          <w:b/>
+          <w:bCs/>
+          <w:sz w:val="8"/>
+          <w:szCs w:val="8"/>
+        </w:rPr>
+      </w:pPr>
+    </w:p>
+    <w:p>
+      <w:pPr>
+        <w:spacing w:before="100" w:after="100" w:line="259" w:lineRule="auto"/>
+        <w:rPr>
+          <w:b/>
+          <w:bCs/>
+          <w:sz w:val="8"/>
+          <w:szCs w:val="8"/>
+        </w:rPr>
+      </w:pPr>
+    </w:p>
+    <w:p>
+      <w:pPr>
+        <w:spacing w:before="100" w:after="100" w:line="259" w:lineRule="auto"/>
+        <w:rPr>
+          <w:b/>
+          <w:bCs/>
+          <w:sz w:val="8"/>
+          <w:szCs w:val="8"/>
+        </w:rPr>
+      </w:pPr>
+    </w:p>
+    <w:p>
+      <w:pPr>
+        <w:spacing w:before="100" w:after="100" w:line="259" w:lineRule="auto"/>
+        <w:rPr>
+          <w:b/>
+          <w:bCs/>
+          <w:sz w:val="8"/>
+          <w:szCs w:val="8"/>
+        </w:rPr>
+      </w:pPr>
+    </w:p>
+    <w:p>
+      <w:pPr>
+        <w:spacing w:before="100" w:after="100" w:line="259" w:lineRule="auto"/>
+        <w:rPr>
+          <w:b/>
+          <w:bCs/>
+          <w:sz w:val="8"/>
+          <w:szCs w:val="8"/>
+        </w:rPr>
+      </w:pPr>
+    </w:p>
+    <w:p>
+      <w:pPr>
+        <w:spacing w:before="100" w:after="100" w:line="259" w:lineRule="auto"/>
+        <w:rPr>
+          <w:b/>
+          <w:bCs/>
+          <w:sz w:val="8"/>
+          <w:szCs w:val="8"/>
+        </w:rPr>
+      </w:pPr>
+    </w:p>
+    <w:p>
+      <w:pPr>
+        <w:spacing w:before="100" w:after="100" w:line="259" w:lineRule="auto"/>
+        <w:rPr>
+          <w:b/>
+          <w:bCs/>
+          <w:sz w:val="8"/>
+          <w:szCs w:val="8"/>
+        </w:rPr>
+      </w:pPr>
+    </w:p>
+    <w:p>
+      <w:pPr>
+        <w:spacing w:before="100" w:after="100" w:line="259" w:lineRule="auto"/>
+        <w:rPr>
+          <w:b/>
+          <w:bCs/>
+          <w:sz w:val="8"/>
+          <w:szCs w:val="8"/>
+        </w:rPr>
+      </w:pPr>
+    </w:p>
+    <w:p>
+      <w:pPr>
+        <w:spacing w:before="100" w:after="100" w:line="259" w:lineRule="auto"/>
+        <w:rPr>
+          <w:b/>
+          <w:bCs/>
+          <w:sz w:val="8"/>
+          <w:szCs w:val="8"/>
+        </w:rPr>
+      </w:pPr>
+    </w:p>
+    <w:p>
+      <w:pPr>
+        <w:spacing w:before="100" w:after="100" w:line="259" w:lineRule="auto"/>
+        <w:rPr>
+          <w:b/>
+          <w:bCs/>
+          <w:sz w:val="8"/>
+          <w:szCs w:val="8"/>
+        </w:rPr>
+      </w:pPr>
+    </w:p>
+    <w:p>
+      <w:pPr>
+        <w:spacing w:before="100" w:after="100" w:line="259" w:lineRule="auto"/>
+        <w:rPr>
+          <w:b/>
+          <w:bCs/>
+          <w:sz w:val="8"/>
+          <w:szCs w:val="8"/>
+        </w:rPr>
+      </w:pPr>
+    </w:p>
+    <w:p>
+      <w:pPr>
+        <w:spacing w:before="100" w:after="100" w:line="259" w:lineRule="auto"/>
+        <w:rPr>
+          <w:b/>
+          <w:bCs/>
+          <w:sz w:val="8"/>
+          <w:szCs w:val="8"/>
+        </w:rPr>
+      </w:pPr>
+    </w:p>
+    <w:p>
+      <w:pPr>
+        <w:spacing w:before="100" w:after="100" w:line="259" w:lineRule="auto"/>
+        <w:rPr>
+          <w:b/>
+          <w:bCs/>
+          <w:sz w:val="8"/>
+          <w:szCs w:val="8"/>
+        </w:rPr>
+      </w:pPr>
+    </w:p>
+    <w:p>
+      <w:pPr>
+        <w:spacing w:before="100" w:after="100" w:line="259" w:lineRule="auto"/>
+        <w:rPr>
+          <w:b/>
+          <w:bCs/>
+          <w:sz w:val="8"/>
+          <w:szCs w:val="8"/>
+        </w:rPr>
+      </w:pPr>
+    </w:p>
+    <w:p>
+      <w:pPr>
+        <w:spacing w:before="100" w:after="100" w:line="259" w:lineRule="auto"/>
+        <w:rPr>
+          <w:b/>
+          <w:bCs/>
+          <w:sz w:val="8"/>
+          <w:szCs w:val="8"/>
+        </w:rPr>
+      </w:pPr>
+    </w:p>
+    <w:p>
+      <w:pPr>
+        <w:spacing w:before="100" w:after="100" w:line="259" w:lineRule="auto"/>
+        <w:rPr>
+          <w:b/>
+          <w:bCs/>
+          <w:sz w:val="8"/>
+          <w:szCs w:val="8"/>
+        </w:rPr>
+      </w:pPr>
+    </w:p>
+    <w:p>
+      <w:pPr>
+        <w:spacing w:before="100" w:after="100" w:line="259" w:lineRule="auto"/>
+        <w:rPr>
+          <w:b/>
+          <w:bCs/>
+          <w:sz w:val="8"/>
+          <w:szCs w:val="8"/>
+        </w:rPr>
+      </w:pPr>
+    </w:p>
+    <w:p>
+      <w:pPr>
+        <w:spacing w:before="100" w:after="100" w:line="259" w:lineRule="auto"/>
+        <w:rPr>
+          <w:b/>
+          <w:bCs/>
+          <w:sz w:val="8"/>
+          <w:szCs w:val="8"/>
+        </w:rPr>
+      </w:pPr>
+    </w:p>
+    <w:p>
+      <w:pPr>
+        <w:spacing w:before="100" w:after="100" w:line="259" w:lineRule="auto"/>
+        <w:rPr>
+          <w:b/>
+          <w:bCs/>
+          <w:sz w:val="8"/>
+          <w:szCs w:val="8"/>
+        </w:rPr>
+      </w:pPr>
+    </w:p>
+    <w:p>
+      <w:pPr>
+        <w:spacing w:before="100" w:after="100" w:line="259" w:lineRule="auto"/>
+        <w:rPr>
+          <w:b/>
+          <w:bCs/>
+          <w:sz w:val="8"/>
+          <w:szCs w:val="8"/>
+        </w:rPr>
+      </w:pPr>
+    </w:p>
+    <w:p>
+      <w:pPr>
+        <w:spacing w:before="100" w:after="100" w:line="259" w:lineRule="auto"/>
+        <w:rPr>
+          <w:b/>
+          <w:bCs/>
+          <w:sz w:val="8"/>
+          <w:szCs w:val="8"/>
+        </w:rPr>
+      </w:pPr>
+    </w:p>
+    <w:p>
+      <w:pPr>
+        <w:spacing w:before="100" w:after="100" w:line="259" w:lineRule="auto"/>
+        <w:rPr>
+          <w:b/>
+          <w:bCs/>
+          <w:sz w:val="8"/>
+          <w:szCs w:val="8"/>
+        </w:rPr>
+      </w:pPr>
+    </w:p>
+    <w:p>
+      <w:pPr>
+        <w:spacing w:before="100" w:after="100" w:line="259" w:lineRule="auto"/>
+        <w:rPr>
+          <w:b/>
+          <w:bCs/>
+          <w:sz w:val="8"/>
+          <w:szCs w:val="8"/>
+        </w:rPr>
+      </w:pPr>
+    </w:p>
+    <w:p>
+      <w:pPr>
+        <w:spacing w:before="100" w:after="100" w:line="259" w:lineRule="auto"/>
+        <w:rPr>
+          <w:b/>
+          <w:bCs/>
+          <w:sz w:val="8"/>
+          <w:szCs w:val="8"/>
+        </w:rPr>
+      </w:pPr>
+    </w:p>
+    <w:p>
+      <w:pPr>
+        <w:spacing w:before="100" w:after="100" w:line="259" w:lineRule="auto"/>
+        <w:rPr>
+          <w:b/>
+          <w:bCs/>
+          <w:sz w:val="8"/>
+          <w:szCs w:val="8"/>
+        </w:rPr>
+      </w:pPr>
+    </w:p>
+    <w:p>
+      <w:pPr>
+        <w:spacing w:before="100" w:after="100" w:line="259" w:lineRule="auto"/>
+        <w:rPr>
+          <w:b/>
+          <w:bCs/>
+          <w:sz w:val="8"/>
+          <w:szCs w:val="8"/>
+        </w:rPr>
+      </w:pPr>
+    </w:p>
+    <w:p>
+      <w:pPr>
+        <w:spacing w:before="100" w:after="100" w:line="259" w:lineRule="auto"/>
+        <w:rPr>
+          <w:b/>
+          <w:bCs/>
+          <w:sz w:val="8"/>
+          <w:szCs w:val="8"/>
+        </w:rPr>
+      </w:pPr>
+    </w:p>
+    <w:p>
+      <w:pPr>
+        <w:spacing w:before="100" w:after="100" w:line="259" w:lineRule="auto"/>
+        <w:rPr>
+          <w:b/>
+          <w:bCs/>
+          <w:sz w:val="8"/>
+          <w:szCs w:val="8"/>
+        </w:rPr>
+      </w:pPr>
+    </w:p>
+    <w:p>
+      <w:pPr>
+        <w:spacing w:before="100" w:after="100" w:line="259" w:lineRule="auto"/>
+        <w:rPr>
+          <w:b/>
+          <w:bCs/>
+          <w:sz w:val="8"/>
+          <w:szCs w:val="8"/>
+        </w:rPr>
+      </w:pPr>
+    </w:p>
+    <w:p>
+      <w:pPr>
+        <w:spacing w:before="100" w:after="100" w:line="259" w:lineRule="auto"/>
+        <w:rPr>
+          <w:b/>
+          <w:bCs/>
+          <w:sz w:val="8"/>
+          <w:szCs w:val="8"/>
+        </w:rPr>
+      </w:pPr>
+    </w:p>
+    <w:p>
+      <w:pPr>
+        <w:spacing w:before="100" w:after="100" w:line="259" w:lineRule="auto"/>
+        <w:rPr>
+          <w:b/>
+          <w:bCs/>
+          <w:sz w:val="8"/>
+          <w:szCs w:val="8"/>
+        </w:rPr>
+      </w:pPr>
+    </w:p>
+    <w:p>
+      <w:pPr>
+        <w:spacing w:before="100" w:after="100" w:line="259" w:lineRule="auto"/>
+        <w:rPr>
+          <w:b/>
+          <w:bCs/>
+          <w:sz w:val="8"/>
+          <w:szCs w:val="8"/>
+        </w:rPr>
+      </w:pPr>
+    </w:p>
+    <w:p>
+      <w:pPr>
+        <w:spacing w:before="100" w:after="100" w:line="259" w:lineRule="auto"/>
+        <w:rPr>
+          <w:b/>
+          <w:bCs/>
+          <w:sz w:val="8"/>
+          <w:szCs w:val="8"/>
+        </w:rPr>
+      </w:pPr>
+    </w:p>
+    <w:p>
+      <w:pPr>
+        <w:spacing w:before="100" w:after="100" w:line="259" w:lineRule="auto"/>
+        <w:rPr>
+          <w:b/>
+          <w:bCs/>
+          <w:sz w:val="8"/>
+          <w:szCs w:val="8"/>
+        </w:rPr>
+      </w:pPr>
+    </w:p>
+    <w:p>
+      <w:pPr>
+        <w:spacing w:before="100" w:after="100" w:line="259" w:lineRule="auto"/>
+        <w:rPr>
+          <w:b/>
+          <w:bCs/>
+          <w:sz w:val="8"/>
+          <w:szCs w:val="8"/>
+        </w:rPr>
+      </w:pPr>
+    </w:p>
+    <w:p>
+      <w:pPr>
+        <w:spacing w:before="100" w:after="100" w:line="259" w:lineRule="auto"/>
+        <w:rPr>
+          <w:b/>
+          <w:bCs/>
+          <w:sz w:val="8"/>
+          <w:szCs w:val="8"/>
+        </w:rPr>
+      </w:pPr>
+    </w:p>
+    <w:p>
+      <w:pPr>
+        <w:spacing w:before="100" w:after="100" w:line="259" w:lineRule="auto"/>
+        <w:rPr>
+          <w:b/>
+          <w:bCs/>
+          <w:sz w:val="8"/>
+          <w:szCs w:val="8"/>
+        </w:rPr>
+      </w:pPr>
+    </w:p>
+    <w:p>
+      <w:pPr>
+        <w:spacing w:before="100" w:after="100" w:line="259" w:lineRule="auto"/>
+        <w:rPr>
+          <w:b/>
+          <w:bCs/>
+          <w:sz w:val="8"/>
+          <w:szCs w:val="8"/>
+        </w:rPr>
+      </w:pPr>
+    </w:p>
+    <w:p>
+      <w:pPr>
+        <w:spacing w:before="100" w:after="100" w:line="259" w:lineRule="auto"/>
+        <w:rPr>
+          <w:b/>
+          <w:bCs/>
+          <w:sz w:val="8"/>
+          <w:szCs w:val="8"/>
+        </w:rPr>
+      </w:pPr>
+    </w:p>
+    <w:p>
+      <w:pPr>
+        <w:spacing w:before="100" w:after="100" w:line="259" w:lineRule="auto"/>
+        <w:rPr>
+          <w:b/>
+          <w:bCs/>
+          <w:sz w:val="8"/>
+          <w:szCs w:val="8"/>
+        </w:rPr>
+      </w:pPr>
+    </w:p>
+    <w:p>
+      <w:pPr>
+        <w:spacing w:before="100" w:after="100" w:line="259" w:lineRule="auto"/>
+        <w:rPr>
+          <w:b/>
+          <w:bCs/>
+          <w:sz w:val="8"/>
+          <w:szCs w:val="8"/>
+        </w:rPr>
+      </w:pPr>
+    </w:p>
+    <w:p>
+      <w:pPr>
+        <w:spacing w:before="100" w:after="100" w:line="259" w:lineRule="auto"/>
+        <w:rPr>
+          <w:b/>
+          <w:bCs/>
+          <w:sz w:val="8"/>
+          <w:szCs w:val="8"/>
+        </w:rPr>
+      </w:pPr>
+    </w:p>
+    <w:p>
+      <w:pPr>
+        <w:spacing w:before="100" w:after="100" w:line="259" w:lineRule="auto"/>
+        <w:rPr>
+          <w:b/>
+          <w:bCs/>
+          <w:sz w:val="8"/>
+          <w:szCs w:val="8"/>
+        </w:rPr>
+      </w:pPr>
+    </w:p>
+    <w:p>
+      <w:pPr>
+        <w:spacing w:before="100" w:after="100" w:line="259" w:lineRule="auto"/>
+        <w:rPr>
+          <w:b/>
+          <w:bCs/>
+          <w:sz w:val="8"/>
+          <w:szCs w:val="8"/>
+        </w:rPr>
+      </w:pPr>
+    </w:p>
+    <w:p>
+      <w:pPr>
+        <w:spacing w:before="100" w:after="100" w:line="259" w:lineRule="auto"/>
+        <w:rPr>
+          <w:b/>
+          <w:bCs/>
+          <w:sz w:val="8"/>
+          <w:szCs w:val="8"/>
+        </w:rPr>
+      </w:pPr>
+    </w:p>
+    <w:p>
+      <w:pPr>
+        <w:spacing w:before="100" w:after="100" w:line="259" w:lineRule="auto"/>
+        <w:rPr>
+          <w:b/>
+          <w:bCs/>
+          <w:sz w:val="8"/>
+          <w:szCs w:val="8"/>
+        </w:rPr>
+      </w:pPr>
+    </w:p>
+    <w:p>
+      <w:pPr>
+        <w:spacing w:before="100" w:after="100" w:line="259" w:lineRule="auto"/>
+        <w:rPr>
+          <w:b/>
+          <w:bCs/>
+          <w:sz w:val="8"/>
+          <w:szCs w:val="8"/>
+        </w:rPr>
+      </w:pPr>
+    </w:p>
+    <w:p>
+      <w:pPr>
+        <w:spacing w:before="100" w:after="100" w:line="259" w:lineRule="auto"/>
+        <w:rPr>
+          <w:b/>
+          <w:bCs/>
+          <w:sz w:val="8"/>
+          <w:szCs w:val="8"/>
+        </w:rPr>
+      </w:pPr>
+    </w:p>
+    <w:p>
+      <w:pPr>
+        <w:spacing w:before="100" w:after="100" w:line="259" w:lineRule="auto"/>
+        <w:rPr>
+          <w:b/>
+          <w:bCs/>
+          <w:sz w:val="8"/>
+          <w:szCs w:val="8"/>
+        </w:rPr>
+      </w:pPr>
+    </w:p>
+    <w:p>
+      <w:pPr>
+        <w:spacing w:before="100" w:after="100" w:line="259" w:lineRule="auto"/>
+        <w:rPr>
+          <w:b/>
+          <w:bCs/>
+          <w:sz w:val="8"/>
+          <w:szCs w:val="8"/>
+        </w:rPr>
+      </w:pPr>
+    </w:p>
+    <w:p>
+      <w:pPr>
+        <w:spacing w:before="100" w:after="100" w:line="259" w:lineRule="auto"/>
+        <w:rPr>
+          <w:b/>
+          <w:bCs/>
+          <w:sz w:val="8"/>
+          <w:szCs w:val="8"/>
+        </w:rPr>
+      </w:pPr>
+    </w:p>
+    <w:p>
+      <w:pPr>
+        <w:spacing w:before="100" w:after="100" w:line="259" w:lineRule="auto"/>
+        <w:rPr>
+          <w:b/>
+          <w:bCs/>
+          <w:sz w:val="8"/>
+          <w:szCs w:val="8"/>
+        </w:rPr>
+      </w:pPr>
+    </w:p>
+    <w:p>
+      <w:pPr>
+        <w:spacing w:before="100" w:after="100" w:line="259" w:lineRule="auto"/>
+        <w:rPr>
+          <w:b/>
+          <w:bCs/>
+          <w:sz w:val="8"/>
+          <w:szCs w:val="8"/>
+        </w:rPr>
+      </w:pPr>
+    </w:p>
+    <w:p>
+      <w:pPr>
+        <w:spacing w:before="100" w:after="100" w:line="259" w:lineRule="auto"/>
+        <w:rPr>
+          <w:b/>
+          <w:bCs/>
+          <w:sz w:val="8"/>
+          <w:szCs w:val="8"/>
+        </w:rPr>
+      </w:pPr>
+    </w:p>
+    <w:p>
+      <w:pPr>
+        <w:spacing w:before="100" w:after="100" w:line="259" w:lineRule="auto"/>
+        <w:rPr>
+          <w:b/>
+          <w:bCs/>
+          <w:sz w:val="8"/>
+          <w:szCs w:val="8"/>
+        </w:rPr>
+      </w:pPr>
+    </w:p>
+    <w:p>
+      <w:pPr>
+        <w:spacing w:before="100" w:after="100" w:line="259" w:lineRule="auto"/>
+        <w:rPr>
+          <w:b/>
+          <w:bCs/>
+          <w:sz w:val="8"/>
+          <w:szCs w:val="8"/>
+        </w:rPr>
+      </w:pPr>
+    </w:p>
+    <w:p>
+      <w:pPr>
+        <w:spacing w:before="100" w:after="100" w:line="259" w:lineRule="auto"/>
+        <w:rPr>
+          <w:b/>
+          <w:bCs/>
+          <w:sz w:val="8"/>
+          <w:szCs w:val="8"/>
+        </w:rPr>
+      </w:pPr>
+    </w:p>
+    <w:p>
+      <w:pPr>
+        <w:spacing w:before="100" w:after="100" w:line="259" w:lineRule="auto"/>
+        <w:rPr>
+          <w:b/>
+          <w:bCs/>
+          <w:sz w:val="8"/>
+          <w:szCs w:val="8"/>
+        </w:rPr>
+      </w:pPr>
+    </w:p>
+    <w:p>
+      <w:pPr>
+        <w:spacing w:before="100" w:after="100" w:line="259" w:lineRule="auto"/>
+        <w:rPr>
+          <w:b/>
+          <w:bCs/>
+          <w:sz w:val="8"/>
+          <w:szCs w:val="8"/>
+        </w:rPr>
+      </w:pPr>
+    </w:p>
+    <w:p>
+      <w:pPr>
+        <w:spacing w:before="100" w:after="100" w:line="259" w:lineRule="auto"/>
+        <w:rPr>
+          <w:b/>
+          <w:bCs/>
+          <w:sz w:val="8"/>
+          <w:szCs w:val="8"/>
+        </w:rPr>
+      </w:pPr>
+    </w:p>
+    <w:p>
+      <w:pPr>
+        <w:spacing w:before="100" w:after="100" w:line="259" w:lineRule="auto"/>
+        <w:rPr>
+          <w:b/>
+          <w:bCs/>
+          <w:sz w:val="8"/>
+          <w:szCs w:val="8"/>
+        </w:rPr>
+      </w:pPr>
+    </w:p>
+    <w:p>
+      <w:pPr>
+        <w:spacing w:before="100" w:after="100" w:line="259" w:lineRule="auto"/>
+        <w:rPr>
+          <w:b/>
+          <w:bCs/>
+          <w:sz w:val="8"/>
+          <w:szCs w:val="8"/>
+        </w:rPr>
+      </w:pPr>
+    </w:p>
+    <w:p>
+      <w:pPr>
+        <w:spacing w:before="100" w:after="100" w:line="259" w:lineRule="auto"/>
+        <w:rPr>
+          <w:b/>
+          <w:bCs/>
+          <w:sz w:val="8"/>
+          <w:szCs w:val="8"/>
+        </w:rPr>
+      </w:pPr>
+    </w:p>
+    <w:p>
+      <w:pPr>
+        <w:spacing w:before="100" w:after="100" w:line="259" w:lineRule="auto"/>
+        <w:rPr>
+          <w:b/>
+          <w:bCs/>
+          <w:sz w:val="8"/>
+          <w:szCs w:val="8"/>
+        </w:rPr>
+      </w:pPr>
+    </w:p>
+    <w:p>
+      <w:pPr>
+        <w:spacing w:before="100" w:after="100" w:line="259" w:lineRule="auto"/>
+        <w:rPr>
+          <w:b/>
+          <w:bCs/>
+          <w:sz w:val="8"/>
+          <w:szCs w:val="8"/>
+        </w:rPr>
+      </w:pPr>
+    </w:p>
+    <w:p>
+      <w:pPr>
+        <w:spacing w:before="100" w:after="100" w:line="259" w:lineRule="auto"/>
+        <w:rPr>
+          <w:b/>
+          <w:bCs/>
+          <w:sz w:val="8"/>
+          <w:szCs w:val="8"/>
+        </w:rPr>
+      </w:pPr>
+    </w:p>
+    <w:p>
+      <w:pPr>
+        <w:spacing w:before="100" w:after="100" w:line="259" w:lineRule="auto"/>
+        <w:rPr>
+          <w:b/>
+          <w:bCs/>
+          <w:sz w:val="8"/>
+          <w:szCs w:val="8"/>
+        </w:rPr>
+      </w:pPr>
+    </w:p>
+    <w:p>
+      <w:pPr>
+        <w:spacing w:before="100" w:after="100" w:line="259" w:lineRule="auto"/>
+        <w:rPr>
+          <w:b/>
+          <w:bCs/>
+          <w:sz w:val="8"/>
+          <w:szCs w:val="8"/>
+        </w:rPr>
+      </w:pPr>
+    </w:p>
+    <w:p>
+      <w:pPr>
+        <w:spacing w:before="100" w:after="100" w:line="259" w:lineRule="auto"/>
+        <w:rPr>
+          <w:b/>
+          <w:bCs/>
+          <w:sz w:val="8"/>
+          <w:szCs w:val="8"/>
+        </w:rPr>
+      </w:pPr>
+    </w:p>
+    <w:p>
+      <w:pPr>
+        <w:spacing w:before="100" w:after="100" w:line="259" w:lineRule="auto"/>
+        <w:rPr>
+          <w:b/>
+          <w:bCs/>
+          <w:sz w:val="8"/>
+          <w:szCs w:val="8"/>
+        </w:rPr>
+      </w:pPr>
+    </w:p>
+    <w:p>
+      <w:pPr>
+        <w:spacing w:before="100" w:after="100" w:line="259" w:lineRule="auto"/>
+        <w:rPr>
+          <w:b/>
+          <w:bCs/>
+          <w:sz w:val="8"/>
+          <w:szCs w:val="8"/>
+        </w:rPr>
+      </w:pPr>
+    </w:p>
+    <w:p>
+      <w:pPr>
+        <w:spacing w:before="100" w:after="100" w:line="259" w:lineRule="auto"/>
+        <w:rPr>
+          <w:b/>
+          <w:bCs/>
+          <w:sz w:val="8"/>
+          <w:szCs w:val="8"/>
+        </w:rPr>
+      </w:pPr>
+    </w:p>
+    <w:p>
+      <w:pPr>
+        <w:spacing w:before="100" w:after="100" w:line="259" w:lineRule="auto"/>
+        <w:rPr>
+          <w:b/>
+          <w:bCs/>
+          <w:sz w:val="8"/>
+          <w:szCs w:val="8"/>
+        </w:rPr>
+      </w:pPr>
+    </w:p>
+    <w:p>
+      <w:pPr>
+        <w:spacing w:before="100" w:after="100" w:line="259" w:lineRule="auto"/>
+        <w:rPr>
+          <w:b/>
+          <w:bCs/>
+          <w:sz w:val="8"/>
+          <w:szCs w:val="8"/>
+        </w:rPr>
+      </w:pPr>
+    </w:p>
+    <w:p>
+      <w:pPr>
+        <w:spacing w:before="100" w:after="100" w:line="259" w:lineRule="auto"/>
+        <w:rPr>
+          <w:b/>
+          <w:bCs/>
+          <w:sz w:val="8"/>
+          <w:szCs w:val="8"/>
+        </w:rPr>
+      </w:pPr>
+    </w:p>
+    <w:p>
+      <w:pPr>
+        <w:spacing w:before="100" w:after="100" w:line="259" w:lineRule="auto"/>
+        <w:rPr>
+          <w:b/>
+          <w:bCs/>
+          <w:sz w:val="8"/>
+          <w:szCs w:val="8"/>
+        </w:rPr>
+      </w:pPr>
+    </w:p>
+    <w:p>
+      <w:pPr>
+        <w:spacing w:before="100" w:after="100" w:line="259" w:lineRule="auto"/>
+        <w:rPr>
+          <w:b/>
+          <w:bCs/>
+          <w:sz w:val="8"/>
+          <w:szCs w:val="8"/>
+        </w:rPr>
+      </w:pPr>
+    </w:p>
+    <w:p>
+      <w:pPr>
+        <w:spacing w:before="100" w:after="100" w:line="259" w:lineRule="auto"/>
+        <w:rPr>
+          <w:b/>
+          <w:bCs/>
+          <w:sz w:val="8"/>
+          <w:szCs w:val="8"/>
+        </w:rPr>
+      </w:pPr>
+    </w:p>
+    <w:p>
+      <w:pPr>
+        <w:spacing w:before="100" w:after="100" w:line="259" w:lineRule="auto"/>
+        <w:rPr>
+          <w:b/>
+          <w:bCs/>
+          <w:sz w:val="8"/>
+          <w:szCs w:val="8"/>
+        </w:rPr>
+      </w:pPr>
+    </w:p>
+    <w:p>
+      <w:pPr>
+        <w:spacing w:before="100" w:after="100" w:line="259" w:lineRule="auto"/>
+        <w:rPr>
+          <w:b/>
+          <w:bCs/>
+          <w:sz w:val="8"/>
+          <w:szCs w:val="8"/>
+        </w:rPr>
+      </w:pPr>
+    </w:p>
+    <w:p>
+      <w:pPr>
+        <w:spacing w:before="100" w:after="100" w:line="259" w:lineRule="auto"/>
+        <w:rPr>
+          <w:b/>
+          <w:bCs/>
+          <w:sz w:val="8"/>
+          <w:szCs w:val="8"/>
+        </w:rPr>
+      </w:pPr>
+    </w:p>
+    <w:p>
+      <w:pPr>
+        <w:spacing w:before="100" w:after="100" w:line="259" w:lineRule="auto"/>
+        <w:rPr>
+          <w:b/>
+          <w:bCs/>
+          <w:sz w:val="8"/>
+          <w:szCs w:val="8"/>
+        </w:rPr>
+      </w:pPr>
+    </w:p>
+    <w:p>
+      <w:pPr>
+        <w:spacing w:before="100" w:after="100" w:line="259" w:lineRule="auto"/>
+        <w:rPr>
+          <w:b/>
+          <w:bCs/>
+          <w:sz w:val="8"/>
+          <w:szCs w:val="8"/>
+        </w:rPr>
+      </w:pPr>
+    </w:p>
+    <w:p>
+      <w:pPr>
+        <w:spacing w:before="100" w:after="100" w:line="259" w:lineRule="auto"/>
+        <w:rPr>
+          <w:b/>
+          <w:bCs/>
+          <w:sz w:val="8"/>
+          <w:szCs w:val="8"/>
+        </w:rPr>
+      </w:pPr>
+    </w:p>
+    <w:p>
+      <w:pPr>
+        <w:spacing w:before="100" w:after="100" w:line="259" w:lineRule="auto"/>
+        <w:rPr>
+          <w:b/>
+          <w:bCs/>
+          <w:sz w:val="8"/>
+          <w:szCs w:val="8"/>
+        </w:rPr>
+      </w:pPr>
+    </w:p>
+    <w:p>
+      <w:pPr>
+        <w:spacing w:before="100" w:after="100" w:line="259" w:lineRule="auto"/>
+        <w:rPr>
+          <w:b/>
+          <w:bCs/>
+          <w:sz w:val="8"/>
+          <w:szCs w:val="8"/>
+        </w:rPr>
+      </w:pPr>
+    </w:p>
+    <w:p>
+      <w:pPr>
+        <w:spacing w:before="100" w:after="100" w:line="259" w:lineRule="auto"/>
+        <w:rPr>
+          <w:b/>
+          <w:bCs/>
+          <w:sz w:val="8"/>
+          <w:szCs w:val="8"/>
+        </w:rPr>
+      </w:pPr>
+    </w:p>
+    <w:p>
+      <w:pPr>
+        <w:spacing w:before="100" w:after="100" w:line="259" w:lineRule="auto"/>
+        <w:rPr>
+          <w:b/>
+          <w:bCs/>
+          <w:sz w:val="8"/>
+          <w:szCs w:val="8"/>
+        </w:rPr>
+      </w:pPr>
+    </w:p>
+    <w:p>
+      <w:pPr>
+        <w:spacing w:before="100" w:after="100" w:line="259" w:lineRule="auto"/>
+        <w:rPr>
+          <w:b/>
+          <w:bCs/>
+          <w:sz w:val="8"/>
+          <w:szCs w:val="8"/>
+        </w:rPr>
+      </w:pPr>
+    </w:p>
+    <w:p>
+      <w:pPr>
+        <w:spacing w:before="100" w:after="100" w:line="259" w:lineRule="auto"/>
+        <w:rPr>
+          <w:b/>
+          <w:bCs/>
+          <w:sz w:val="8"/>
+          <w:szCs w:val="8"/>
+        </w:rPr>
+      </w:pPr>
+    </w:p>
+    <w:p>
+      <w:pPr>
+        <w:spacing w:before="100" w:after="100" w:line="259" w:lineRule="auto"/>
+        <w:rPr>
+          <w:b/>
+          <w:bCs/>
+          <w:sz w:val="8"/>
+          <w:szCs w:val="8"/>
+        </w:rPr>
+      </w:pPr>
+    </w:p>
+    <w:p>
+      <w:pPr>
+        <w:spacing w:before="100" w:after="100" w:line="259" w:lineRule="auto"/>
+        <w:rPr>
+          <w:b/>
+          <w:bCs/>
+          <w:sz w:val="8"/>
+          <w:szCs w:val="8"/>
+        </w:rPr>
+      </w:pPr>
+    </w:p>
+    <w:p>
+      <w:pPr>
+        <w:spacing w:before="100" w:after="100" w:line="259" w:lineRule="auto"/>
+        <w:rPr>
+          <w:b/>
+          <w:bCs/>
+          <w:sz w:val="8"/>
+          <w:szCs w:val="8"/>
+        </w:rPr>
+      </w:pPr>
+    </w:p>
+    <w:p>
+      <w:pPr>
+        <w:spacing w:before="100" w:after="100" w:line="259" w:lineRule="auto"/>
+        <w:rPr>
+          <w:b/>
+          <w:bCs/>
+          <w:sz w:val="8"/>
+          <w:szCs w:val="8"/>
+        </w:rPr>
+      </w:pPr>
+    </w:p>
+    <w:p>
+      <w:pPr>
+        <w:spacing w:before="100" w:after="100" w:line="259" w:lineRule="auto"/>
+        <w:rPr>
+          <w:b/>
+          <w:bCs/>
+          <w:sz w:val="8"/>
+          <w:szCs w:val="8"/>
+        </w:rPr>
+      </w:pPr>
+    </w:p>
+    <w:p>
+      <w:pPr>
+        <w:spacing w:before="100" w:after="100" w:line="259" w:lineRule="auto"/>
+        <w:rPr>
+          <w:b/>
+          <w:bCs/>
+          <w:sz w:val="8"/>
+          <w:szCs w:val="8"/>
+        </w:rPr>
+      </w:pPr>
+    </w:p>
+    <w:p>
+      <w:pPr>
+        <w:spacing w:before="100" w:after="100" w:line="259" w:lineRule="auto"/>
+        <w:rPr>
+          <w:b/>
+          <w:bCs/>
+          <w:sz w:val="8"/>
+          <w:szCs w:val="8"/>
+        </w:rPr>
+      </w:pPr>
+    </w:p>
+    <w:p>
+      <w:pPr>
+        <w:spacing w:before="100" w:after="100" w:line="259" w:lineRule="auto"/>
+        <w:rPr>
+          <w:b/>
+          <w:bCs/>
+          <w:sz w:val="8"/>
+          <w:szCs w:val="8"/>
+        </w:rPr>
+      </w:pPr>
+    </w:p>
+    <w:p>
+      <w:pPr>
+        <w:spacing w:before="100" w:after="100" w:line="259" w:lineRule="auto"/>
+        <w:rPr>
+          <w:b/>
+          <w:bCs/>
+          <w:sz w:val="8"/>
+          <w:szCs w:val="8"/>
+        </w:rPr>
+      </w:pPr>
+    </w:p>
+    <w:p>
+      <w:pPr>
+        <w:spacing w:before="100" w:after="100" w:line="259" w:lineRule="auto"/>
+        <w:rPr>
+          <w:b/>
+          <w:bCs/>
+          <w:sz w:val="8"/>
+          <w:szCs w:val="8"/>
+        </w:rPr>
+      </w:pPr>
+    </w:p>
+    <w:p>
+      <w:pPr>
+        <w:spacing w:before="100" w:after="100" w:line="259" w:lineRule="auto"/>
+        <w:rPr>
+          <w:b/>
+          <w:bCs/>
+          <w:sz w:val="8"/>
+          <w:szCs w:val="8"/>
+        </w:rPr>
+      </w:pPr>
+    </w:p>
+    <w:p>
+      <w:pPr>
+        <w:spacing w:before="100" w:after="100" w:line="259" w:lineRule="auto"/>
+        <w:rPr>
+          <w:b/>
+          <w:bCs/>
+          <w:sz w:val="8"/>
+          <w:szCs w:val="8"/>
+        </w:rPr>
+      </w:pPr>
+    </w:p>
+    <w:p>
+      <w:pPr>
+        <w:spacing w:before="100" w:after="100" w:line="259" w:lineRule="auto"/>
+        <w:rPr>
+          <w:b/>
+          <w:bCs/>
+          <w:sz w:val="8"/>
+          <w:szCs w:val="8"/>
+        </w:rPr>
+      </w:pPr>
+    </w:p>
+    <w:p>
+      <w:pPr>
+        <w:spacing w:before="100" w:after="100" w:line="259" w:lineRule="auto"/>
+        <w:rPr>
+          <w:b/>
+          <w:bCs/>
+          <w:sz w:val="8"/>
+          <w:szCs w:val="8"/>
+        </w:rPr>
+      </w:pPr>
+    </w:p>
+    <w:p>
+      <w:pPr>
+        <w:spacing w:before="100" w:after="100" w:line="259" w:lineRule="auto"/>
+        <w:rPr>
+          <w:b/>
+          <w:bCs/>
+          <w:sz w:val="8"/>
+          <w:szCs w:val="8"/>
+        </w:rPr>
+      </w:pPr>
+    </w:p>
+    <w:p>
+      <w:pPr>
+        <w:spacing w:before="100" w:after="100" w:line="259" w:lineRule="auto"/>
+        <w:rPr>
+          <w:b/>
+          <w:bCs/>
+          <w:sz w:val="8"/>
+          <w:szCs w:val="8"/>
+        </w:rPr>
+      </w:pPr>
+    </w:p>
+    <w:p>
+      <w:pPr>
+        <w:spacing w:before="100" w:after="100" w:line="259" w:lineRule="auto"/>
+        <w:rPr>
+          <w:b/>
+          <w:bCs/>
+          <w:sz w:val="8"/>
+          <w:szCs w:val="8"/>
+        </w:rPr>
+      </w:pPr>
+    </w:p>
+    <w:p>
+      <w:pPr>
+        <w:spacing w:before="100" w:after="100" w:line="259" w:lineRule="auto"/>
+        <w:rPr>
+          <w:b/>
+          <w:bCs/>
+          <w:sz w:val="8"/>
+          <w:szCs w:val="8"/>
+        </w:rPr>
+      </w:pPr>
+    </w:p>
+    <w:p>
+      <w:pPr>
+        <w:spacing w:before="100" w:after="100" w:line="259" w:lineRule="auto"/>
+        <w:rPr>
+          <w:b/>
+          <w:bCs/>
+          <w:sz w:val="8"/>
+          <w:szCs w:val="8"/>
+        </w:rPr>
+      </w:pPr>
+    </w:p>
+    <w:p>
+      <w:pPr>
+        <w:spacing w:before="100" w:after="100" w:line="259" w:lineRule="auto"/>
+        <w:rPr>
+          <w:b/>
+          <w:bCs/>
+          <w:sz w:val="8"/>
+          <w:szCs w:val="8"/>
+        </w:rPr>
+      </w:pPr>
+    </w:p>
+    <w:p>
+      <w:pPr>
+        <w:spacing w:before="100" w:after="100" w:line="259" w:lineRule="auto"/>
+        <w:rPr>
+          <w:b/>
+          <w:bCs/>
+          <w:sz w:val="8"/>
+          <w:szCs w:val="8"/>
+        </w:rPr>
+      </w:pPr>
+    </w:p>
+    <w:p>
+      <w:pPr>
+        <w:spacing w:before="100" w:after="100" w:line="259" w:lineRule="auto"/>
+        <w:rPr>
+          <w:b/>
+          <w:bCs/>
+          <w:sz w:val="8"/>
+          <w:szCs w:val="8"/>
+        </w:rPr>
+      </w:pPr>
+    </w:p>
+    <w:p>
+      <w:pPr>
+        <w:spacing w:before="100" w:after="100" w:line="259" w:lineRule="auto"/>
+        <w:rPr>
+          <w:b/>
+          <w:bCs/>
+          <w:sz w:val="8"/>
+          <w:szCs w:val="8"/>
+        </w:rPr>
+      </w:pPr>
+    </w:p>
+    <w:p>
+      <w:pPr>
+        <w:spacing w:before="100" w:after="100" w:line="259" w:lineRule="auto"/>
+        <w:rPr>
+          <w:b/>
+          <w:bCs/>
+          <w:sz w:val="8"/>
+          <w:szCs w:val="8"/>
+        </w:rPr>
+      </w:pPr>
+    </w:p>
+    <w:p>
+      <w:pPr>
+        <w:spacing w:before="100" w:after="100" w:line="259" w:lineRule="auto"/>
+        <w:rPr>
+          <w:b/>
+          <w:bCs/>
+          <w:sz w:val="8"/>
+          <w:szCs w:val="8"/>
+        </w:rPr>
+      </w:pPr>
+    </w:p>
+    <w:p>
+      <w:pPr>
+        <w:spacing w:before="100" w:after="100" w:line="259" w:lineRule="auto"/>
+        <w:rPr>
+          <w:b/>
+          <w:bCs/>
+          <w:sz w:val="8"/>
+          <w:szCs w:val="8"/>
+        </w:rPr>
+      </w:pPr>
+    </w:p>
+    <w:p>
+      <w:pPr>
+        <w:spacing w:before="100" w:after="100" w:line="259" w:lineRule="auto"/>
+        <w:rPr>
+          <w:b/>
+          <w:bCs/>
+          <w:sz w:val="8"/>
+          <w:szCs w:val="8"/>
+        </w:rPr>
+      </w:pPr>
+    </w:p>
+    <w:p>
+      <w:pPr>
+        <w:spacing w:before="100" w:after="100" w:line="259" w:lineRule="auto"/>
+        <w:rPr>
+          <w:b/>
+          <w:bCs/>
+          <w:sz w:val="8"/>
+          <w:szCs w:val="8"/>
+        </w:rPr>
+      </w:pPr>
+    </w:p>
+    <w:p>
+      <w:pPr>
+        <w:spacing w:before="100" w:after="100" w:line="259" w:lineRule="auto"/>
+        <w:rPr>
+          <w:b/>
+          <w:bCs/>
+          <w:sz w:val="8"/>
+          <w:szCs w:val="8"/>
+        </w:rPr>
+      </w:pPr>
+    </w:p>
+    <w:p>
+      <w:pPr>
+        <w:spacing w:before="100" w:after="100" w:line="259" w:lineRule="auto"/>
+        <w:rPr>
+          <w:b/>
+          <w:bCs/>
+          <w:sz w:val="8"/>
+          <w:szCs w:val="8"/>
+        </w:rPr>
+      </w:pPr>
+    </w:p>
+    <w:p>
+      <w:pPr>
+        <w:spacing w:before="100" w:after="100" w:line="259" w:lineRule="auto"/>
+        <w:rPr>
+          <w:b/>
+          <w:bCs/>
+          <w:sz w:val="8"/>
+          <w:szCs w:val="8"/>
+        </w:rPr>
+      </w:pPr>
+    </w:p>
+    <w:p>
+      <w:pPr>
+        <w:spacing w:before="100" w:after="100" w:line="259" w:lineRule="auto"/>
+        <w:rPr>
+          <w:b/>
+          <w:bCs/>
+          <w:sz w:val="8"/>
+          <w:szCs w:val="8"/>
+        </w:rPr>
+      </w:pPr>
+    </w:p>
+    <w:p>
+      <w:pPr>
+        <w:spacing w:before="100" w:after="100" w:line="259" w:lineRule="auto"/>
+        <w:rPr>
+          <w:b/>
+          <w:bCs/>
+          <w:sz w:val="8"/>
+          <w:szCs w:val="8"/>
+        </w:rPr>
+      </w:pPr>
+    </w:p>
+    <w:p>
+      <w:pPr>
+        <w:spacing w:before="100" w:after="100" w:line="259" w:lineRule="auto"/>
+        <w:rPr>
+          <w:b/>
+          <w:bCs/>
+          <w:sz w:val="8"/>
+          <w:szCs w:val="8"/>
+        </w:rPr>
+      </w:pPr>
+    </w:p>
+    <w:p>
+      <w:pPr>
+        <w:spacing w:before="100" w:after="100" w:line="259" w:lineRule="auto"/>
+        <w:rPr>
+          <w:b/>
+          <w:bCs/>
+          <w:sz w:val="8"/>
+          <w:szCs w:val="8"/>
+        </w:rPr>
+      </w:pPr>
+    </w:p>
+    <w:p>
+      <w:pPr>
+        <w:spacing w:before="100" w:after="100" w:line="259" w:lineRule="auto"/>
+        <w:rPr>
+          <w:b/>
+          <w:bCs/>
+          <w:sz w:val="8"/>
+          <w:szCs w:val="8"/>
+        </w:rPr>
+      </w:pPr>
+    </w:p>
+    <w:p>
+      <w:pPr>
+        <w:spacing w:before="100" w:after="100" w:line="259" w:lineRule="auto"/>
+        <w:rPr>
+          <w:b/>
+          <w:bCs/>
+          <w:sz w:val="8"/>
+          <w:szCs w:val="8"/>
+        </w:rPr>
+      </w:pPr>
+    </w:p>
+    <w:p>
+      <w:pPr>
+        <w:spacing w:before="100" w:after="100" w:line="259" w:lineRule="auto"/>
+        <w:rPr>
+          <w:b/>
+          <w:bCs/>
+          <w:sz w:val="8"/>
+          <w:szCs w:val="8"/>
+        </w:rPr>
+      </w:pPr>
+    </w:p>
+    <w:p>
+      <w:pPr>
+        <w:spacing w:before="100" w:after="100" w:line="259" w:lineRule="auto"/>
+        <w:rPr>
+          <w:b/>
+          <w:bCs/>
+          <w:sz w:val="8"/>
+          <w:szCs w:val="8"/>
+        </w:rPr>
+      </w:pPr>
+    </w:p>
+    <w:p>
+      <w:pPr>
+        <w:spacing w:before="100" w:after="100" w:line="259" w:lineRule="auto"/>
+        <w:rPr>
+          <w:b/>
+          <w:bCs/>
+          <w:sz w:val="8"/>
+          <w:szCs w:val="8"/>
+        </w:rPr>
+      </w:pPr>
+    </w:p>
+    <w:p>
+      <w:pPr>
+        <w:spacing w:before="100" w:after="100" w:line="259" w:lineRule="auto"/>
+        <w:rPr>
+          <w:b/>
+          <w:bCs/>
+          <w:sz w:val="8"/>
+          <w:szCs w:val="8"/>
+        </w:rPr>
+      </w:pPr>
+    </w:p>
+    <w:p>
+      <w:pPr>
+        <w:spacing w:before="100" w:after="100" w:line="259" w:lineRule="auto"/>
+        <w:rPr>
+          <w:b/>
+          <w:bCs/>
+          <w:sz w:val="8"/>
+          <w:szCs w:val="8"/>
+        </w:rPr>
+      </w:pPr>
+    </w:p>
+    <w:p>
+      <w:pPr>
+        <w:spacing w:before="100" w:after="100" w:line="259" w:lineRule="auto"/>
+        <w:rPr>
+          <w:sz w:val="8"/>
+          <w:szCs w:val="8"/>
+          <w:lang w:val="en-US"/>
+        </w:rPr>
+      </w:pPr>
+      <w:r>
+        <w:rPr>
+          <w:rFonts w:hint="eastAsia"/>
+          <w:b/>
+          <w:bCs/>
+          <w:sz w:val="8"/>
+          <w:szCs w:val="8"/>
         </w:rPr>
         <w:t>NPOT</w:t>
       </w:r>
       <w:r>
         <w:rPr>
           <w:rFonts w:hint="eastAsia"/>
-        </w:rPr>
-        <w:t xml:space="preserve">: Not Power-of-Two, solution={{best:reduce image into square image as 2^n}{second best:make texture </w:t>
-      </w:r>
-      <w:r>
-        <w:rPr>
-          <w:rFonts w:hint="eastAsia"/>
-        </w:rPr>
-        <w:lastRenderedPageBreak/>
-        <w:t>images same as native resolution of monitor}}.</w:t>
-      </w:r>
-      <w:r>
-        <w:rPr>
-          <w:rFonts w:hint="eastAsia"/>
+          <w:sz w:val="8"/>
+          <w:szCs w:val="8"/>
+        </w:rPr>
+        <w:t>: Not Power-of-Two, solution={{</w:t>
+      </w:r>
+      <w:proofErr w:type="spellStart"/>
+      <w:r>
+        <w:rPr>
+          <w:rFonts w:hint="eastAsia"/>
+          <w:sz w:val="8"/>
+          <w:szCs w:val="8"/>
+        </w:rPr>
+        <w:t>best:reduce</w:t>
+      </w:r>
+      <w:proofErr w:type="spellEnd"/>
+      <w:r>
+        <w:rPr>
+          <w:rFonts w:hint="eastAsia"/>
+          <w:sz w:val="8"/>
+          <w:szCs w:val="8"/>
+        </w:rPr>
+        <w:t xml:space="preserve"> image into square image as 2^n}{second </w:t>
+      </w:r>
+      <w:proofErr w:type="spellStart"/>
+      <w:r>
+        <w:rPr>
+          <w:rFonts w:hint="eastAsia"/>
+          <w:sz w:val="8"/>
+          <w:szCs w:val="8"/>
+        </w:rPr>
+        <w:t>best:make</w:t>
+      </w:r>
+      <w:proofErr w:type="spellEnd"/>
+      <w:r>
+        <w:rPr>
+          <w:rFonts w:hint="eastAsia"/>
+          <w:sz w:val="8"/>
+          <w:szCs w:val="8"/>
+        </w:rPr>
+        <w:t xml:space="preserve"> texture images same as native resolution of monitor}}.</w:t>
+      </w:r>
+      <w:r>
+        <w:rPr>
+          <w:rFonts w:hint="eastAsia"/>
+          <w:sz w:val="8"/>
+          <w:szCs w:val="8"/>
         </w:rPr>
         <w:t xml:space="preserve"> </w:t>
       </w:r>
-      <w:r>
-        <w:rPr>
-          <w:rFonts w:hint="eastAsia"/>
-          <w:b/>
-          <w:bCs/>
-        </w:rPr>
-        <w:t>gl.texParameteri()</w:t>
-      </w:r>
-      <w:r>
-        <w:rPr>
-          <w:rFonts w:hint="eastAsia"/>
+      <w:proofErr w:type="spellStart"/>
+      <w:r>
+        <w:rPr>
+          <w:rFonts w:hint="eastAsia"/>
+          <w:b/>
+          <w:bCs/>
+          <w:sz w:val="8"/>
+          <w:szCs w:val="8"/>
+        </w:rPr>
+        <w:t>gl.texParameteri</w:t>
+      </w:r>
+      <w:proofErr w:type="spellEnd"/>
+      <w:r>
+        <w:rPr>
+          <w:rFonts w:hint="eastAsia"/>
+          <w:b/>
+          <w:bCs/>
+          <w:sz w:val="8"/>
+          <w:szCs w:val="8"/>
+        </w:rPr>
+        <w:t>()</w:t>
+      </w:r>
+      <w:r>
+        <w:rPr>
+          <w:rFonts w:hint="eastAsia"/>
+          <w:sz w:val="8"/>
+          <w:szCs w:val="8"/>
         </w:rPr>
         <w:t>: can disable Mipmapping and UV repeat.</w:t>
+      </w:r>
+      <w:r>
+        <w:rPr>
+          <w:sz w:val="8"/>
+          <w:szCs w:val="8"/>
+        </w:rPr>
+        <w:t xml:space="preserve"> </w:t>
+      </w:r>
+      <w:r>
+        <w:rPr>
+          <w:b/>
+          <w:bCs/>
+          <w:sz w:val="8"/>
+          <w:szCs w:val="8"/>
+          <w:lang w:val="en-US"/>
+        </w:rPr>
+        <w:t>FS Note</w:t>
+      </w:r>
+      <w:r>
+        <w:rPr>
+          <w:sz w:val="8"/>
+          <w:szCs w:val="8"/>
+          <w:lang w:val="en-US"/>
+        </w:rPr>
+        <w:t xml:space="preserve">: fragment color is computed by fetching </w:t>
+      </w:r>
+      <w:proofErr w:type="spellStart"/>
+      <w:r>
+        <w:rPr>
+          <w:sz w:val="8"/>
+          <w:szCs w:val="8"/>
+          <w:lang w:val="en-US"/>
+        </w:rPr>
+        <w:t>texel</w:t>
+      </w:r>
+      <w:proofErr w:type="spellEnd"/>
+      <w:r>
+        <w:rPr>
+          <w:sz w:val="8"/>
+          <w:szCs w:val="8"/>
+          <w:lang w:val="en-US"/>
+        </w:rPr>
+        <w:t xml:space="preserve"> (pixel within texture) that sampler says best maps to fragment position. </w:t>
+      </w:r>
+      <w:r>
+        <w:rPr>
+          <w:b/>
+          <w:bCs/>
+          <w:sz w:val="8"/>
+          <w:szCs w:val="8"/>
+          <w:u w:val="single"/>
+          <w:lang w:val="en-US"/>
+        </w:rPr>
+        <w:t>Lec7-Light</w:t>
+      </w:r>
+      <w:r>
+        <w:rPr>
+          <w:sz w:val="8"/>
+          <w:szCs w:val="8"/>
+          <w:lang w:val="en-US"/>
+        </w:rPr>
+        <w:t xml:space="preserve"> </w:t>
+      </w:r>
+      <w:r>
+        <w:rPr>
+          <w:b/>
+          <w:bCs/>
+          <w:sz w:val="8"/>
+          <w:szCs w:val="8"/>
+          <w:lang w:val="en-US"/>
+        </w:rPr>
+        <w:t>Multiple Textures</w:t>
+      </w:r>
+      <w:r>
+        <w:rPr>
+          <w:sz w:val="8"/>
+          <w:szCs w:val="8"/>
+          <w:lang w:val="en-US"/>
+        </w:rPr>
+        <w:t xml:space="preserve">: </w:t>
+      </w:r>
+      <w:r>
+        <w:rPr>
+          <w:sz w:val="8"/>
+          <w:szCs w:val="8"/>
+          <w:lang w:val="en-US"/>
+        </w:rPr>
+        <w:t xml:space="preserve"> </w:t>
+      </w:r>
+      <w:r>
+        <w:rPr>
+          <w:sz w:val="8"/>
+          <w:szCs w:val="8"/>
+          <w:lang w:val="en-US"/>
+        </w:rPr>
+        <w:t xml:space="preserve">use constant values as array indices, adjust </w:t>
+      </w:r>
+      <w:proofErr w:type="spellStart"/>
+      <w:r>
+        <w:rPr>
+          <w:sz w:val="8"/>
+          <w:szCs w:val="8"/>
+          <w:lang w:val="en-US"/>
+        </w:rPr>
+        <w:t>LoadTexture</w:t>
+      </w:r>
+      <w:proofErr w:type="spellEnd"/>
+      <w:r>
+        <w:rPr>
+          <w:sz w:val="8"/>
+          <w:szCs w:val="8"/>
+          <w:lang w:val="en-US"/>
+        </w:rPr>
+        <w:t xml:space="preserve"> and </w:t>
+      </w:r>
+      <w:proofErr w:type="spellStart"/>
+      <w:r>
+        <w:rPr>
+          <w:sz w:val="8"/>
+          <w:szCs w:val="8"/>
+          <w:lang w:val="en-US"/>
+        </w:rPr>
+        <w:t>SetupTexture</w:t>
+      </w:r>
+      <w:proofErr w:type="spellEnd"/>
+      <w:r>
+        <w:rPr>
+          <w:sz w:val="8"/>
+          <w:szCs w:val="8"/>
+          <w:lang w:val="en-US"/>
+        </w:rPr>
+        <w:t xml:space="preserve"> functions to handle multiple textures. </w:t>
+      </w:r>
+      <w:r>
+        <w:rPr>
+          <w:b/>
+          <w:bCs/>
+          <w:sz w:val="8"/>
+          <w:szCs w:val="8"/>
+          <w:lang w:val="en-US"/>
+        </w:rPr>
+        <w:t>Lighting model</w:t>
+      </w:r>
+      <w:r>
+        <w:rPr>
+          <w:sz w:val="8"/>
+          <w:szCs w:val="8"/>
+          <w:lang w:val="en-US"/>
+        </w:rPr>
+        <w:t xml:space="preserve">: technique that defines way to calc final color given all components required for it. </w:t>
+      </w:r>
+      <w:r>
+        <w:rPr>
+          <w:b/>
+          <w:bCs/>
+          <w:sz w:val="8"/>
+          <w:szCs w:val="8"/>
+          <w:lang w:val="en-US"/>
+        </w:rPr>
+        <w:t>Diffuse surface</w:t>
+      </w:r>
+      <w:r>
+        <w:rPr>
+          <w:sz w:val="8"/>
+          <w:szCs w:val="8"/>
+          <w:lang w:val="en-US"/>
+        </w:rPr>
+        <w:t>: not matter at which angle we look at the material because diffusion of light. On which angle light reaches material matters.</w:t>
+      </w:r>
+      <w:r>
+        <w:rPr>
+          <w:sz w:val="8"/>
+          <w:szCs w:val="8"/>
+          <w:lang w:val="en-US"/>
+        </w:rPr>
+        <w:t xml:space="preserve"> </w:t>
+      </w:r>
+      <w:r>
+        <w:rPr>
+          <w:b/>
+          <w:bCs/>
+          <w:sz w:val="8"/>
+          <w:szCs w:val="8"/>
+          <w:lang w:val="en-US"/>
+        </w:rPr>
+        <w:t>Lambert Lighting Model</w:t>
+      </w:r>
+      <w:r>
+        <w:rPr>
+          <w:sz w:val="8"/>
+          <w:szCs w:val="8"/>
+          <w:lang w:val="en-US"/>
+        </w:rPr>
+        <w:t>:</w:t>
+      </w:r>
+      <w:r>
+        <w:rPr>
+          <w:sz w:val="8"/>
+          <w:szCs w:val="8"/>
+          <w:lang w:val="en-US"/>
+        </w:rPr>
+        <w:t xml:space="preserve"> models diffuse reflection of light;</w:t>
+      </w:r>
+      <w:r>
+        <w:rPr>
+          <w:sz w:val="8"/>
+          <w:szCs w:val="8"/>
+          <w:lang w:val="en-US"/>
+        </w:rPr>
+        <w:t xml:space="preserve"> </w:t>
+      </w:r>
+      <w:r>
+        <w:rPr>
+          <w:sz w:val="8"/>
+          <w:szCs w:val="8"/>
+          <w:lang w:val="en-US"/>
+        </w:rPr>
+        <w:t>surface normal &amp; light source direction are normalized=&gt;calc cos with algebraic dot product, not geometric. Only use positive cosine=&gt;subtract light if light source is on other side of material.</w:t>
+      </w:r>
+      <w:r>
+        <w:rPr>
+          <w:sz w:val="8"/>
+          <w:szCs w:val="8"/>
+          <w:lang w:val="en-US"/>
+        </w:rPr>
+        <w:t xml:space="preserve"> </w:t>
+      </w:r>
+      <w:r>
+        <w:rPr>
+          <w:b/>
+          <w:bCs/>
+          <w:sz w:val="8"/>
+          <w:szCs w:val="8"/>
+          <w:lang w:val="en-US"/>
+        </w:rPr>
+        <w:t>illumination percentage</w:t>
+      </w:r>
+      <w:r>
+        <w:rPr>
+          <w:sz w:val="8"/>
+          <w:szCs w:val="8"/>
+          <w:lang w:val="en-US"/>
+        </w:rPr>
+        <w:t xml:space="preserve">: cosine of angle between surface normal and direction towards light. E.g., cos=1=&gt;0-degree angle, surface unit receive 100% light. </w:t>
+      </w:r>
+      <w:r>
+        <w:rPr>
+          <w:sz w:val="8"/>
+          <w:szCs w:val="8"/>
+          <w:lang w:val="en-US"/>
+        </w:rPr>
+        <w:t>30-degree angle, 87%=</w:t>
+      </w:r>
+      <w:proofErr w:type="gramStart"/>
+      <w:r>
+        <w:rPr>
+          <w:sz w:val="8"/>
+          <w:szCs w:val="8"/>
+          <w:lang w:val="en-US"/>
+        </w:rPr>
+        <w:t>cos(</w:t>
+      </w:r>
+      <w:proofErr w:type="gramEnd"/>
+      <w:r>
+        <w:rPr>
+          <w:sz w:val="8"/>
+          <w:szCs w:val="8"/>
+          <w:lang w:val="en-US"/>
+        </w:rPr>
+        <w:t>30 deg).</w:t>
+      </w:r>
+      <w:r>
+        <w:rPr>
+          <w:sz w:val="8"/>
+          <w:szCs w:val="8"/>
+          <w:lang w:val="en-US"/>
+        </w:rPr>
+        <w:t xml:space="preserve"> </w:t>
+      </w:r>
+      <w:r>
+        <w:rPr>
+          <w:b/>
+          <w:bCs/>
+          <w:sz w:val="8"/>
+          <w:szCs w:val="8"/>
+          <w:lang w:val="en-US"/>
+        </w:rPr>
+        <w:t>Diffuse model</w:t>
+      </w:r>
+      <w:r>
+        <w:rPr>
+          <w:sz w:val="8"/>
+          <w:szCs w:val="8"/>
+          <w:lang w:val="en-US"/>
+        </w:rPr>
+        <w:t>=</w:t>
+      </w:r>
+      <w:proofErr w:type="spellStart"/>
+      <w:r>
+        <w:rPr>
+          <w:sz w:val="8"/>
+          <w:szCs w:val="8"/>
+          <w:lang w:val="en-US"/>
+        </w:rPr>
+        <w:t>I_d</w:t>
+      </w:r>
+      <w:proofErr w:type="spellEnd"/>
+      <w:r>
+        <w:rPr>
+          <w:sz w:val="8"/>
+          <w:szCs w:val="8"/>
+          <w:lang w:val="en-US"/>
+        </w:rPr>
+        <w:t>=</w:t>
+      </w:r>
+      <w:proofErr w:type="spellStart"/>
+      <w:r>
+        <w:rPr>
+          <w:sz w:val="8"/>
+          <w:szCs w:val="8"/>
+          <w:lang w:val="en-US"/>
+        </w:rPr>
+        <w:t>I_p</w:t>
+      </w:r>
+      <w:proofErr w:type="spellEnd"/>
+      <w:r>
+        <w:rPr>
+          <w:sz w:val="8"/>
+          <w:szCs w:val="8"/>
+          <w:lang w:val="en-US"/>
+        </w:rPr>
+        <w:t>*</w:t>
+      </w:r>
+      <w:proofErr w:type="spellStart"/>
+      <w:r>
+        <w:rPr>
+          <w:sz w:val="8"/>
+          <w:szCs w:val="8"/>
+          <w:lang w:val="en-US"/>
+        </w:rPr>
+        <w:t>k_d</w:t>
+      </w:r>
+      <w:proofErr w:type="spellEnd"/>
+      <w:r>
+        <w:rPr>
+          <w:sz w:val="8"/>
+          <w:szCs w:val="8"/>
+          <w:lang w:val="en-US"/>
+        </w:rPr>
+        <w:t>*cos(theta)</w:t>
+      </w:r>
+      <w:r>
+        <w:rPr>
+          <w:sz w:val="8"/>
+          <w:szCs w:val="8"/>
+          <w:lang w:val="en-US"/>
+        </w:rPr>
+        <w:t>=…*cos(L*N)</w:t>
+      </w:r>
+      <w:r>
+        <w:rPr>
+          <w:sz w:val="8"/>
+          <w:szCs w:val="8"/>
+          <w:lang w:val="en-US"/>
+        </w:rPr>
+        <w:t xml:space="preserve">, </w:t>
+      </w:r>
+      <w:proofErr w:type="spellStart"/>
+      <w:r>
+        <w:rPr>
+          <w:sz w:val="8"/>
+          <w:szCs w:val="8"/>
+          <w:lang w:val="en-US"/>
+        </w:rPr>
+        <w:t>I_p</w:t>
+      </w:r>
+      <w:proofErr w:type="spellEnd"/>
+      <w:r>
+        <w:rPr>
+          <w:sz w:val="8"/>
+          <w:szCs w:val="8"/>
+          <w:lang w:val="en-US"/>
+        </w:rPr>
+        <w:t xml:space="preserve">=incident light intensity, </w:t>
+      </w:r>
+      <w:proofErr w:type="spellStart"/>
+      <w:r>
+        <w:rPr>
+          <w:sz w:val="8"/>
+          <w:szCs w:val="8"/>
+          <w:lang w:val="en-US"/>
+        </w:rPr>
+        <w:t>k_d</w:t>
+      </w:r>
+      <w:proofErr w:type="spellEnd"/>
+      <w:r>
+        <w:rPr>
+          <w:sz w:val="8"/>
+          <w:szCs w:val="8"/>
+          <w:lang w:val="en-US"/>
+        </w:rPr>
+        <w:t>=diffuse reflectivity constant.</w:t>
+      </w:r>
+      <w:r>
+        <w:rPr>
+          <w:sz w:val="8"/>
+          <w:szCs w:val="8"/>
+          <w:lang w:val="en-US"/>
+        </w:rPr>
+        <w:t xml:space="preserve"> </w:t>
+      </w:r>
+      <w:r>
+        <w:rPr>
+          <w:b/>
+          <w:bCs/>
+          <w:sz w:val="8"/>
+          <w:szCs w:val="8"/>
+          <w:lang w:val="en-US"/>
+        </w:rPr>
+        <w:t>Ambient Light</w:t>
+      </w:r>
+      <w:r>
+        <w:rPr>
+          <w:sz w:val="8"/>
+          <w:szCs w:val="8"/>
+          <w:lang w:val="en-US"/>
+        </w:rPr>
+        <w:t xml:space="preserve">: to </w:t>
+      </w:r>
+      <w:proofErr w:type="spellStart"/>
+      <w:r>
+        <w:rPr>
+          <w:sz w:val="8"/>
+          <w:szCs w:val="8"/>
+          <w:lang w:val="en-US"/>
+        </w:rPr>
+        <w:t>approx</w:t>
+      </w:r>
+      <w:proofErr w:type="spellEnd"/>
+      <w:r>
+        <w:rPr>
+          <w:sz w:val="8"/>
+          <w:szCs w:val="8"/>
+          <w:lang w:val="en-US"/>
+        </w:rPr>
+        <w:t xml:space="preserve"> indirect illumination, add an ambient term</w:t>
+      </w:r>
+      <w:r>
+        <w:rPr>
+          <w:sz w:val="8"/>
+          <w:szCs w:val="8"/>
+          <w:lang w:val="en-US"/>
+        </w:rPr>
+        <w:t xml:space="preserve"> (constant term </w:t>
+      </w:r>
+      <w:proofErr w:type="spellStart"/>
+      <w:r>
+        <w:rPr>
+          <w:sz w:val="8"/>
+          <w:szCs w:val="8"/>
+          <w:lang w:val="en-US"/>
+        </w:rPr>
+        <w:t>I_a</w:t>
+      </w:r>
+      <w:proofErr w:type="spellEnd"/>
+      <w:r>
+        <w:rPr>
+          <w:sz w:val="8"/>
+          <w:szCs w:val="8"/>
+          <w:lang w:val="en-US"/>
+        </w:rPr>
+        <w:t>*</w:t>
+      </w:r>
+      <w:proofErr w:type="spellStart"/>
+      <w:r>
+        <w:rPr>
+          <w:sz w:val="8"/>
+          <w:szCs w:val="8"/>
+          <w:lang w:val="en-US"/>
+        </w:rPr>
+        <w:t>k_a</w:t>
+      </w:r>
+      <w:proofErr w:type="spellEnd"/>
+      <w:r>
+        <w:rPr>
+          <w:sz w:val="8"/>
+          <w:szCs w:val="8"/>
+          <w:lang w:val="en-US"/>
+        </w:rPr>
+        <w:t>)</w:t>
+      </w:r>
+      <w:r>
+        <w:rPr>
+          <w:sz w:val="8"/>
+          <w:szCs w:val="8"/>
+          <w:lang w:val="en-US"/>
+        </w:rPr>
+        <w:t xml:space="preserve"> =&gt; non-illuminated areas </w:t>
+      </w:r>
+      <w:proofErr w:type="gramStart"/>
+      <w:r>
+        <w:rPr>
+          <w:sz w:val="8"/>
+          <w:szCs w:val="8"/>
+          <w:lang w:val="en-US"/>
+        </w:rPr>
+        <w:t>not be</w:t>
+      </w:r>
+      <w:proofErr w:type="gramEnd"/>
+      <w:r>
+        <w:rPr>
+          <w:sz w:val="8"/>
+          <w:szCs w:val="8"/>
+          <w:lang w:val="en-US"/>
+        </w:rPr>
+        <w:t xml:space="preserve"> totally black. </w:t>
+      </w:r>
+      <w:proofErr w:type="spellStart"/>
+      <w:r>
+        <w:rPr>
+          <w:sz w:val="8"/>
+          <w:szCs w:val="8"/>
+          <w:lang w:val="en-US"/>
+        </w:rPr>
+        <w:t>Disad</w:t>
+      </w:r>
+      <w:proofErr w:type="spellEnd"/>
+      <w:r>
+        <w:rPr>
+          <w:sz w:val="8"/>
+          <w:szCs w:val="8"/>
+          <w:lang w:val="en-US"/>
+        </w:rPr>
+        <w:t xml:space="preserve">=other parts more illuminated. </w:t>
+      </w:r>
+      <w:r>
+        <w:rPr>
+          <w:b/>
+          <w:bCs/>
+          <w:sz w:val="8"/>
+          <w:szCs w:val="8"/>
+          <w:lang w:val="en-US"/>
+        </w:rPr>
+        <w:t>Total Light</w:t>
+      </w:r>
+      <w:r>
+        <w:rPr>
+          <w:sz w:val="8"/>
+          <w:szCs w:val="8"/>
+          <w:lang w:val="en-US"/>
+        </w:rPr>
+        <w:t>=</w:t>
+      </w:r>
+      <w:proofErr w:type="spellStart"/>
+      <w:r>
+        <w:rPr>
+          <w:sz w:val="8"/>
+          <w:szCs w:val="8"/>
+          <w:lang w:val="en-US"/>
+        </w:rPr>
+        <w:t>diffuse+ambient</w:t>
+      </w:r>
+      <w:proofErr w:type="spellEnd"/>
+      <w:r>
+        <w:rPr>
+          <w:sz w:val="8"/>
+          <w:szCs w:val="8"/>
+          <w:lang w:val="en-US"/>
+        </w:rPr>
+        <w:t>=</w:t>
+      </w:r>
+      <w:proofErr w:type="spellStart"/>
+      <w:r>
+        <w:rPr>
+          <w:sz w:val="8"/>
+          <w:szCs w:val="8"/>
+          <w:lang w:val="en-US"/>
+        </w:rPr>
+        <w:t>I_a</w:t>
+      </w:r>
+      <w:proofErr w:type="spellEnd"/>
+      <w:r>
+        <w:rPr>
+          <w:sz w:val="8"/>
+          <w:szCs w:val="8"/>
+          <w:lang w:val="en-US"/>
+        </w:rPr>
+        <w:t>*</w:t>
+      </w:r>
+      <w:proofErr w:type="spellStart"/>
+      <w:r>
+        <w:rPr>
+          <w:sz w:val="8"/>
+          <w:szCs w:val="8"/>
+          <w:lang w:val="en-US"/>
+        </w:rPr>
+        <w:t>k_a+I_p</w:t>
+      </w:r>
+      <w:proofErr w:type="spellEnd"/>
+      <w:r>
+        <w:rPr>
+          <w:sz w:val="8"/>
+          <w:szCs w:val="8"/>
+          <w:lang w:val="en-US"/>
+        </w:rPr>
+        <w:t>*</w:t>
+      </w:r>
+      <w:proofErr w:type="spellStart"/>
+      <w:r>
+        <w:rPr>
+          <w:sz w:val="8"/>
+          <w:szCs w:val="8"/>
+          <w:lang w:val="en-US"/>
+        </w:rPr>
+        <w:t>k_d</w:t>
+      </w:r>
+      <w:proofErr w:type="spellEnd"/>
+      <w:r>
+        <w:rPr>
+          <w:sz w:val="8"/>
+          <w:szCs w:val="8"/>
+          <w:lang w:val="en-US"/>
+        </w:rPr>
+        <w:t xml:space="preserve">*cos(L*N). </w:t>
+      </w:r>
+      <w:r>
+        <w:rPr>
+          <w:b/>
+          <w:bCs/>
+          <w:sz w:val="8"/>
+          <w:szCs w:val="8"/>
+          <w:lang w:val="en-US"/>
+        </w:rPr>
+        <w:t>Attenuation</w:t>
+      </w:r>
+      <w:r>
+        <w:rPr>
+          <w:sz w:val="8"/>
+          <w:szCs w:val="8"/>
+          <w:lang w:val="en-US"/>
+        </w:rPr>
+        <w:t xml:space="preserve">: introduces factor modifies light intensity depending on distance from viewer. </w:t>
+      </w:r>
+      <w:r>
+        <w:rPr>
+          <w:b/>
+          <w:bCs/>
+          <w:sz w:val="8"/>
+          <w:szCs w:val="8"/>
+          <w:lang w:val="en-US"/>
+        </w:rPr>
+        <w:t>Specular Reflection (</w:t>
+      </w:r>
+      <w:r>
+        <w:rPr>
+          <w:rFonts w:hint="eastAsia"/>
+          <w:b/>
+          <w:bCs/>
+          <w:sz w:val="8"/>
+          <w:szCs w:val="8"/>
+          <w:lang w:val="en-US"/>
+        </w:rPr>
+        <w:t>镜面</w:t>
+      </w:r>
+      <w:r>
+        <w:rPr>
+          <w:rFonts w:hint="eastAsia"/>
+          <w:b/>
+          <w:bCs/>
+          <w:sz w:val="8"/>
+          <w:szCs w:val="8"/>
+          <w:lang w:val="en-US"/>
+        </w:rPr>
+        <w:t>)</w:t>
+      </w:r>
+      <w:r>
+        <w:rPr>
+          <w:sz w:val="8"/>
+          <w:szCs w:val="8"/>
+          <w:lang w:val="en-US"/>
+        </w:rPr>
+        <w:t xml:space="preserve">: reflected light not same in all directions. Mirror=perfect specular reflection. </w:t>
+      </w:r>
+      <w:proofErr w:type="spellStart"/>
+      <w:r>
+        <w:rPr>
+          <w:b/>
+          <w:bCs/>
+          <w:sz w:val="8"/>
+          <w:szCs w:val="8"/>
+          <w:lang w:val="en-US"/>
+        </w:rPr>
+        <w:t>Phong</w:t>
+      </w:r>
+      <w:proofErr w:type="spellEnd"/>
+      <w:r>
+        <w:rPr>
+          <w:b/>
+          <w:bCs/>
+          <w:sz w:val="8"/>
+          <w:szCs w:val="8"/>
+          <w:lang w:val="en-US"/>
+        </w:rPr>
+        <w:t xml:space="preserve"> Lighting Model</w:t>
+      </w:r>
+      <w:r>
+        <w:rPr>
+          <w:sz w:val="8"/>
+          <w:szCs w:val="8"/>
+          <w:lang w:val="en-US"/>
+        </w:rPr>
+        <w:t xml:space="preserve">: calc specular highlight=cos^2 of viewer direction and reflected light. </w:t>
+      </w:r>
+      <w:r>
+        <w:rPr>
+          <w:b/>
+          <w:bCs/>
+          <w:sz w:val="8"/>
+          <w:szCs w:val="8"/>
+          <w:lang w:val="en-US"/>
+        </w:rPr>
+        <w:t>total intensity</w:t>
+      </w:r>
+      <w:r>
+        <w:rPr>
+          <w:sz w:val="8"/>
+          <w:szCs w:val="8"/>
+          <w:lang w:val="en-US"/>
+        </w:rPr>
+        <w:t>=</w:t>
+      </w:r>
+      <w:proofErr w:type="spellStart"/>
+      <w:r>
+        <w:rPr>
+          <w:sz w:val="8"/>
+          <w:szCs w:val="8"/>
+          <w:lang w:val="en-US"/>
+        </w:rPr>
+        <w:t>diffuse+ambient+</w:t>
+      </w:r>
+      <w:r>
+        <w:rPr>
+          <w:sz w:val="8"/>
+          <w:szCs w:val="8"/>
+          <w:lang w:val="en-US"/>
+        </w:rPr>
+        <w:t>k_s</w:t>
+      </w:r>
+      <w:proofErr w:type="spellEnd"/>
+      <w:r>
+        <w:rPr>
+          <w:sz w:val="8"/>
+          <w:szCs w:val="8"/>
+          <w:lang w:val="en-US"/>
+        </w:rPr>
+        <w:t>*</w:t>
+      </w:r>
+      <w:proofErr w:type="spellStart"/>
+      <w:r>
+        <w:rPr>
+          <w:sz w:val="8"/>
+          <w:szCs w:val="8"/>
+          <w:lang w:val="en-US"/>
+        </w:rPr>
+        <w:t>cos^n</w:t>
+      </w:r>
+      <w:proofErr w:type="spellEnd"/>
+      <w:r>
+        <w:rPr>
+          <w:sz w:val="8"/>
+          <w:szCs w:val="8"/>
+          <w:lang w:val="en-US"/>
+        </w:rPr>
+        <w:t xml:space="preserve">(phi), </w:t>
+      </w:r>
+      <w:proofErr w:type="spellStart"/>
+      <w:r>
+        <w:rPr>
+          <w:sz w:val="8"/>
+          <w:szCs w:val="8"/>
+          <w:lang w:val="en-US"/>
+        </w:rPr>
+        <w:t>k_s</w:t>
+      </w:r>
+      <w:proofErr w:type="spellEnd"/>
+      <w:r>
+        <w:rPr>
+          <w:sz w:val="8"/>
+          <w:szCs w:val="8"/>
+          <w:lang w:val="en-US"/>
+        </w:rPr>
+        <w:t xml:space="preserve">=specular constant. </w:t>
+      </w:r>
+      <w:r>
+        <w:rPr>
+          <w:b/>
+          <w:bCs/>
+          <w:sz w:val="8"/>
+          <w:szCs w:val="8"/>
+          <w:u w:val="single"/>
+          <w:lang w:val="en-US"/>
+        </w:rPr>
+        <w:t>Lec8-Shading</w:t>
+      </w:r>
+      <w:r>
+        <w:rPr>
+          <w:sz w:val="8"/>
+          <w:szCs w:val="8"/>
+          <w:lang w:val="en-US"/>
+        </w:rPr>
+        <w:t xml:space="preserve"> </w:t>
+      </w:r>
+      <w:r>
+        <w:rPr>
+          <w:b/>
+          <w:bCs/>
+          <w:sz w:val="8"/>
+          <w:szCs w:val="8"/>
+          <w:lang w:val="en-US"/>
+        </w:rPr>
+        <w:t>Shading model</w:t>
+      </w:r>
+      <w:r>
+        <w:rPr>
+          <w:sz w:val="8"/>
+          <w:szCs w:val="8"/>
+          <w:lang w:val="en-US"/>
+        </w:rPr>
+        <w:t xml:space="preserve">: technique that defines when and where do we calculate components needed for light calc. </w:t>
+      </w:r>
+      <w:r>
+        <w:rPr>
+          <w:b/>
+          <w:bCs/>
+          <w:sz w:val="8"/>
+          <w:szCs w:val="8"/>
+          <w:lang w:val="en-US"/>
+        </w:rPr>
+        <w:t>Steps to shading</w:t>
+      </w:r>
+      <w:r>
+        <w:rPr>
+          <w:sz w:val="8"/>
+          <w:szCs w:val="8"/>
+          <w:lang w:val="en-US"/>
+        </w:rPr>
+        <w:t xml:space="preserve">: 1. Model (model of real/abstract object) 2. Surface mesh (discretize surface into mesh of polygons, mostly triangles) 3. Normal vectors 4. Materials (to add material spectral properties). 5. Lights 6. Final shading. </w:t>
+      </w:r>
+      <w:r>
+        <w:rPr>
+          <w:b/>
+          <w:bCs/>
+          <w:sz w:val="8"/>
+          <w:szCs w:val="8"/>
+          <w:lang w:val="en-US"/>
+        </w:rPr>
+        <w:t>Coarse mesh</w:t>
+      </w:r>
+      <w:r>
+        <w:rPr>
+          <w:sz w:val="8"/>
+          <w:szCs w:val="8"/>
+          <w:lang w:val="en-US"/>
+        </w:rPr>
+        <w:t xml:space="preserve">: objects with low uniform curvature. </w:t>
+      </w:r>
+      <w:r>
+        <w:rPr>
+          <w:b/>
+          <w:bCs/>
+          <w:sz w:val="8"/>
+          <w:szCs w:val="8"/>
+          <w:lang w:val="en-US"/>
+        </w:rPr>
+        <w:t>Dense mesh</w:t>
+      </w:r>
+      <w:r>
+        <w:rPr>
+          <w:sz w:val="8"/>
+          <w:szCs w:val="8"/>
+          <w:lang w:val="en-US"/>
+        </w:rPr>
+        <w:t xml:space="preserve">: 1. high non-uniform curvature. 2. Deformable objects or rough surfaces. </w:t>
+      </w:r>
+      <w:r>
+        <w:rPr>
+          <w:b/>
+          <w:bCs/>
+          <w:sz w:val="8"/>
+          <w:szCs w:val="8"/>
+          <w:lang w:val="en-US"/>
+        </w:rPr>
+        <w:t>Store and preserve mesh</w:t>
+      </w:r>
+      <w:r>
+        <w:rPr>
+          <w:sz w:val="8"/>
+          <w:szCs w:val="8"/>
+          <w:lang w:val="en-US"/>
+        </w:rPr>
+        <w:t xml:space="preserve">: in ASCII format (.obj). </w:t>
+      </w:r>
+      <w:r>
+        <w:rPr>
+          <w:b/>
+          <w:bCs/>
+          <w:sz w:val="8"/>
+          <w:szCs w:val="8"/>
+          <w:lang w:val="en-US"/>
+        </w:rPr>
+        <w:t>Materials</w:t>
+      </w:r>
+      <w:r>
+        <w:rPr>
+          <w:sz w:val="8"/>
+          <w:szCs w:val="8"/>
+          <w:lang w:val="en-US"/>
+        </w:rPr>
+        <w:t xml:space="preserve">: 1. model as triplets of RGB: constant </w:t>
+      </w:r>
+      <w:proofErr w:type="spellStart"/>
+      <w:r>
+        <w:rPr>
+          <w:sz w:val="8"/>
+          <w:szCs w:val="8"/>
+          <w:lang w:val="en-US"/>
+        </w:rPr>
+        <w:t>k_d</w:t>
+      </w:r>
+      <w:proofErr w:type="spellEnd"/>
+      <w:r>
+        <w:rPr>
+          <w:sz w:val="8"/>
+          <w:szCs w:val="8"/>
+          <w:lang w:val="en-US"/>
+        </w:rPr>
+        <w:t>*</w:t>
+      </w:r>
+      <w:proofErr w:type="spellStart"/>
+      <w:r>
+        <w:rPr>
+          <w:sz w:val="8"/>
+          <w:szCs w:val="8"/>
+          <w:lang w:val="en-US"/>
+        </w:rPr>
+        <w:t>k_s</w:t>
+      </w:r>
+      <w:proofErr w:type="spellEnd"/>
+      <w:r>
+        <w:rPr>
+          <w:sz w:val="8"/>
+          <w:szCs w:val="8"/>
+          <w:lang w:val="en-US"/>
+        </w:rPr>
+        <w:t xml:space="preserve">. 2. texture can be added for realism. </w:t>
+      </w:r>
+      <w:r>
+        <w:rPr>
+          <w:b/>
+          <w:bCs/>
+          <w:sz w:val="8"/>
+          <w:szCs w:val="8"/>
+          <w:lang w:val="en-US"/>
+        </w:rPr>
+        <w:t>Light sources</w:t>
+      </w:r>
+      <w:r>
+        <w:rPr>
+          <w:sz w:val="8"/>
+          <w:szCs w:val="8"/>
+          <w:lang w:val="en-US"/>
+        </w:rPr>
+        <w:t xml:space="preserve">: 1. Directional 2. Positional 3. Areal </w:t>
+      </w:r>
+      <w:proofErr w:type="spellStart"/>
+      <w:r>
+        <w:rPr>
+          <w:b/>
+          <w:bCs/>
+          <w:sz w:val="8"/>
+          <w:szCs w:val="8"/>
+          <w:lang w:val="en-US"/>
+        </w:rPr>
+        <w:t>Normals</w:t>
+      </w:r>
+      <w:proofErr w:type="spellEnd"/>
+      <w:r>
+        <w:rPr>
+          <w:sz w:val="8"/>
+          <w:szCs w:val="8"/>
+          <w:lang w:val="en-US"/>
+        </w:rPr>
+        <w:t xml:space="preserve">: 1) critical to model light-object interaction. 2) represent orientation of surface. </w:t>
+      </w:r>
+      <w:r>
+        <w:rPr>
+          <w:b/>
+          <w:bCs/>
+          <w:sz w:val="8"/>
+          <w:szCs w:val="8"/>
+          <w:lang w:val="en-US"/>
+        </w:rPr>
+        <w:t>Light reflection models</w:t>
+      </w:r>
+      <w:r>
+        <w:rPr>
+          <w:sz w:val="8"/>
+          <w:szCs w:val="8"/>
+          <w:lang w:val="en-US"/>
+        </w:rPr>
+        <w:t>:</w:t>
+      </w:r>
+      <w:r>
+        <w:rPr>
+          <w:sz w:val="8"/>
+          <w:szCs w:val="8"/>
+          <w:lang w:val="en-US"/>
+        </w:rPr>
+        <w:t xml:space="preserve"> color is calculated based on </w:t>
+      </w:r>
+      <w:proofErr w:type="spellStart"/>
+      <w:r>
+        <w:rPr>
+          <w:sz w:val="8"/>
+          <w:szCs w:val="8"/>
+          <w:lang w:val="en-US"/>
+        </w:rPr>
+        <w:t>normals</w:t>
+      </w:r>
+      <w:proofErr w:type="spellEnd"/>
+      <w:r>
+        <w:rPr>
+          <w:sz w:val="8"/>
+          <w:szCs w:val="8"/>
+          <w:lang w:val="en-US"/>
+        </w:rPr>
+        <w:t>.</w:t>
+      </w:r>
+      <w:r>
+        <w:rPr>
+          <w:sz w:val="8"/>
+          <w:szCs w:val="8"/>
+          <w:lang w:val="en-US"/>
+        </w:rPr>
+        <w:t xml:space="preserve"> 1. Flat shading: use one surface normal per polygon, uniform color on this polygon 2. </w:t>
+      </w:r>
+      <w:proofErr w:type="spellStart"/>
+      <w:r>
+        <w:rPr>
+          <w:rFonts w:hint="eastAsia"/>
+          <w:sz w:val="8"/>
+          <w:szCs w:val="8"/>
+          <w:lang w:val="en-US"/>
+        </w:rPr>
+        <w:t>Go</w:t>
+      </w:r>
+      <w:r>
+        <w:rPr>
+          <w:sz w:val="8"/>
+          <w:szCs w:val="8"/>
+          <w:lang w:val="en-US"/>
+        </w:rPr>
+        <w:t>uraud</w:t>
+      </w:r>
+      <w:proofErr w:type="spellEnd"/>
+      <w:r>
+        <w:rPr>
+          <w:sz w:val="8"/>
+          <w:szCs w:val="8"/>
+          <w:lang w:val="en-US"/>
+        </w:rPr>
+        <w:t xml:space="preserve"> shading</w:t>
+      </w:r>
+      <w:r>
+        <w:rPr>
+          <w:rFonts w:hint="eastAsia"/>
+          <w:sz w:val="8"/>
+          <w:szCs w:val="8"/>
+          <w:lang w:val="en-US"/>
+        </w:rPr>
+        <w:t>:</w:t>
+      </w:r>
+      <w:r>
+        <w:rPr>
+          <w:sz w:val="8"/>
+          <w:szCs w:val="8"/>
+          <w:lang w:val="en-US"/>
+        </w:rPr>
+        <w:t xml:space="preserve"> per vertex, different normal per vertex, color interpolated over polygon=&gt; handles badly materials that have a specular reflection. 3. </w:t>
+      </w:r>
+      <w:proofErr w:type="spellStart"/>
+      <w:r>
+        <w:rPr>
+          <w:sz w:val="8"/>
+          <w:szCs w:val="8"/>
+          <w:lang w:val="en-US"/>
+        </w:rPr>
+        <w:t>Phong</w:t>
+      </w:r>
+      <w:proofErr w:type="spellEnd"/>
+      <w:r>
+        <w:rPr>
+          <w:sz w:val="8"/>
+          <w:szCs w:val="8"/>
+          <w:lang w:val="en-US"/>
+        </w:rPr>
+        <w:t xml:space="preserve"> shading: </w:t>
+      </w:r>
+      <w:r>
+        <w:rPr>
+          <w:sz w:val="8"/>
+          <w:szCs w:val="8"/>
+          <w:lang w:val="en-US"/>
+        </w:rPr>
+        <w:t xml:space="preserve">normal from vertices is interpolated, color is calc </w:t>
+      </w:r>
+      <w:r>
+        <w:rPr>
+          <w:sz w:val="8"/>
+          <w:szCs w:val="8"/>
+          <w:lang w:val="en-US"/>
+        </w:rPr>
+        <w:t>per fragment, account for specular reflection</w:t>
+      </w:r>
+      <w:r>
+        <w:rPr>
+          <w:sz w:val="8"/>
+          <w:szCs w:val="8"/>
+          <w:lang w:val="en-US"/>
+        </w:rPr>
+        <w:t xml:space="preserve">. </w:t>
+      </w:r>
+      <w:r>
+        <w:rPr>
+          <w:b/>
+          <w:bCs/>
+          <w:sz w:val="8"/>
+          <w:szCs w:val="8"/>
+          <w:u w:val="single"/>
+          <w:lang w:val="en-US"/>
+        </w:rPr>
+        <w:t>Lec9-Transformation</w:t>
+      </w:r>
+      <w:r>
+        <w:rPr>
+          <w:sz w:val="8"/>
+          <w:szCs w:val="8"/>
+          <w:lang w:val="en-US"/>
+        </w:rPr>
+        <w:t xml:space="preserve">: </w:t>
+      </w:r>
+      <w:r>
+        <w:rPr>
+          <w:b/>
+          <w:bCs/>
+          <w:sz w:val="8"/>
+          <w:szCs w:val="8"/>
+          <w:lang w:val="en-US"/>
+        </w:rPr>
+        <w:t>Vector Cross Product</w:t>
+      </w:r>
+      <w:r>
+        <w:rPr>
+          <w:sz w:val="8"/>
+          <w:szCs w:val="8"/>
+          <w:lang w:val="en-US"/>
+        </w:rPr>
+        <w:t>: U cross V</w:t>
+      </w:r>
+      <w:proofErr w:type="gramStart"/>
+      <w:r>
+        <w:rPr>
+          <w:sz w:val="8"/>
+          <w:szCs w:val="8"/>
+          <w:lang w:val="en-US"/>
+        </w:rPr>
+        <w:t>=(</w:t>
+      </w:r>
+      <w:proofErr w:type="gramEnd"/>
+      <w:r>
+        <w:rPr>
+          <w:sz w:val="8"/>
+          <w:szCs w:val="8"/>
+          <w:lang w:val="en-US"/>
+        </w:rPr>
+        <w:t xml:space="preserve">|U||V| sin(theta))W, W=normal vector. </w:t>
+      </w:r>
+      <w:r>
+        <w:rPr>
+          <w:b/>
+          <w:bCs/>
+          <w:sz w:val="8"/>
+          <w:szCs w:val="8"/>
+          <w:lang w:val="en-US"/>
+        </w:rPr>
+        <w:t>Windows and Viewports</w:t>
+      </w:r>
+      <w:r>
+        <w:rPr>
+          <w:sz w:val="8"/>
+          <w:szCs w:val="8"/>
+          <w:lang w:val="en-US"/>
+        </w:rPr>
+        <w:t xml:space="preserve">: viewport mapping=world coordinates must be mapped into screen coordinates, </w:t>
+      </w:r>
+      <w:proofErr w:type="gramStart"/>
+      <w:r>
+        <w:rPr>
+          <w:sz w:val="8"/>
+          <w:szCs w:val="8"/>
+          <w:lang w:val="en-US"/>
+        </w:rPr>
+        <w:t>This</w:t>
+      </w:r>
+      <w:proofErr w:type="gramEnd"/>
+      <w:r>
+        <w:rPr>
+          <w:sz w:val="8"/>
+          <w:szCs w:val="8"/>
+          <w:lang w:val="en-US"/>
+        </w:rPr>
+        <w:t xml:space="preserve"> </w:t>
+      </w:r>
+      <w:r>
+        <w:rPr>
+          <w:sz w:val="8"/>
+          <w:szCs w:val="8"/>
+          <w:lang w:val="en-US"/>
+        </w:rPr>
+        <w:t>mapping</w:t>
+      </w:r>
+      <w:r>
+        <w:rPr>
+          <w:sz w:val="8"/>
+          <w:szCs w:val="8"/>
+          <w:lang w:val="en-US"/>
+        </w:rPr>
+        <w:t xml:space="preserve"> is </w:t>
+      </w:r>
+      <w:r>
+        <w:rPr>
+          <w:sz w:val="8"/>
+          <w:szCs w:val="8"/>
+          <w:lang w:val="en-US"/>
+        </w:rPr>
+        <w:t xml:space="preserve">homogeneous transformation. </w:t>
       </w:r>
     </w:p>
     <w:sectPr>
       <w:pgSz w:w="11906" w:h="16838"/>
-      <w:pgMar w:top="1440" w:right="1440" w:bottom="1440" w:left="1440" w:header="708" w:footer="708" w:gutter="0"/>
-      <w:cols w:space="708"/>
+      <w:pgMar w:top="720" w:right="720" w:bottom="720" w:left="720" w:header="708" w:footer="708" w:gutter="0"/>
+      <w:cols w:num="3" w:space="708"/>
       <w:docGrid w:linePitch="360"/>
     </w:sectPr>
   </w:body>
@@ -1368,7 +7454,7 @@
 </file>
 
 <file path=word/styles.xml><?xml version="1.0" encoding="utf-8"?>
-<w:styles xmlns:mc="http://schemas.openxmlformats.org/markup-compatibility/2006" xmlns:r="http://schemas.openxmlformats.org/officeDocument/2006/relationships" xmlns:w="http://schemas.openxmlformats.org/wordprocessingml/2006/main" xmlns:w14="http://schemas.microsoft.com/office/word/2010/wordml" xmlns:w15="http://schemas.microsoft.com/office/word/2012/wordml" xmlns:w16cex="http://schemas.microsoft.com/office/word/2018/wordml/cex" xmlns:w16cid="http://schemas.microsoft.com/office/word/2016/wordml/cid" xmlns:w16="http://schemas.microsoft.com/office/word/2018/wordml" xmlns:w16du="http://schemas.microsoft.com/office/word/2023/wordml/word16du" xmlns:w16sdtdh="http://schemas.microsoft.com/office/word/2020/wordml/sdtdatahash" xmlns:w16se="http://schemas.microsoft.com/office/word/2015/wordml/symex" mc:Ignorable="w14 w15 w16se w16cid w16 w16cex w16sdtdh w16du">
+<w:styles xmlns:mc="http://schemas.openxmlformats.org/markup-compatibility/2006" xmlns:r="http://schemas.openxmlformats.org/officeDocument/2006/relationships" xmlns:w="http://schemas.openxmlformats.org/wordprocessingml/2006/main" xmlns:w14="http://schemas.microsoft.com/office/word/2010/wordml" xmlns:w15="http://schemas.microsoft.com/office/word/2012/wordml" xmlns:w16cex="http://schemas.microsoft.com/office/word/2018/wordml/cex" xmlns:w16cid="http://schemas.microsoft.com/office/word/2016/wordml/cid" xmlns:w16="http://schemas.microsoft.com/office/word/2018/wordml" xmlns:w16sdtdh="http://schemas.microsoft.com/office/word/2020/wordml/sdtdatahash" xmlns:w16se="http://schemas.microsoft.com/office/word/2015/wordml/symex" mc:Ignorable="w14 w15 w16se w16cid w16 w16cex w16sdtdh">
   <w:docDefaults>
     <w:rPrDefault>
       <w:rPr>
